--- a/solutions/azure/ai/document-intelligence/presales/statement-of-work.docx
+++ b/solutions/azure/ai/document-intelligence/presales/statement-of-work.docx
@@ -15978,7 +15978,7 @@
                 <w:b/>
                 <w:sz w:val="24"/>
               </w:rPr>
-              <w:t>Azure/Partner Credits</w:t>
+              <w:t>Provider/Partner Credits</w:t>
             </w:r>
           </w:p>
         </w:tc>
@@ -16107,6 +16107,211 @@
                 <w:sz w:val="24"/>
               </w:rPr>
               <w:t>3-Year Total</w:t>
+            </w:r>
+          </w:p>
+        </w:tc>
+      </w:tr>
+      <w:tr>
+        <w:tc>
+          <w:tcPr>
+            <w:tcW w:type="dxa" w:w="1872"/>
+            <w:tcBorders>
+              <w:top w:val="single" w:sz="1" w:space="0" w:color="CCCCCC"/>
+              <w:left w:val="single" w:sz="1" w:space="0" w:color="CCCCCC"/>
+              <w:bottom w:val="single" w:sz="1" w:space="0" w:color="CCCCCC"/>
+              <w:right w:val="single" w:sz="1" w:space="0" w:color="CCCCCC"/>
+            </w:tcBorders>
+            <w:tcMar>
+              <w:top w:w="80" w:type="dxa"/>
+              <w:bottom w:w="80" w:type="dxa"/>
+              <w:left w:w="80" w:type="dxa"/>
+              <w:right w:w="80" w:type="dxa"/>
+            </w:tcMar>
+          </w:tcPr>
+          <w:p>
+            <w:pPr>
+              <w:spacing w:before="80" w:after="80"/>
+            </w:pPr>
+            <w:r>
+              <w:rPr>
+                <w:rFonts w:ascii="Times New Roman" w:hAnsi="Times New Roman"/>
+                <w:sz w:val="24"/>
+              </w:rPr>
+              <w:t>Cloud Infrastructure</w:t>
+            </w:r>
+          </w:p>
+        </w:tc>
+        <w:tc>
+          <w:tcPr>
+            <w:tcW w:type="dxa" w:w="1123"/>
+            <w:tcBorders>
+              <w:top w:val="single" w:sz="1" w:space="0" w:color="CCCCCC"/>
+              <w:left w:val="single" w:sz="1" w:space="0" w:color="CCCCCC"/>
+              <w:bottom w:val="single" w:sz="1" w:space="0" w:color="CCCCCC"/>
+              <w:right w:val="single" w:sz="1" w:space="0" w:color="CCCCCC"/>
+            </w:tcBorders>
+            <w:tcMar>
+              <w:top w:w="80" w:type="dxa"/>
+              <w:bottom w:w="80" w:type="dxa"/>
+              <w:left w:w="80" w:type="dxa"/>
+              <w:right w:w="80" w:type="dxa"/>
+            </w:tcMar>
+          </w:tcPr>
+          <w:p>
+            <w:pPr>
+              <w:spacing w:before="80" w:after="80"/>
+            </w:pPr>
+            <w:r>
+              <w:rPr>
+                <w:rFonts w:ascii="Times New Roman" w:hAnsi="Times New Roman"/>
+                <w:sz w:val="24"/>
+              </w:rPr>
+              <w:t>$18,528</w:t>
+            </w:r>
+          </w:p>
+        </w:tc>
+        <w:tc>
+          <w:tcPr>
+            <w:tcW w:type="dxa" w:w="1310"/>
+            <w:tcBorders>
+              <w:top w:val="single" w:sz="1" w:space="0" w:color="CCCCCC"/>
+              <w:left w:val="single" w:sz="1" w:space="0" w:color="CCCCCC"/>
+              <w:bottom w:val="single" w:sz="1" w:space="0" w:color="CCCCCC"/>
+              <w:right w:val="single" w:sz="1" w:space="0" w:color="CCCCCC"/>
+            </w:tcBorders>
+            <w:tcMar>
+              <w:top w:w="80" w:type="dxa"/>
+              <w:bottom w:w="80" w:type="dxa"/>
+              <w:left w:w="80" w:type="dxa"/>
+              <w:right w:w="80" w:type="dxa"/>
+            </w:tcMar>
+          </w:tcPr>
+          <w:p>
+            <w:pPr>
+              <w:spacing w:before="80" w:after="80"/>
+            </w:pPr>
+            <w:r>
+              <w:rPr>
+                <w:rFonts w:ascii="Times New Roman" w:hAnsi="Times New Roman"/>
+                <w:sz w:val="24"/>
+              </w:rPr>
+              <w:t>($3,690)</w:t>
+            </w:r>
+          </w:p>
+        </w:tc>
+        <w:tc>
+          <w:tcPr>
+            <w:tcW w:type="dxa" w:w="1310"/>
+            <w:tcBorders>
+              <w:top w:val="single" w:sz="1" w:space="0" w:color="CCCCCC"/>
+              <w:left w:val="single" w:sz="1" w:space="0" w:color="CCCCCC"/>
+              <w:bottom w:val="single" w:sz="1" w:space="0" w:color="CCCCCC"/>
+              <w:right w:val="single" w:sz="1" w:space="0" w:color="CCCCCC"/>
+            </w:tcBorders>
+            <w:tcMar>
+              <w:top w:w="80" w:type="dxa"/>
+              <w:bottom w:w="80" w:type="dxa"/>
+              <w:left w:w="80" w:type="dxa"/>
+              <w:right w:w="80" w:type="dxa"/>
+            </w:tcMar>
+          </w:tcPr>
+          <w:p>
+            <w:pPr>
+              <w:spacing w:before="80" w:after="80"/>
+            </w:pPr>
+            <w:r>
+              <w:rPr>
+                <w:rFonts w:ascii="Times New Roman" w:hAnsi="Times New Roman"/>
+                <w:sz w:val="24"/>
+              </w:rPr>
+              <w:t>$14,838</w:t>
+            </w:r>
+          </w:p>
+        </w:tc>
+        <w:tc>
+          <w:tcPr>
+            <w:tcW w:type="dxa" w:w="1217"/>
+            <w:tcBorders>
+              <w:top w:val="single" w:sz="1" w:space="0" w:color="CCCCCC"/>
+              <w:left w:val="single" w:sz="1" w:space="0" w:color="CCCCCC"/>
+              <w:bottom w:val="single" w:sz="1" w:space="0" w:color="CCCCCC"/>
+              <w:right w:val="single" w:sz="1" w:space="0" w:color="CCCCCC"/>
+            </w:tcBorders>
+            <w:tcMar>
+              <w:top w:w="80" w:type="dxa"/>
+              <w:bottom w:w="80" w:type="dxa"/>
+              <w:left w:w="80" w:type="dxa"/>
+              <w:right w:w="80" w:type="dxa"/>
+            </w:tcMar>
+          </w:tcPr>
+          <w:p>
+            <w:pPr>
+              <w:spacing w:before="80" w:after="80"/>
+            </w:pPr>
+            <w:r>
+              <w:rPr>
+                <w:rFonts w:ascii="Times New Roman" w:hAnsi="Times New Roman"/>
+                <w:sz w:val="24"/>
+              </w:rPr>
+              <w:t>$18,528</w:t>
+            </w:r>
+          </w:p>
+        </w:tc>
+        <w:tc>
+          <w:tcPr>
+            <w:tcW w:type="dxa" w:w="1217"/>
+            <w:tcBorders>
+              <w:top w:val="single" w:sz="1" w:space="0" w:color="CCCCCC"/>
+              <w:left w:val="single" w:sz="1" w:space="0" w:color="CCCCCC"/>
+              <w:bottom w:val="single" w:sz="1" w:space="0" w:color="CCCCCC"/>
+              <w:right w:val="single" w:sz="1" w:space="0" w:color="CCCCCC"/>
+            </w:tcBorders>
+            <w:tcMar>
+              <w:top w:w="80" w:type="dxa"/>
+              <w:bottom w:w="80" w:type="dxa"/>
+              <w:left w:w="80" w:type="dxa"/>
+              <w:right w:w="80" w:type="dxa"/>
+            </w:tcMar>
+          </w:tcPr>
+          <w:p>
+            <w:pPr>
+              <w:spacing w:before="80" w:after="80"/>
+            </w:pPr>
+            <w:r>
+              <w:rPr>
+                <w:rFonts w:ascii="Times New Roman" w:hAnsi="Times New Roman"/>
+                <w:sz w:val="24"/>
+              </w:rPr>
+              <w:t>$18,528</w:t>
+            </w:r>
+          </w:p>
+        </w:tc>
+        <w:tc>
+          <w:tcPr>
+            <w:tcW w:type="dxa" w:w="1310"/>
+            <w:tcBorders>
+              <w:top w:val="single" w:sz="1" w:space="0" w:color="CCCCCC"/>
+              <w:left w:val="single" w:sz="1" w:space="0" w:color="CCCCCC"/>
+              <w:bottom w:val="single" w:sz="1" w:space="0" w:color="CCCCCC"/>
+              <w:right w:val="single" w:sz="1" w:space="0" w:color="CCCCCC"/>
+            </w:tcBorders>
+            <w:tcMar>
+              <w:top w:w="80" w:type="dxa"/>
+              <w:bottom w:w="80" w:type="dxa"/>
+              <w:left w:w="80" w:type="dxa"/>
+              <w:right w:w="80" w:type="dxa"/>
+            </w:tcMar>
+          </w:tcPr>
+          <w:p>
+            <w:pPr>
+              <w:spacing w:before="80" w:after="80"/>
+            </w:pPr>
+            <w:r>
+              <w:rPr>
+                <w:rFonts w:ascii="Times New Roman" w:hAnsi="Times New Roman"/>
+                <w:sz w:val="24"/>
+              </w:rPr>
+              <w:t>$51,894</w:t>
             </w:r>
           </w:p>
         </w:tc>
@@ -16342,212 +16547,7 @@
                 <w:rFonts w:ascii="Times New Roman" w:hAnsi="Times New Roman"/>
                 <w:sz w:val="24"/>
               </w:rPr>
-              <w:t>Cloud Infrastructure</w:t>
-            </w:r>
-          </w:p>
-        </w:tc>
-        <w:tc>
-          <w:tcPr>
-            <w:tcW w:type="dxa" w:w="1123"/>
-            <w:tcBorders>
-              <w:top w:val="single" w:sz="1" w:space="0" w:color="CCCCCC"/>
-              <w:left w:val="single" w:sz="1" w:space="0" w:color="CCCCCC"/>
-              <w:bottom w:val="single" w:sz="1" w:space="0" w:color="CCCCCC"/>
-              <w:right w:val="single" w:sz="1" w:space="0" w:color="CCCCCC"/>
-            </w:tcBorders>
-            <w:tcMar>
-              <w:top w:w="80" w:type="dxa"/>
-              <w:bottom w:w="80" w:type="dxa"/>
-              <w:left w:w="80" w:type="dxa"/>
-              <w:right w:w="80" w:type="dxa"/>
-            </w:tcMar>
-          </w:tcPr>
-          <w:p>
-            <w:pPr>
-              <w:spacing w:before="80" w:after="80"/>
-            </w:pPr>
-            <w:r>
-              <w:rPr>
-                <w:rFonts w:ascii="Times New Roman" w:hAnsi="Times New Roman"/>
-                <w:sz w:val="24"/>
-              </w:rPr>
-              <w:t>$18,068</w:t>
-            </w:r>
-          </w:p>
-        </w:tc>
-        <w:tc>
-          <w:tcPr>
-            <w:tcW w:type="dxa" w:w="1310"/>
-            <w:tcBorders>
-              <w:top w:val="single" w:sz="1" w:space="0" w:color="CCCCCC"/>
-              <w:left w:val="single" w:sz="1" w:space="0" w:color="CCCCCC"/>
-              <w:bottom w:val="single" w:sz="1" w:space="0" w:color="CCCCCC"/>
-              <w:right w:val="single" w:sz="1" w:space="0" w:color="CCCCCC"/>
-            </w:tcBorders>
-            <w:tcMar>
-              <w:top w:w="80" w:type="dxa"/>
-              <w:bottom w:w="80" w:type="dxa"/>
-              <w:left w:w="80" w:type="dxa"/>
-              <w:right w:w="80" w:type="dxa"/>
-            </w:tcMar>
-          </w:tcPr>
-          <w:p>
-            <w:pPr>
-              <w:spacing w:before="80" w:after="80"/>
-            </w:pPr>
-            <w:r>
-              <w:rPr>
-                <w:rFonts w:ascii="Times New Roman" w:hAnsi="Times New Roman"/>
-                <w:sz w:val="24"/>
-              </w:rPr>
-              <w:t>($3,690)</w:t>
-            </w:r>
-          </w:p>
-        </w:tc>
-        <w:tc>
-          <w:tcPr>
-            <w:tcW w:type="dxa" w:w="1310"/>
-            <w:tcBorders>
-              <w:top w:val="single" w:sz="1" w:space="0" w:color="CCCCCC"/>
-              <w:left w:val="single" w:sz="1" w:space="0" w:color="CCCCCC"/>
-              <w:bottom w:val="single" w:sz="1" w:space="0" w:color="CCCCCC"/>
-              <w:right w:val="single" w:sz="1" w:space="0" w:color="CCCCCC"/>
-            </w:tcBorders>
-            <w:tcMar>
-              <w:top w:w="80" w:type="dxa"/>
-              <w:bottom w:w="80" w:type="dxa"/>
-              <w:left w:w="80" w:type="dxa"/>
-              <w:right w:w="80" w:type="dxa"/>
-            </w:tcMar>
-          </w:tcPr>
-          <w:p>
-            <w:pPr>
-              <w:spacing w:before="80" w:after="80"/>
-            </w:pPr>
-            <w:r>
-              <w:rPr>
-                <w:rFonts w:ascii="Times New Roman" w:hAnsi="Times New Roman"/>
-                <w:sz w:val="24"/>
-              </w:rPr>
-              <w:t>$14,378</w:t>
-            </w:r>
-          </w:p>
-        </w:tc>
-        <w:tc>
-          <w:tcPr>
-            <w:tcW w:type="dxa" w:w="1217"/>
-            <w:tcBorders>
-              <w:top w:val="single" w:sz="1" w:space="0" w:color="CCCCCC"/>
-              <w:left w:val="single" w:sz="1" w:space="0" w:color="CCCCCC"/>
-              <w:bottom w:val="single" w:sz="1" w:space="0" w:color="CCCCCC"/>
-              <w:right w:val="single" w:sz="1" w:space="0" w:color="CCCCCC"/>
-            </w:tcBorders>
-            <w:tcMar>
-              <w:top w:w="80" w:type="dxa"/>
-              <w:bottom w:w="80" w:type="dxa"/>
-              <w:left w:w="80" w:type="dxa"/>
-              <w:right w:w="80" w:type="dxa"/>
-            </w:tcMar>
-          </w:tcPr>
-          <w:p>
-            <w:pPr>
-              <w:spacing w:before="80" w:after="80"/>
-            </w:pPr>
-            <w:r>
-              <w:rPr>
-                <w:rFonts w:ascii="Times New Roman" w:hAnsi="Times New Roman"/>
-                <w:sz w:val="24"/>
-              </w:rPr>
-              <w:t>$18,068</w:t>
-            </w:r>
-          </w:p>
-        </w:tc>
-        <w:tc>
-          <w:tcPr>
-            <w:tcW w:type="dxa" w:w="1217"/>
-            <w:tcBorders>
-              <w:top w:val="single" w:sz="1" w:space="0" w:color="CCCCCC"/>
-              <w:left w:val="single" w:sz="1" w:space="0" w:color="CCCCCC"/>
-              <w:bottom w:val="single" w:sz="1" w:space="0" w:color="CCCCCC"/>
-              <w:right w:val="single" w:sz="1" w:space="0" w:color="CCCCCC"/>
-            </w:tcBorders>
-            <w:tcMar>
-              <w:top w:w="80" w:type="dxa"/>
-              <w:bottom w:w="80" w:type="dxa"/>
-              <w:left w:w="80" w:type="dxa"/>
-              <w:right w:w="80" w:type="dxa"/>
-            </w:tcMar>
-          </w:tcPr>
-          <w:p>
-            <w:pPr>
-              <w:spacing w:before="80" w:after="80"/>
-            </w:pPr>
-            <w:r>
-              <w:rPr>
-                <w:rFonts w:ascii="Times New Roman" w:hAnsi="Times New Roman"/>
-                <w:sz w:val="24"/>
-              </w:rPr>
-              <w:t>$18,068</w:t>
-            </w:r>
-          </w:p>
-        </w:tc>
-        <w:tc>
-          <w:tcPr>
-            <w:tcW w:type="dxa" w:w="1310"/>
-            <w:tcBorders>
-              <w:top w:val="single" w:sz="1" w:space="0" w:color="CCCCCC"/>
-              <w:left w:val="single" w:sz="1" w:space="0" w:color="CCCCCC"/>
-              <w:bottom w:val="single" w:sz="1" w:space="0" w:color="CCCCCC"/>
-              <w:right w:val="single" w:sz="1" w:space="0" w:color="CCCCCC"/>
-            </w:tcBorders>
-            <w:tcMar>
-              <w:top w:w="80" w:type="dxa"/>
-              <w:bottom w:w="80" w:type="dxa"/>
-              <w:left w:w="80" w:type="dxa"/>
-              <w:right w:w="80" w:type="dxa"/>
-            </w:tcMar>
-          </w:tcPr>
-          <w:p>
-            <w:pPr>
-              <w:spacing w:before="80" w:after="80"/>
-            </w:pPr>
-            <w:r>
-              <w:rPr>
-                <w:rFonts w:ascii="Times New Roman" w:hAnsi="Times New Roman"/>
-                <w:sz w:val="24"/>
-              </w:rPr>
-              <w:t>$50,514</w:t>
-            </w:r>
-          </w:p>
-        </w:tc>
-      </w:tr>
-      <w:tr>
-        <w:tc>
-          <w:tcPr>
-            <w:tcW w:type="dxa" w:w="1872"/>
-            <w:tcBorders>
-              <w:top w:val="single" w:sz="1" w:space="0" w:color="CCCCCC"/>
-              <w:left w:val="single" w:sz="1" w:space="0" w:color="CCCCCC"/>
-              <w:bottom w:val="single" w:sz="1" w:space="0" w:color="CCCCCC"/>
-              <w:right w:val="single" w:sz="1" w:space="0" w:color="CCCCCC"/>
-            </w:tcBorders>
-            <w:tcMar>
-              <w:top w:w="80" w:type="dxa"/>
-              <w:bottom w:w="80" w:type="dxa"/>
-              <w:left w:w="80" w:type="dxa"/>
-              <w:right w:w="80" w:type="dxa"/>
-            </w:tcMar>
-          </w:tcPr>
-          <w:p>
-            <w:pPr>
-              <w:spacing w:before="80" w:after="80"/>
-            </w:pPr>
-            <w:r>
-              <w:rPr>
-                <w:rFonts w:ascii="Times New Roman" w:hAnsi="Times New Roman"/>
-                <w:sz w:val="24"/>
-              </w:rPr>
-              <w:t>Software Licenses &amp; Subscriptions</w:t>
+              <w:t>Software Licenses</w:t>
             </w:r>
           </w:p>
         </w:tc>
@@ -16781,7 +16781,7 @@
                 <w:rFonts w:ascii="Times New Roman" w:hAnsi="Times New Roman"/>
                 <w:sz w:val="24"/>
               </w:rPr>
-              <w:t>$2,710</w:t>
+              <w:t>$2,670</w:t>
             </w:r>
           </w:p>
         </w:tc>
@@ -16839,7 +16839,7 @@
                 <w:rFonts w:ascii="Times New Roman" w:hAnsi="Times New Roman"/>
                 <w:sz w:val="24"/>
               </w:rPr>
-              <w:t>$2,710</w:t>
+              <w:t>$2,670</w:t>
             </w:r>
           </w:p>
         </w:tc>
@@ -16868,7 +16868,7 @@
                 <w:rFonts w:ascii="Times New Roman" w:hAnsi="Times New Roman"/>
                 <w:sz w:val="24"/>
               </w:rPr>
-              <w:t>$2,710</w:t>
+              <w:t>$2,670</w:t>
             </w:r>
           </w:p>
         </w:tc>
@@ -16897,7 +16897,7 @@
                 <w:rFonts w:ascii="Times New Roman" w:hAnsi="Times New Roman"/>
                 <w:sz w:val="24"/>
               </w:rPr>
-              <w:t>$2,710</w:t>
+              <w:t>$2,670</w:t>
             </w:r>
           </w:p>
         </w:tc>
@@ -16926,7 +16926,7 @@
                 <w:rFonts w:ascii="Times New Roman" w:hAnsi="Times New Roman"/>
                 <w:sz w:val="24"/>
               </w:rPr>
-              <w:t>$8,130</w:t>
+              <w:t>$8,010</w:t>
             </w:r>
           </w:p>
         </w:tc>

--- a/solutions/azure/ai/document-intelligence/presales/statement-of-work.docx
+++ b/solutions/azure/ai/document-intelligence/presales/statement-of-work.docx
@@ -616,7 +616,7 @@
           <w:rFonts w:ascii="Calibri" w:hAnsi="Calibri"/>
           <w:sz w:val="24"/>
         </w:rPr>
-        <w:t>Table 1: Project Deliverables and Acceptance Criteria</w:t>
+        <w:t>Table 1: Engagement Scope Parameters</w:t>
         <w:tab/>
         <w:t>3</w:t>
         <w:br/>
@@ -646,7 +646,7 @@
           <w:rFonts w:ascii="Calibri" w:hAnsi="Calibri"/>
           <w:sz w:val="24"/>
         </w:rPr>
-        <w:t>Table 4: Project Milestones and Timeline</w:t>
+        <w:t>Table 4: Roles and Responsibilities (RACI Matrix)</w:t>
         <w:tab/>
         <w:t>6</w:t>
         <w:br/>
@@ -656,7 +656,7 @@
           <w:rFonts w:ascii="Calibri" w:hAnsi="Calibri"/>
           <w:sz w:val="24"/>
         </w:rPr>
-        <w:t>Table 5: Roles and Responsibilities (RACI Matrix)</w:t>
+        <w:t>Table 5: Implementation Tools and Technologies</w:t>
         <w:tab/>
         <w:t>7</w:t>
         <w:br/>
@@ -666,39 +666,9 @@
           <w:rFonts w:ascii="Calibri" w:hAnsi="Calibri"/>
           <w:sz w:val="24"/>
         </w:rPr>
-        <w:t>Table 6: Implementation Tools and Technologies</w:t>
+        <w:t>Table 6: Total Investment</w:t>
         <w:tab/>
         <w:t>8</w:t>
-        <w:br/>
-      </w:r>
-      <w:r>
-        <w:rPr>
-          <w:rFonts w:ascii="Calibri" w:hAnsi="Calibri"/>
-          <w:sz w:val="24"/>
-        </w:rPr>
-        <w:t>Table 7: Environments And Access</w:t>
-        <w:tab/>
-        <w:t>9</w:t>
-        <w:br/>
-      </w:r>
-      <w:r>
-        <w:rPr>
-          <w:rFonts w:ascii="Calibri" w:hAnsi="Calibri"/>
-          <w:sz w:val="24"/>
-        </w:rPr>
-        <w:t>Table 8: Environments</w:t>
-        <w:tab/>
-        <w:t>10</w:t>
-        <w:br/>
-      </w:r>
-      <w:r>
-        <w:rPr>
-          <w:rFonts w:ascii="Calibri" w:hAnsi="Calibri"/>
-          <w:sz w:val="24"/>
-        </w:rPr>
-        <w:t>Table 9: Total Investment</w:t>
-        <w:tab/>
-        <w:t>11</w:t>
       </w:r>
       <w:r>
         <w:fldChar w:fldCharType="end"/>
@@ -1598,6 +1568,1616 @@
     </w:p>
     <w:p>
       <w:pPr>
+        <w:pStyle w:val="Heading3"/>
+        <w:spacing w:before="160" w:after="120"/>
+        <w:ind w:left="0" w:firstLine="0"/>
+      </w:pPr>
+      <w:r>
+        <w:t>3.1.1 Scope Parameters</w:t>
+      </w:r>
+    </w:p>
+    <w:p>
+      <w:pPr>
+        <w:spacing w:after="120"/>
+      </w:pPr>
+      <w:r>
+        <w:rPr>
+          <w:rFonts w:ascii="Calibri" w:hAnsi="Calibri"/>
+          <w:sz w:val="22"/>
+        </w:rPr>
+        <w:t>This engagement is sized based on the following parameters:</w:t>
+      </w:r>
+    </w:p>
+    <w:tbl>
+      <w:tblPr>
+        <w:tblStyle w:val="TableGrid"/>
+        <w:tblW w:type="auto" w:w="0"/>
+        <w:tblLayout w:type="fixed"/>
+        <w:tblLook w:firstColumn="1" w:firstRow="1" w:lastColumn="0" w:lastRow="0" w:noHBand="0" w:noVBand="1" w:val="04A0"/>
+      </w:tblPr>
+      <w:tblGrid>
+        <w:gridCol w:w="2880"/>
+        <w:gridCol w:w="2880"/>
+        <w:gridCol w:w="2880"/>
+      </w:tblGrid>
+      <w:tr>
+        <w:tc>
+          <w:tcPr>
+            <w:tcW w:type="dxa" w:w="3120"/>
+            <w:tcBorders>
+              <w:top w:val="single" w:sz="1" w:space="0" w:color="CCCCCC"/>
+              <w:left w:val="single" w:sz="1" w:space="0" w:color="CCCCCC"/>
+              <w:bottom w:val="single" w:sz="1" w:space="0" w:color="CCCCCC"/>
+              <w:right w:val="single" w:sz="1" w:space="0" w:color="CCCCCC"/>
+            </w:tcBorders>
+            <w:tcMar>
+              <w:top w:w="80" w:type="dxa"/>
+              <w:bottom w:w="80" w:type="dxa"/>
+              <w:left w:w="80" w:type="dxa"/>
+              <w:right w:w="80" w:type="dxa"/>
+            </w:tcMar>
+            <w:vAlign w:val="center"/>
+            <w:shd w:fill="E8F0F8"/>
+          </w:tcPr>
+          <w:p>
+            <w:pPr>
+              <w:spacing w:before="120" w:after="120"/>
+            </w:pPr>
+            <w:r>
+              <w:rPr>
+                <w:rFonts w:ascii="Calibri" w:hAnsi="Calibri"/>
+                <w:b/>
+                <w:sz w:val="22"/>
+              </w:rPr>
+              <w:t>Category</w:t>
+            </w:r>
+          </w:p>
+        </w:tc>
+        <w:tc>
+          <w:tcPr>
+            <w:tcW w:type="dxa" w:w="3120"/>
+            <w:tcBorders>
+              <w:top w:val="single" w:sz="1" w:space="0" w:color="CCCCCC"/>
+              <w:left w:val="single" w:sz="1" w:space="0" w:color="CCCCCC"/>
+              <w:bottom w:val="single" w:sz="1" w:space="0" w:color="CCCCCC"/>
+              <w:right w:val="single" w:sz="1" w:space="0" w:color="CCCCCC"/>
+            </w:tcBorders>
+            <w:tcMar>
+              <w:top w:w="80" w:type="dxa"/>
+              <w:bottom w:w="80" w:type="dxa"/>
+              <w:left w:w="80" w:type="dxa"/>
+              <w:right w:w="80" w:type="dxa"/>
+            </w:tcMar>
+            <w:vAlign w:val="center"/>
+            <w:shd w:fill="E8F0F8"/>
+          </w:tcPr>
+          <w:p>
+            <w:pPr>
+              <w:spacing w:before="120" w:after="120"/>
+            </w:pPr>
+            <w:r>
+              <w:rPr>
+                <w:rFonts w:ascii="Calibri" w:hAnsi="Calibri"/>
+                <w:b/>
+                <w:sz w:val="22"/>
+              </w:rPr>
+              <w:t>Parameter</w:t>
+            </w:r>
+          </w:p>
+        </w:tc>
+        <w:tc>
+          <w:tcPr>
+            <w:tcW w:type="dxa" w:w="3120"/>
+            <w:tcBorders>
+              <w:top w:val="single" w:sz="1" w:space="0" w:color="CCCCCC"/>
+              <w:left w:val="single" w:sz="1" w:space="0" w:color="CCCCCC"/>
+              <w:bottom w:val="single" w:sz="1" w:space="0" w:color="CCCCCC"/>
+              <w:right w:val="single" w:sz="1" w:space="0" w:color="CCCCCC"/>
+            </w:tcBorders>
+            <w:tcMar>
+              <w:top w:w="80" w:type="dxa"/>
+              <w:bottom w:w="80" w:type="dxa"/>
+              <w:left w:w="80" w:type="dxa"/>
+              <w:right w:w="80" w:type="dxa"/>
+            </w:tcMar>
+            <w:vAlign w:val="center"/>
+            <w:shd w:fill="E8F0F8"/>
+          </w:tcPr>
+          <w:p>
+            <w:pPr>
+              <w:spacing w:before="120" w:after="120"/>
+            </w:pPr>
+            <w:r>
+              <w:rPr>
+                <w:rFonts w:ascii="Calibri" w:hAnsi="Calibri"/>
+                <w:b/>
+                <w:sz w:val="22"/>
+              </w:rPr>
+              <w:t>Scope</w:t>
+            </w:r>
+          </w:p>
+        </w:tc>
+      </w:tr>
+      <w:tr>
+        <w:tc>
+          <w:tcPr>
+            <w:tcW w:type="dxa" w:w="3120"/>
+            <w:tcBorders>
+              <w:top w:val="single" w:sz="1" w:space="0" w:color="CCCCCC"/>
+              <w:left w:val="single" w:sz="1" w:space="0" w:color="CCCCCC"/>
+              <w:bottom w:val="single" w:sz="1" w:space="0" w:color="CCCCCC"/>
+              <w:right w:val="single" w:sz="1" w:space="0" w:color="CCCCCC"/>
+            </w:tcBorders>
+            <w:tcMar>
+              <w:top w:w="80" w:type="dxa"/>
+              <w:bottom w:w="80" w:type="dxa"/>
+              <w:left w:w="80" w:type="dxa"/>
+              <w:right w:w="80" w:type="dxa"/>
+            </w:tcMar>
+          </w:tcPr>
+          <w:p>
+            <w:pPr>
+              <w:spacing w:before="80" w:after="80"/>
+            </w:pPr>
+            <w:r>
+              <w:rPr>
+                <w:rFonts w:ascii="Calibri" w:hAnsi="Calibri"/>
+                <w:sz w:val="22"/>
+              </w:rPr>
+              <w:t>Solution Scope</w:t>
+            </w:r>
+          </w:p>
+        </w:tc>
+        <w:tc>
+          <w:tcPr>
+            <w:tcW w:type="dxa" w:w="3120"/>
+            <w:tcBorders>
+              <w:top w:val="single" w:sz="1" w:space="0" w:color="CCCCCC"/>
+              <w:left w:val="single" w:sz="1" w:space="0" w:color="CCCCCC"/>
+              <w:bottom w:val="single" w:sz="1" w:space="0" w:color="CCCCCC"/>
+              <w:right w:val="single" w:sz="1" w:space="0" w:color="CCCCCC"/>
+            </w:tcBorders>
+            <w:tcMar>
+              <w:top w:w="80" w:type="dxa"/>
+              <w:bottom w:w="80" w:type="dxa"/>
+              <w:left w:w="80" w:type="dxa"/>
+              <w:right w:w="80" w:type="dxa"/>
+            </w:tcMar>
+          </w:tcPr>
+          <w:p>
+            <w:pPr>
+              <w:spacing w:before="80" w:after="80"/>
+            </w:pPr>
+            <w:r>
+              <w:rPr>
+                <w:rFonts w:ascii="Calibri" w:hAnsi="Calibri"/>
+                <w:sz w:val="22"/>
+              </w:rPr>
+              <w:t>Document Types</w:t>
+            </w:r>
+          </w:p>
+        </w:tc>
+        <w:tc>
+          <w:tcPr>
+            <w:tcW w:type="dxa" w:w="3120"/>
+            <w:tcBorders>
+              <w:top w:val="single" w:sz="1" w:space="0" w:color="CCCCCC"/>
+              <w:left w:val="single" w:sz="1" w:space="0" w:color="CCCCCC"/>
+              <w:bottom w:val="single" w:sz="1" w:space="0" w:color="CCCCCC"/>
+              <w:right w:val="single" w:sz="1" w:space="0" w:color="CCCCCC"/>
+            </w:tcBorders>
+            <w:tcMar>
+              <w:top w:w="80" w:type="dxa"/>
+              <w:bottom w:w="80" w:type="dxa"/>
+              <w:left w:w="80" w:type="dxa"/>
+              <w:right w:w="80" w:type="dxa"/>
+            </w:tcMar>
+          </w:tcPr>
+          <w:p>
+            <w:pPr>
+              <w:spacing w:before="80" w:after="80"/>
+            </w:pPr>
+            <w:r>
+              <w:rPr>
+                <w:rFonts w:ascii="Calibri" w:hAnsi="Calibri"/>
+                <w:sz w:val="22"/>
+              </w:rPr>
+              <w:t>3 document types (invoices receipts forms)</w:t>
+            </w:r>
+          </w:p>
+        </w:tc>
+      </w:tr>
+      <w:tr>
+        <w:tc>
+          <w:tcPr>
+            <w:tcW w:type="dxa" w:w="3120"/>
+            <w:tcBorders>
+              <w:top w:val="single" w:sz="1" w:space="0" w:color="CCCCCC"/>
+              <w:left w:val="single" w:sz="1" w:space="0" w:color="CCCCCC"/>
+              <w:bottom w:val="single" w:sz="1" w:space="0" w:color="CCCCCC"/>
+              <w:right w:val="single" w:sz="1" w:space="0" w:color="CCCCCC"/>
+            </w:tcBorders>
+            <w:tcMar>
+              <w:top w:w="80" w:type="dxa"/>
+              <w:bottom w:w="80" w:type="dxa"/>
+              <w:left w:w="80" w:type="dxa"/>
+              <w:right w:w="80" w:type="dxa"/>
+            </w:tcMar>
+          </w:tcPr>
+          <w:p>
+            <w:pPr>
+              <w:spacing w:before="80" w:after="80"/>
+            </w:pPr>
+            <w:r>
+              <w:rPr>
+                <w:rFonts w:ascii="Calibri" w:hAnsi="Calibri"/>
+                <w:sz w:val="22"/>
+              </w:rPr>
+              <w:t>Solution Scope</w:t>
+            </w:r>
+          </w:p>
+        </w:tc>
+        <w:tc>
+          <w:tcPr>
+            <w:tcW w:type="dxa" w:w="3120"/>
+            <w:tcBorders>
+              <w:top w:val="single" w:sz="1" w:space="0" w:color="CCCCCC"/>
+              <w:left w:val="single" w:sz="1" w:space="0" w:color="CCCCCC"/>
+              <w:bottom w:val="single" w:sz="1" w:space="0" w:color="CCCCCC"/>
+              <w:right w:val="single" w:sz="1" w:space="0" w:color="CCCCCC"/>
+            </w:tcBorders>
+            <w:tcMar>
+              <w:top w:w="80" w:type="dxa"/>
+              <w:bottom w:w="80" w:type="dxa"/>
+              <w:left w:w="80" w:type="dxa"/>
+              <w:right w:w="80" w:type="dxa"/>
+            </w:tcMar>
+          </w:tcPr>
+          <w:p>
+            <w:pPr>
+              <w:spacing w:before="80" w:after="80"/>
+            </w:pPr>
+            <w:r>
+              <w:rPr>
+                <w:rFonts w:ascii="Calibri" w:hAnsi="Calibri"/>
+                <w:sz w:val="22"/>
+              </w:rPr>
+              <w:t>AI/ML Complexity</w:t>
+            </w:r>
+          </w:p>
+        </w:tc>
+        <w:tc>
+          <w:tcPr>
+            <w:tcW w:type="dxa" w:w="3120"/>
+            <w:tcBorders>
+              <w:top w:val="single" w:sz="1" w:space="0" w:color="CCCCCC"/>
+              <w:left w:val="single" w:sz="1" w:space="0" w:color="CCCCCC"/>
+              <w:bottom w:val="single" w:sz="1" w:space="0" w:color="CCCCCC"/>
+              <w:right w:val="single" w:sz="1" w:space="0" w:color="CCCCCC"/>
+            </w:tcBorders>
+            <w:tcMar>
+              <w:top w:w="80" w:type="dxa"/>
+              <w:bottom w:w="80" w:type="dxa"/>
+              <w:left w:w="80" w:type="dxa"/>
+              <w:right w:w="80" w:type="dxa"/>
+            </w:tcMar>
+          </w:tcPr>
+          <w:p>
+            <w:pPr>
+              <w:spacing w:before="80" w:after="80"/>
+            </w:pPr>
+            <w:r>
+              <w:rPr>
+                <w:rFonts w:ascii="Calibri" w:hAnsi="Calibri"/>
+                <w:sz w:val="22"/>
+              </w:rPr>
+              <w:t>Azure Document Intelligence pre-built</w:t>
+            </w:r>
+          </w:p>
+        </w:tc>
+      </w:tr>
+      <w:tr>
+        <w:tc>
+          <w:tcPr>
+            <w:tcW w:type="dxa" w:w="3120"/>
+            <w:tcBorders>
+              <w:top w:val="single" w:sz="1" w:space="0" w:color="CCCCCC"/>
+              <w:left w:val="single" w:sz="1" w:space="0" w:color="CCCCCC"/>
+              <w:bottom w:val="single" w:sz="1" w:space="0" w:color="CCCCCC"/>
+              <w:right w:val="single" w:sz="1" w:space="0" w:color="CCCCCC"/>
+            </w:tcBorders>
+            <w:tcMar>
+              <w:top w:w="80" w:type="dxa"/>
+              <w:bottom w:w="80" w:type="dxa"/>
+              <w:left w:w="80" w:type="dxa"/>
+              <w:right w:w="80" w:type="dxa"/>
+            </w:tcMar>
+          </w:tcPr>
+          <w:p>
+            <w:pPr>
+              <w:spacing w:before="80" w:after="80"/>
+            </w:pPr>
+            <w:r>
+              <w:rPr>
+                <w:rFonts w:ascii="Calibri" w:hAnsi="Calibri"/>
+                <w:sz w:val="22"/>
+              </w:rPr>
+              <w:t>Integration</w:t>
+            </w:r>
+          </w:p>
+        </w:tc>
+        <w:tc>
+          <w:tcPr>
+            <w:tcW w:type="dxa" w:w="3120"/>
+            <w:tcBorders>
+              <w:top w:val="single" w:sz="1" w:space="0" w:color="CCCCCC"/>
+              <w:left w:val="single" w:sz="1" w:space="0" w:color="CCCCCC"/>
+              <w:bottom w:val="single" w:sz="1" w:space="0" w:color="CCCCCC"/>
+              <w:right w:val="single" w:sz="1" w:space="0" w:color="CCCCCC"/>
+            </w:tcBorders>
+            <w:tcMar>
+              <w:top w:w="80" w:type="dxa"/>
+              <w:bottom w:w="80" w:type="dxa"/>
+              <w:left w:w="80" w:type="dxa"/>
+              <w:right w:w="80" w:type="dxa"/>
+            </w:tcMar>
+          </w:tcPr>
+          <w:p>
+            <w:pPr>
+              <w:spacing w:before="80" w:after="80"/>
+            </w:pPr>
+            <w:r>
+              <w:rPr>
+                <w:rFonts w:ascii="Calibri" w:hAnsi="Calibri"/>
+                <w:sz w:val="22"/>
+              </w:rPr>
+              <w:t>External System Integrations</w:t>
+            </w:r>
+          </w:p>
+        </w:tc>
+        <w:tc>
+          <w:tcPr>
+            <w:tcW w:type="dxa" w:w="3120"/>
+            <w:tcBorders>
+              <w:top w:val="single" w:sz="1" w:space="0" w:color="CCCCCC"/>
+              <w:left w:val="single" w:sz="1" w:space="0" w:color="CCCCCC"/>
+              <w:bottom w:val="single" w:sz="1" w:space="0" w:color="CCCCCC"/>
+              <w:right w:val="single" w:sz="1" w:space="0" w:color="CCCCCC"/>
+            </w:tcBorders>
+            <w:tcMar>
+              <w:top w:w="80" w:type="dxa"/>
+              <w:bottom w:w="80" w:type="dxa"/>
+              <w:left w:w="80" w:type="dxa"/>
+              <w:right w:w="80" w:type="dxa"/>
+            </w:tcMar>
+          </w:tcPr>
+          <w:p>
+            <w:pPr>
+              <w:spacing w:before="80" w:after="80"/>
+            </w:pPr>
+            <w:r>
+              <w:rPr>
+                <w:rFonts w:ascii="Calibri" w:hAnsi="Calibri"/>
+                <w:sz w:val="22"/>
+              </w:rPr>
+              <w:t>2 REST APIs (CRM ERP)</w:t>
+            </w:r>
+          </w:p>
+        </w:tc>
+      </w:tr>
+      <w:tr>
+        <w:tc>
+          <w:tcPr>
+            <w:tcW w:type="dxa" w:w="3120"/>
+            <w:tcBorders>
+              <w:top w:val="single" w:sz="1" w:space="0" w:color="CCCCCC"/>
+              <w:left w:val="single" w:sz="1" w:space="0" w:color="CCCCCC"/>
+              <w:bottom w:val="single" w:sz="1" w:space="0" w:color="CCCCCC"/>
+              <w:right w:val="single" w:sz="1" w:space="0" w:color="CCCCCC"/>
+            </w:tcBorders>
+            <w:tcMar>
+              <w:top w:w="80" w:type="dxa"/>
+              <w:bottom w:w="80" w:type="dxa"/>
+              <w:left w:w="80" w:type="dxa"/>
+              <w:right w:w="80" w:type="dxa"/>
+            </w:tcMar>
+          </w:tcPr>
+          <w:p>
+            <w:pPr>
+              <w:spacing w:before="80" w:after="80"/>
+            </w:pPr>
+            <w:r>
+              <w:rPr>
+                <w:rFonts w:ascii="Calibri" w:hAnsi="Calibri"/>
+                <w:sz w:val="22"/>
+              </w:rPr>
+              <w:t>Integration</w:t>
+            </w:r>
+          </w:p>
+        </w:tc>
+        <w:tc>
+          <w:tcPr>
+            <w:tcW w:type="dxa" w:w="3120"/>
+            <w:tcBorders>
+              <w:top w:val="single" w:sz="1" w:space="0" w:color="CCCCCC"/>
+              <w:left w:val="single" w:sz="1" w:space="0" w:color="CCCCCC"/>
+              <w:bottom w:val="single" w:sz="1" w:space="0" w:color="CCCCCC"/>
+              <w:right w:val="single" w:sz="1" w:space="0" w:color="CCCCCC"/>
+            </w:tcBorders>
+            <w:tcMar>
+              <w:top w:w="80" w:type="dxa"/>
+              <w:bottom w:w="80" w:type="dxa"/>
+              <w:left w:w="80" w:type="dxa"/>
+              <w:right w:w="80" w:type="dxa"/>
+            </w:tcMar>
+          </w:tcPr>
+          <w:p>
+            <w:pPr>
+              <w:spacing w:before="80" w:after="80"/>
+            </w:pPr>
+            <w:r>
+              <w:rPr>
+                <w:rFonts w:ascii="Calibri" w:hAnsi="Calibri"/>
+                <w:sz w:val="22"/>
+              </w:rPr>
+              <w:t>Data Sources</w:t>
+            </w:r>
+          </w:p>
+        </w:tc>
+        <w:tc>
+          <w:tcPr>
+            <w:tcW w:type="dxa" w:w="3120"/>
+            <w:tcBorders>
+              <w:top w:val="single" w:sz="1" w:space="0" w:color="CCCCCC"/>
+              <w:left w:val="single" w:sz="1" w:space="0" w:color="CCCCCC"/>
+              <w:bottom w:val="single" w:sz="1" w:space="0" w:color="CCCCCC"/>
+              <w:right w:val="single" w:sz="1" w:space="0" w:color="CCCCCC"/>
+            </w:tcBorders>
+            <w:tcMar>
+              <w:top w:w="80" w:type="dxa"/>
+              <w:bottom w:w="80" w:type="dxa"/>
+              <w:left w:w="80" w:type="dxa"/>
+              <w:right w:w="80" w:type="dxa"/>
+            </w:tcMar>
+          </w:tcPr>
+          <w:p>
+            <w:pPr>
+              <w:spacing w:before="80" w:after="80"/>
+            </w:pPr>
+            <w:r>
+              <w:rPr>
+                <w:rFonts w:ascii="Calibri" w:hAnsi="Calibri"/>
+                <w:sz w:val="22"/>
+              </w:rPr>
+              <w:t>Blob Storage and SharePoint</w:t>
+            </w:r>
+          </w:p>
+        </w:tc>
+      </w:tr>
+      <w:tr>
+        <w:tc>
+          <w:tcPr>
+            <w:tcW w:type="dxa" w:w="3120"/>
+            <w:tcBorders>
+              <w:top w:val="single" w:sz="1" w:space="0" w:color="CCCCCC"/>
+              <w:left w:val="single" w:sz="1" w:space="0" w:color="CCCCCC"/>
+              <w:bottom w:val="single" w:sz="1" w:space="0" w:color="CCCCCC"/>
+              <w:right w:val="single" w:sz="1" w:space="0" w:color="CCCCCC"/>
+            </w:tcBorders>
+            <w:tcMar>
+              <w:top w:w="80" w:type="dxa"/>
+              <w:bottom w:w="80" w:type="dxa"/>
+              <w:left w:w="80" w:type="dxa"/>
+              <w:right w:w="80" w:type="dxa"/>
+            </w:tcMar>
+          </w:tcPr>
+          <w:p>
+            <w:pPr>
+              <w:spacing w:before="80" w:after="80"/>
+            </w:pPr>
+            <w:r>
+              <w:rPr>
+                <w:rFonts w:ascii="Calibri" w:hAnsi="Calibri"/>
+                <w:sz w:val="22"/>
+              </w:rPr>
+              <w:t>User Base</w:t>
+            </w:r>
+          </w:p>
+        </w:tc>
+        <w:tc>
+          <w:tcPr>
+            <w:tcW w:type="dxa" w:w="3120"/>
+            <w:tcBorders>
+              <w:top w:val="single" w:sz="1" w:space="0" w:color="CCCCCC"/>
+              <w:left w:val="single" w:sz="1" w:space="0" w:color="CCCCCC"/>
+              <w:bottom w:val="single" w:sz="1" w:space="0" w:color="CCCCCC"/>
+              <w:right w:val="single" w:sz="1" w:space="0" w:color="CCCCCC"/>
+            </w:tcBorders>
+            <w:tcMar>
+              <w:top w:w="80" w:type="dxa"/>
+              <w:bottom w:w="80" w:type="dxa"/>
+              <w:left w:w="80" w:type="dxa"/>
+              <w:right w:w="80" w:type="dxa"/>
+            </w:tcMar>
+          </w:tcPr>
+          <w:p>
+            <w:pPr>
+              <w:spacing w:before="80" w:after="80"/>
+            </w:pPr>
+            <w:r>
+              <w:rPr>
+                <w:rFonts w:ascii="Calibri" w:hAnsi="Calibri"/>
+                <w:sz w:val="22"/>
+              </w:rPr>
+              <w:t>Total Users</w:t>
+            </w:r>
+          </w:p>
+        </w:tc>
+        <w:tc>
+          <w:tcPr>
+            <w:tcW w:type="dxa" w:w="3120"/>
+            <w:tcBorders>
+              <w:top w:val="single" w:sz="1" w:space="0" w:color="CCCCCC"/>
+              <w:left w:val="single" w:sz="1" w:space="0" w:color="CCCCCC"/>
+              <w:bottom w:val="single" w:sz="1" w:space="0" w:color="CCCCCC"/>
+              <w:right w:val="single" w:sz="1" w:space="0" w:color="CCCCCC"/>
+            </w:tcBorders>
+            <w:tcMar>
+              <w:top w:w="80" w:type="dxa"/>
+              <w:bottom w:w="80" w:type="dxa"/>
+              <w:left w:w="80" w:type="dxa"/>
+              <w:right w:w="80" w:type="dxa"/>
+            </w:tcMar>
+          </w:tcPr>
+          <w:p>
+            <w:pPr>
+              <w:spacing w:before="80" w:after="80"/>
+            </w:pPr>
+            <w:r>
+              <w:rPr>
+                <w:rFonts w:ascii="Calibri" w:hAnsi="Calibri"/>
+                <w:sz w:val="22"/>
+              </w:rPr>
+              <w:t>75 users</w:t>
+            </w:r>
+          </w:p>
+        </w:tc>
+      </w:tr>
+      <w:tr>
+        <w:tc>
+          <w:tcPr>
+            <w:tcW w:type="dxa" w:w="3120"/>
+            <w:tcBorders>
+              <w:top w:val="single" w:sz="1" w:space="0" w:color="CCCCCC"/>
+              <w:left w:val="single" w:sz="1" w:space="0" w:color="CCCCCC"/>
+              <w:bottom w:val="single" w:sz="1" w:space="0" w:color="CCCCCC"/>
+              <w:right w:val="single" w:sz="1" w:space="0" w:color="CCCCCC"/>
+            </w:tcBorders>
+            <w:tcMar>
+              <w:top w:w="80" w:type="dxa"/>
+              <w:bottom w:w="80" w:type="dxa"/>
+              <w:left w:w="80" w:type="dxa"/>
+              <w:right w:w="80" w:type="dxa"/>
+            </w:tcMar>
+          </w:tcPr>
+          <w:p>
+            <w:pPr>
+              <w:spacing w:before="80" w:after="80"/>
+            </w:pPr>
+            <w:r>
+              <w:rPr>
+                <w:rFonts w:ascii="Calibri" w:hAnsi="Calibri"/>
+                <w:sz w:val="22"/>
+              </w:rPr>
+              <w:t>User Base</w:t>
+            </w:r>
+          </w:p>
+        </w:tc>
+        <w:tc>
+          <w:tcPr>
+            <w:tcW w:type="dxa" w:w="3120"/>
+            <w:tcBorders>
+              <w:top w:val="single" w:sz="1" w:space="0" w:color="CCCCCC"/>
+              <w:left w:val="single" w:sz="1" w:space="0" w:color="CCCCCC"/>
+              <w:bottom w:val="single" w:sz="1" w:space="0" w:color="CCCCCC"/>
+              <w:right w:val="single" w:sz="1" w:space="0" w:color="CCCCCC"/>
+            </w:tcBorders>
+            <w:tcMar>
+              <w:top w:w="80" w:type="dxa"/>
+              <w:bottom w:w="80" w:type="dxa"/>
+              <w:left w:w="80" w:type="dxa"/>
+              <w:right w:w="80" w:type="dxa"/>
+            </w:tcMar>
+          </w:tcPr>
+          <w:p>
+            <w:pPr>
+              <w:spacing w:before="80" w:after="80"/>
+            </w:pPr>
+            <w:r>
+              <w:rPr>
+                <w:rFonts w:ascii="Calibri" w:hAnsi="Calibri"/>
+                <w:sz w:val="22"/>
+              </w:rPr>
+              <w:t>User Roles</w:t>
+            </w:r>
+          </w:p>
+        </w:tc>
+        <w:tc>
+          <w:tcPr>
+            <w:tcW w:type="dxa" w:w="3120"/>
+            <w:tcBorders>
+              <w:top w:val="single" w:sz="1" w:space="0" w:color="CCCCCC"/>
+              <w:left w:val="single" w:sz="1" w:space="0" w:color="CCCCCC"/>
+              <w:bottom w:val="single" w:sz="1" w:space="0" w:color="CCCCCC"/>
+              <w:right w:val="single" w:sz="1" w:space="0" w:color="CCCCCC"/>
+            </w:tcBorders>
+            <w:tcMar>
+              <w:top w:w="80" w:type="dxa"/>
+              <w:bottom w:w="80" w:type="dxa"/>
+              <w:left w:w="80" w:type="dxa"/>
+              <w:right w:w="80" w:type="dxa"/>
+            </w:tcMar>
+          </w:tcPr>
+          <w:p>
+            <w:pPr>
+              <w:spacing w:before="80" w:after="80"/>
+            </w:pPr>
+            <w:r>
+              <w:rPr>
+                <w:rFonts w:ascii="Calibri" w:hAnsi="Calibri"/>
+                <w:sz w:val="22"/>
+              </w:rPr>
+              <w:t>3 roles (submitter reviewer admin)</w:t>
+            </w:r>
+          </w:p>
+        </w:tc>
+      </w:tr>
+      <w:tr>
+        <w:tc>
+          <w:tcPr>
+            <w:tcW w:type="dxa" w:w="3120"/>
+            <w:tcBorders>
+              <w:top w:val="single" w:sz="1" w:space="0" w:color="CCCCCC"/>
+              <w:left w:val="single" w:sz="1" w:space="0" w:color="CCCCCC"/>
+              <w:bottom w:val="single" w:sz="1" w:space="0" w:color="CCCCCC"/>
+              <w:right w:val="single" w:sz="1" w:space="0" w:color="CCCCCC"/>
+            </w:tcBorders>
+            <w:tcMar>
+              <w:top w:w="80" w:type="dxa"/>
+              <w:bottom w:w="80" w:type="dxa"/>
+              <w:left w:w="80" w:type="dxa"/>
+              <w:right w:w="80" w:type="dxa"/>
+            </w:tcMar>
+          </w:tcPr>
+          <w:p>
+            <w:pPr>
+              <w:spacing w:before="80" w:after="80"/>
+            </w:pPr>
+            <w:r>
+              <w:rPr>
+                <w:rFonts w:ascii="Calibri" w:hAnsi="Calibri"/>
+                <w:sz w:val="22"/>
+              </w:rPr>
+              <w:t>Data Volume</w:t>
+            </w:r>
+          </w:p>
+        </w:tc>
+        <w:tc>
+          <w:tcPr>
+            <w:tcW w:type="dxa" w:w="3120"/>
+            <w:tcBorders>
+              <w:top w:val="single" w:sz="1" w:space="0" w:color="CCCCCC"/>
+              <w:left w:val="single" w:sz="1" w:space="0" w:color="CCCCCC"/>
+              <w:bottom w:val="single" w:sz="1" w:space="0" w:color="CCCCCC"/>
+              <w:right w:val="single" w:sz="1" w:space="0" w:color="CCCCCC"/>
+            </w:tcBorders>
+            <w:tcMar>
+              <w:top w:w="80" w:type="dxa"/>
+              <w:bottom w:w="80" w:type="dxa"/>
+              <w:left w:w="80" w:type="dxa"/>
+              <w:right w:w="80" w:type="dxa"/>
+            </w:tcMar>
+          </w:tcPr>
+          <w:p>
+            <w:pPr>
+              <w:spacing w:before="80" w:after="80"/>
+            </w:pPr>
+            <w:r>
+              <w:rPr>
+                <w:rFonts w:ascii="Calibri" w:hAnsi="Calibri"/>
+                <w:sz w:val="22"/>
+              </w:rPr>
+              <w:t>Document Processing Volume</w:t>
+            </w:r>
+          </w:p>
+        </w:tc>
+        <w:tc>
+          <w:tcPr>
+            <w:tcW w:type="dxa" w:w="3120"/>
+            <w:tcBorders>
+              <w:top w:val="single" w:sz="1" w:space="0" w:color="CCCCCC"/>
+              <w:left w:val="single" w:sz="1" w:space="0" w:color="CCCCCC"/>
+              <w:bottom w:val="single" w:sz="1" w:space="0" w:color="CCCCCC"/>
+              <w:right w:val="single" w:sz="1" w:space="0" w:color="CCCCCC"/>
+            </w:tcBorders>
+            <w:tcMar>
+              <w:top w:w="80" w:type="dxa"/>
+              <w:bottom w:w="80" w:type="dxa"/>
+              <w:left w:w="80" w:type="dxa"/>
+              <w:right w:w="80" w:type="dxa"/>
+            </w:tcMar>
+          </w:tcPr>
+          <w:p>
+            <w:pPr>
+              <w:spacing w:before="80" w:after="80"/>
+            </w:pPr>
+            <w:r>
+              <w:rPr>
+                <w:rFonts w:ascii="Calibri" w:hAnsi="Calibri"/>
+                <w:sz w:val="22"/>
+              </w:rPr>
+              <w:t>2000 docs/month</w:t>
+            </w:r>
+          </w:p>
+        </w:tc>
+      </w:tr>
+      <w:tr>
+        <w:tc>
+          <w:tcPr>
+            <w:tcW w:type="dxa" w:w="3120"/>
+            <w:tcBorders>
+              <w:top w:val="single" w:sz="1" w:space="0" w:color="CCCCCC"/>
+              <w:left w:val="single" w:sz="1" w:space="0" w:color="CCCCCC"/>
+              <w:bottom w:val="single" w:sz="1" w:space="0" w:color="CCCCCC"/>
+              <w:right w:val="single" w:sz="1" w:space="0" w:color="CCCCCC"/>
+            </w:tcBorders>
+            <w:tcMar>
+              <w:top w:w="80" w:type="dxa"/>
+              <w:bottom w:w="80" w:type="dxa"/>
+              <w:left w:w="80" w:type="dxa"/>
+              <w:right w:w="80" w:type="dxa"/>
+            </w:tcMar>
+          </w:tcPr>
+          <w:p>
+            <w:pPr>
+              <w:spacing w:before="80" w:after="80"/>
+            </w:pPr>
+            <w:r>
+              <w:rPr>
+                <w:rFonts w:ascii="Calibri" w:hAnsi="Calibri"/>
+                <w:sz w:val="22"/>
+              </w:rPr>
+              <w:t>Data Volume</w:t>
+            </w:r>
+          </w:p>
+        </w:tc>
+        <w:tc>
+          <w:tcPr>
+            <w:tcW w:type="dxa" w:w="3120"/>
+            <w:tcBorders>
+              <w:top w:val="single" w:sz="1" w:space="0" w:color="CCCCCC"/>
+              <w:left w:val="single" w:sz="1" w:space="0" w:color="CCCCCC"/>
+              <w:bottom w:val="single" w:sz="1" w:space="0" w:color="CCCCCC"/>
+              <w:right w:val="single" w:sz="1" w:space="0" w:color="CCCCCC"/>
+            </w:tcBorders>
+            <w:tcMar>
+              <w:top w:w="80" w:type="dxa"/>
+              <w:bottom w:w="80" w:type="dxa"/>
+              <w:left w:w="80" w:type="dxa"/>
+              <w:right w:w="80" w:type="dxa"/>
+            </w:tcMar>
+          </w:tcPr>
+          <w:p>
+            <w:pPr>
+              <w:spacing w:before="80" w:after="80"/>
+            </w:pPr>
+            <w:r>
+              <w:rPr>
+                <w:rFonts w:ascii="Calibri" w:hAnsi="Calibri"/>
+                <w:sz w:val="22"/>
+              </w:rPr>
+              <w:t>Data Storage Requirements</w:t>
+            </w:r>
+          </w:p>
+        </w:tc>
+        <w:tc>
+          <w:tcPr>
+            <w:tcW w:type="dxa" w:w="3120"/>
+            <w:tcBorders>
+              <w:top w:val="single" w:sz="1" w:space="0" w:color="CCCCCC"/>
+              <w:left w:val="single" w:sz="1" w:space="0" w:color="CCCCCC"/>
+              <w:bottom w:val="single" w:sz="1" w:space="0" w:color="CCCCCC"/>
+              <w:right w:val="single" w:sz="1" w:space="0" w:color="CCCCCC"/>
+            </w:tcBorders>
+            <w:tcMar>
+              <w:top w:w="80" w:type="dxa"/>
+              <w:bottom w:w="80" w:type="dxa"/>
+              <w:left w:w="80" w:type="dxa"/>
+              <w:right w:w="80" w:type="dxa"/>
+            </w:tcMar>
+          </w:tcPr>
+          <w:p>
+            <w:pPr>
+              <w:spacing w:before="80" w:after="80"/>
+            </w:pPr>
+            <w:r>
+              <w:rPr>
+                <w:rFonts w:ascii="Calibri" w:hAnsi="Calibri"/>
+                <w:sz w:val="22"/>
+              </w:rPr>
+              <w:t>250 GB</w:t>
+            </w:r>
+          </w:p>
+        </w:tc>
+      </w:tr>
+      <w:tr>
+        <w:tc>
+          <w:tcPr>
+            <w:tcW w:type="dxa" w:w="3120"/>
+            <w:tcBorders>
+              <w:top w:val="single" w:sz="1" w:space="0" w:color="CCCCCC"/>
+              <w:left w:val="single" w:sz="1" w:space="0" w:color="CCCCCC"/>
+              <w:bottom w:val="single" w:sz="1" w:space="0" w:color="CCCCCC"/>
+              <w:right w:val="single" w:sz="1" w:space="0" w:color="CCCCCC"/>
+            </w:tcBorders>
+            <w:tcMar>
+              <w:top w:w="80" w:type="dxa"/>
+              <w:bottom w:w="80" w:type="dxa"/>
+              <w:left w:w="80" w:type="dxa"/>
+              <w:right w:w="80" w:type="dxa"/>
+            </w:tcMar>
+          </w:tcPr>
+          <w:p>
+            <w:pPr>
+              <w:spacing w:before="80" w:after="80"/>
+            </w:pPr>
+            <w:r>
+              <w:rPr>
+                <w:rFonts w:ascii="Calibri" w:hAnsi="Calibri"/>
+                <w:sz w:val="22"/>
+              </w:rPr>
+              <w:t>Technical Environment</w:t>
+            </w:r>
+          </w:p>
+        </w:tc>
+        <w:tc>
+          <w:tcPr>
+            <w:tcW w:type="dxa" w:w="3120"/>
+            <w:tcBorders>
+              <w:top w:val="single" w:sz="1" w:space="0" w:color="CCCCCC"/>
+              <w:left w:val="single" w:sz="1" w:space="0" w:color="CCCCCC"/>
+              <w:bottom w:val="single" w:sz="1" w:space="0" w:color="CCCCCC"/>
+              <w:right w:val="single" w:sz="1" w:space="0" w:color="CCCCCC"/>
+            </w:tcBorders>
+            <w:tcMar>
+              <w:top w:w="80" w:type="dxa"/>
+              <w:bottom w:w="80" w:type="dxa"/>
+              <w:left w:w="80" w:type="dxa"/>
+              <w:right w:w="80" w:type="dxa"/>
+            </w:tcMar>
+          </w:tcPr>
+          <w:p>
+            <w:pPr>
+              <w:spacing w:before="80" w:after="80"/>
+            </w:pPr>
+            <w:r>
+              <w:rPr>
+                <w:rFonts w:ascii="Calibri" w:hAnsi="Calibri"/>
+                <w:sz w:val="22"/>
+              </w:rPr>
+              <w:t>Deployment Regions</w:t>
+            </w:r>
+          </w:p>
+        </w:tc>
+        <w:tc>
+          <w:tcPr>
+            <w:tcW w:type="dxa" w:w="3120"/>
+            <w:tcBorders>
+              <w:top w:val="single" w:sz="1" w:space="0" w:color="CCCCCC"/>
+              <w:left w:val="single" w:sz="1" w:space="0" w:color="CCCCCC"/>
+              <w:bottom w:val="single" w:sz="1" w:space="0" w:color="CCCCCC"/>
+              <w:right w:val="single" w:sz="1" w:space="0" w:color="CCCCCC"/>
+            </w:tcBorders>
+            <w:tcMar>
+              <w:top w:w="80" w:type="dxa"/>
+              <w:bottom w:w="80" w:type="dxa"/>
+              <w:left w:w="80" w:type="dxa"/>
+              <w:right w:w="80" w:type="dxa"/>
+            </w:tcMar>
+          </w:tcPr>
+          <w:p>
+            <w:pPr>
+              <w:spacing w:before="80" w:after="80"/>
+            </w:pPr>
+            <w:r>
+              <w:rPr>
+                <w:rFonts w:ascii="Calibri" w:hAnsi="Calibri"/>
+                <w:sz w:val="22"/>
+              </w:rPr>
+              <w:t>Single Azure region (East US)</w:t>
+            </w:r>
+          </w:p>
+        </w:tc>
+      </w:tr>
+      <w:tr>
+        <w:tc>
+          <w:tcPr>
+            <w:tcW w:type="dxa" w:w="3120"/>
+            <w:tcBorders>
+              <w:top w:val="single" w:sz="1" w:space="0" w:color="CCCCCC"/>
+              <w:left w:val="single" w:sz="1" w:space="0" w:color="CCCCCC"/>
+              <w:bottom w:val="single" w:sz="1" w:space="0" w:color="CCCCCC"/>
+              <w:right w:val="single" w:sz="1" w:space="0" w:color="CCCCCC"/>
+            </w:tcBorders>
+            <w:tcMar>
+              <w:top w:w="80" w:type="dxa"/>
+              <w:bottom w:w="80" w:type="dxa"/>
+              <w:left w:w="80" w:type="dxa"/>
+              <w:right w:w="80" w:type="dxa"/>
+            </w:tcMar>
+          </w:tcPr>
+          <w:p>
+            <w:pPr>
+              <w:spacing w:before="80" w:after="80"/>
+            </w:pPr>
+            <w:r>
+              <w:rPr>
+                <w:rFonts w:ascii="Calibri" w:hAnsi="Calibri"/>
+                <w:sz w:val="22"/>
+              </w:rPr>
+              <w:t>Technical Environment</w:t>
+            </w:r>
+          </w:p>
+        </w:tc>
+        <w:tc>
+          <w:tcPr>
+            <w:tcW w:type="dxa" w:w="3120"/>
+            <w:tcBorders>
+              <w:top w:val="single" w:sz="1" w:space="0" w:color="CCCCCC"/>
+              <w:left w:val="single" w:sz="1" w:space="0" w:color="CCCCCC"/>
+              <w:bottom w:val="single" w:sz="1" w:space="0" w:color="CCCCCC"/>
+              <w:right w:val="single" w:sz="1" w:space="0" w:color="CCCCCC"/>
+            </w:tcBorders>
+            <w:tcMar>
+              <w:top w:w="80" w:type="dxa"/>
+              <w:bottom w:w="80" w:type="dxa"/>
+              <w:left w:w="80" w:type="dxa"/>
+              <w:right w:w="80" w:type="dxa"/>
+            </w:tcMar>
+          </w:tcPr>
+          <w:p>
+            <w:pPr>
+              <w:spacing w:before="80" w:after="80"/>
+            </w:pPr>
+            <w:r>
+              <w:rPr>
+                <w:rFonts w:ascii="Calibri" w:hAnsi="Calibri"/>
+                <w:sz w:val="22"/>
+              </w:rPr>
+              <w:t>Availability Requirements</w:t>
+            </w:r>
+          </w:p>
+        </w:tc>
+        <w:tc>
+          <w:tcPr>
+            <w:tcW w:type="dxa" w:w="3120"/>
+            <w:tcBorders>
+              <w:top w:val="single" w:sz="1" w:space="0" w:color="CCCCCC"/>
+              <w:left w:val="single" w:sz="1" w:space="0" w:color="CCCCCC"/>
+              <w:bottom w:val="single" w:sz="1" w:space="0" w:color="CCCCCC"/>
+              <w:right w:val="single" w:sz="1" w:space="0" w:color="CCCCCC"/>
+            </w:tcBorders>
+            <w:tcMar>
+              <w:top w:w="80" w:type="dxa"/>
+              <w:bottom w:w="80" w:type="dxa"/>
+              <w:left w:w="80" w:type="dxa"/>
+              <w:right w:w="80" w:type="dxa"/>
+            </w:tcMar>
+          </w:tcPr>
+          <w:p>
+            <w:pPr>
+              <w:spacing w:before="80" w:after="80"/>
+            </w:pPr>
+            <w:r>
+              <w:rPr>
+                <w:rFonts w:ascii="Calibri" w:hAnsi="Calibri"/>
+                <w:sz w:val="22"/>
+              </w:rPr>
+              <w:t>Standard (99.5%)</w:t>
+            </w:r>
+          </w:p>
+        </w:tc>
+      </w:tr>
+      <w:tr>
+        <w:tc>
+          <w:tcPr>
+            <w:tcW w:type="dxa" w:w="3120"/>
+            <w:tcBorders>
+              <w:top w:val="single" w:sz="1" w:space="0" w:color="CCCCCC"/>
+              <w:left w:val="single" w:sz="1" w:space="0" w:color="CCCCCC"/>
+              <w:bottom w:val="single" w:sz="1" w:space="0" w:color="CCCCCC"/>
+              <w:right w:val="single" w:sz="1" w:space="0" w:color="CCCCCC"/>
+            </w:tcBorders>
+            <w:tcMar>
+              <w:top w:w="80" w:type="dxa"/>
+              <w:bottom w:w="80" w:type="dxa"/>
+              <w:left w:w="80" w:type="dxa"/>
+              <w:right w:w="80" w:type="dxa"/>
+            </w:tcMar>
+          </w:tcPr>
+          <w:p>
+            <w:pPr>
+              <w:spacing w:before="80" w:after="80"/>
+            </w:pPr>
+            <w:r>
+              <w:rPr>
+                <w:rFonts w:ascii="Calibri" w:hAnsi="Calibri"/>
+                <w:sz w:val="22"/>
+              </w:rPr>
+              <w:t>Technical Environment</w:t>
+            </w:r>
+          </w:p>
+        </w:tc>
+        <w:tc>
+          <w:tcPr>
+            <w:tcW w:type="dxa" w:w="3120"/>
+            <w:tcBorders>
+              <w:top w:val="single" w:sz="1" w:space="0" w:color="CCCCCC"/>
+              <w:left w:val="single" w:sz="1" w:space="0" w:color="CCCCCC"/>
+              <w:bottom w:val="single" w:sz="1" w:space="0" w:color="CCCCCC"/>
+              <w:right w:val="single" w:sz="1" w:space="0" w:color="CCCCCC"/>
+            </w:tcBorders>
+            <w:tcMar>
+              <w:top w:w="80" w:type="dxa"/>
+              <w:bottom w:w="80" w:type="dxa"/>
+              <w:left w:w="80" w:type="dxa"/>
+              <w:right w:w="80" w:type="dxa"/>
+            </w:tcMar>
+          </w:tcPr>
+          <w:p>
+            <w:pPr>
+              <w:spacing w:before="80" w:after="80"/>
+            </w:pPr>
+            <w:r>
+              <w:rPr>
+                <w:rFonts w:ascii="Calibri" w:hAnsi="Calibri"/>
+                <w:sz w:val="22"/>
+              </w:rPr>
+              <w:t>Infrastructure Complexity</w:t>
+            </w:r>
+          </w:p>
+        </w:tc>
+        <w:tc>
+          <w:tcPr>
+            <w:tcW w:type="dxa" w:w="3120"/>
+            <w:tcBorders>
+              <w:top w:val="single" w:sz="1" w:space="0" w:color="CCCCCC"/>
+              <w:left w:val="single" w:sz="1" w:space="0" w:color="CCCCCC"/>
+              <w:bottom w:val="single" w:sz="1" w:space="0" w:color="CCCCCC"/>
+              <w:right w:val="single" w:sz="1" w:space="0" w:color="CCCCCC"/>
+            </w:tcBorders>
+            <w:tcMar>
+              <w:top w:w="80" w:type="dxa"/>
+              <w:bottom w:w="80" w:type="dxa"/>
+              <w:left w:w="80" w:type="dxa"/>
+              <w:right w:w="80" w:type="dxa"/>
+            </w:tcMar>
+          </w:tcPr>
+          <w:p>
+            <w:pPr>
+              <w:spacing w:before="80" w:after="80"/>
+            </w:pPr>
+            <w:r>
+              <w:rPr>
+                <w:rFonts w:ascii="Calibri" w:hAnsi="Calibri"/>
+                <w:sz w:val="22"/>
+              </w:rPr>
+              <w:t>Serverless (Functions Blob Doc Intel)</w:t>
+            </w:r>
+          </w:p>
+        </w:tc>
+      </w:tr>
+      <w:tr>
+        <w:tc>
+          <w:tcPr>
+            <w:tcW w:type="dxa" w:w="3120"/>
+            <w:tcBorders>
+              <w:top w:val="single" w:sz="1" w:space="0" w:color="CCCCCC"/>
+              <w:left w:val="single" w:sz="1" w:space="0" w:color="CCCCCC"/>
+              <w:bottom w:val="single" w:sz="1" w:space="0" w:color="CCCCCC"/>
+              <w:right w:val="single" w:sz="1" w:space="0" w:color="CCCCCC"/>
+            </w:tcBorders>
+            <w:tcMar>
+              <w:top w:w="80" w:type="dxa"/>
+              <w:bottom w:w="80" w:type="dxa"/>
+              <w:left w:w="80" w:type="dxa"/>
+              <w:right w:w="80" w:type="dxa"/>
+            </w:tcMar>
+          </w:tcPr>
+          <w:p>
+            <w:pPr>
+              <w:spacing w:before="80" w:after="80"/>
+            </w:pPr>
+            <w:r>
+              <w:rPr>
+                <w:rFonts w:ascii="Calibri" w:hAnsi="Calibri"/>
+                <w:sz w:val="22"/>
+              </w:rPr>
+              <w:t>Security &amp; Compliance</w:t>
+            </w:r>
+          </w:p>
+        </w:tc>
+        <w:tc>
+          <w:tcPr>
+            <w:tcW w:type="dxa" w:w="3120"/>
+            <w:tcBorders>
+              <w:top w:val="single" w:sz="1" w:space="0" w:color="CCCCCC"/>
+              <w:left w:val="single" w:sz="1" w:space="0" w:color="CCCCCC"/>
+              <w:bottom w:val="single" w:sz="1" w:space="0" w:color="CCCCCC"/>
+              <w:right w:val="single" w:sz="1" w:space="0" w:color="CCCCCC"/>
+            </w:tcBorders>
+            <w:tcMar>
+              <w:top w:w="80" w:type="dxa"/>
+              <w:bottom w:w="80" w:type="dxa"/>
+              <w:left w:w="80" w:type="dxa"/>
+              <w:right w:w="80" w:type="dxa"/>
+            </w:tcMar>
+          </w:tcPr>
+          <w:p>
+            <w:pPr>
+              <w:spacing w:before="80" w:after="80"/>
+            </w:pPr>
+            <w:r>
+              <w:rPr>
+                <w:rFonts w:ascii="Calibri" w:hAnsi="Calibri"/>
+                <w:sz w:val="22"/>
+              </w:rPr>
+              <w:t>Security Requirements</w:t>
+            </w:r>
+          </w:p>
+        </w:tc>
+        <w:tc>
+          <w:tcPr>
+            <w:tcW w:type="dxa" w:w="3120"/>
+            <w:tcBorders>
+              <w:top w:val="single" w:sz="1" w:space="0" w:color="CCCCCC"/>
+              <w:left w:val="single" w:sz="1" w:space="0" w:color="CCCCCC"/>
+              <w:bottom w:val="single" w:sz="1" w:space="0" w:color="CCCCCC"/>
+              <w:right w:val="single" w:sz="1" w:space="0" w:color="CCCCCC"/>
+            </w:tcBorders>
+            <w:tcMar>
+              <w:top w:w="80" w:type="dxa"/>
+              <w:bottom w:w="80" w:type="dxa"/>
+              <w:left w:w="80" w:type="dxa"/>
+              <w:right w:w="80" w:type="dxa"/>
+            </w:tcMar>
+          </w:tcPr>
+          <w:p>
+            <w:pPr>
+              <w:spacing w:before="80" w:after="80"/>
+            </w:pPr>
+            <w:r>
+              <w:rPr>
+                <w:rFonts w:ascii="Calibri" w:hAnsi="Calibri"/>
+                <w:sz w:val="22"/>
+              </w:rPr>
+              <w:t>RBAC encryption at rest/transit</w:t>
+            </w:r>
+          </w:p>
+        </w:tc>
+      </w:tr>
+      <w:tr>
+        <w:tc>
+          <w:tcPr>
+            <w:tcW w:type="dxa" w:w="3120"/>
+            <w:tcBorders>
+              <w:top w:val="single" w:sz="1" w:space="0" w:color="CCCCCC"/>
+              <w:left w:val="single" w:sz="1" w:space="0" w:color="CCCCCC"/>
+              <w:bottom w:val="single" w:sz="1" w:space="0" w:color="CCCCCC"/>
+              <w:right w:val="single" w:sz="1" w:space="0" w:color="CCCCCC"/>
+            </w:tcBorders>
+            <w:tcMar>
+              <w:top w:w="80" w:type="dxa"/>
+              <w:bottom w:w="80" w:type="dxa"/>
+              <w:left w:w="80" w:type="dxa"/>
+              <w:right w:w="80" w:type="dxa"/>
+            </w:tcMar>
+          </w:tcPr>
+          <w:p>
+            <w:pPr>
+              <w:spacing w:before="80" w:after="80"/>
+            </w:pPr>
+            <w:r>
+              <w:rPr>
+                <w:rFonts w:ascii="Calibri" w:hAnsi="Calibri"/>
+                <w:sz w:val="22"/>
+              </w:rPr>
+              <w:t>Security &amp; Compliance</w:t>
+            </w:r>
+          </w:p>
+        </w:tc>
+        <w:tc>
+          <w:tcPr>
+            <w:tcW w:type="dxa" w:w="3120"/>
+            <w:tcBorders>
+              <w:top w:val="single" w:sz="1" w:space="0" w:color="CCCCCC"/>
+              <w:left w:val="single" w:sz="1" w:space="0" w:color="CCCCCC"/>
+              <w:bottom w:val="single" w:sz="1" w:space="0" w:color="CCCCCC"/>
+              <w:right w:val="single" w:sz="1" w:space="0" w:color="CCCCCC"/>
+            </w:tcBorders>
+            <w:tcMar>
+              <w:top w:w="80" w:type="dxa"/>
+              <w:bottom w:w="80" w:type="dxa"/>
+              <w:left w:w="80" w:type="dxa"/>
+              <w:right w:w="80" w:type="dxa"/>
+            </w:tcMar>
+          </w:tcPr>
+          <w:p>
+            <w:pPr>
+              <w:spacing w:before="80" w:after="80"/>
+            </w:pPr>
+            <w:r>
+              <w:rPr>
+                <w:rFonts w:ascii="Calibri" w:hAnsi="Calibri"/>
+                <w:sz w:val="22"/>
+              </w:rPr>
+              <w:t>Compliance Frameworks</w:t>
+            </w:r>
+          </w:p>
+        </w:tc>
+        <w:tc>
+          <w:tcPr>
+            <w:tcW w:type="dxa" w:w="3120"/>
+            <w:tcBorders>
+              <w:top w:val="single" w:sz="1" w:space="0" w:color="CCCCCC"/>
+              <w:left w:val="single" w:sz="1" w:space="0" w:color="CCCCCC"/>
+              <w:bottom w:val="single" w:sz="1" w:space="0" w:color="CCCCCC"/>
+              <w:right w:val="single" w:sz="1" w:space="0" w:color="CCCCCC"/>
+            </w:tcBorders>
+            <w:tcMar>
+              <w:top w:w="80" w:type="dxa"/>
+              <w:bottom w:w="80" w:type="dxa"/>
+              <w:left w:w="80" w:type="dxa"/>
+              <w:right w:w="80" w:type="dxa"/>
+            </w:tcMar>
+          </w:tcPr>
+          <w:p>
+            <w:pPr>
+              <w:spacing w:before="80" w:after="80"/>
+            </w:pPr>
+            <w:r>
+              <w:rPr>
+                <w:rFonts w:ascii="Calibri" w:hAnsi="Calibri"/>
+                <w:sz w:val="22"/>
+              </w:rPr>
+              <w:t>SOC2</w:t>
+            </w:r>
+          </w:p>
+        </w:tc>
+      </w:tr>
+      <w:tr>
+        <w:tc>
+          <w:tcPr>
+            <w:tcW w:type="dxa" w:w="3120"/>
+            <w:tcBorders>
+              <w:top w:val="single" w:sz="1" w:space="0" w:color="CCCCCC"/>
+              <w:left w:val="single" w:sz="1" w:space="0" w:color="CCCCCC"/>
+              <w:bottom w:val="single" w:sz="1" w:space="0" w:color="CCCCCC"/>
+              <w:right w:val="single" w:sz="1" w:space="0" w:color="CCCCCC"/>
+            </w:tcBorders>
+            <w:tcMar>
+              <w:top w:w="80" w:type="dxa"/>
+              <w:bottom w:w="80" w:type="dxa"/>
+              <w:left w:w="80" w:type="dxa"/>
+              <w:right w:w="80" w:type="dxa"/>
+            </w:tcMar>
+          </w:tcPr>
+          <w:p>
+            <w:pPr>
+              <w:spacing w:before="80" w:after="80"/>
+            </w:pPr>
+            <w:r>
+              <w:rPr>
+                <w:rFonts w:ascii="Calibri" w:hAnsi="Calibri"/>
+                <w:sz w:val="22"/>
+              </w:rPr>
+              <w:t>Performance</w:t>
+            </w:r>
+          </w:p>
+        </w:tc>
+        <w:tc>
+          <w:tcPr>
+            <w:tcW w:type="dxa" w:w="3120"/>
+            <w:tcBorders>
+              <w:top w:val="single" w:sz="1" w:space="0" w:color="CCCCCC"/>
+              <w:left w:val="single" w:sz="1" w:space="0" w:color="CCCCCC"/>
+              <w:bottom w:val="single" w:sz="1" w:space="0" w:color="CCCCCC"/>
+              <w:right w:val="single" w:sz="1" w:space="0" w:color="CCCCCC"/>
+            </w:tcBorders>
+            <w:tcMar>
+              <w:top w:w="80" w:type="dxa"/>
+              <w:bottom w:w="80" w:type="dxa"/>
+              <w:left w:w="80" w:type="dxa"/>
+              <w:right w:w="80" w:type="dxa"/>
+            </w:tcMar>
+          </w:tcPr>
+          <w:p>
+            <w:pPr>
+              <w:spacing w:before="80" w:after="80"/>
+            </w:pPr>
+            <w:r>
+              <w:rPr>
+                <w:rFonts w:ascii="Calibri" w:hAnsi="Calibri"/>
+                <w:sz w:val="22"/>
+              </w:rPr>
+              <w:t>Accuracy Requirements</w:t>
+            </w:r>
+          </w:p>
+        </w:tc>
+        <w:tc>
+          <w:tcPr>
+            <w:tcW w:type="dxa" w:w="3120"/>
+            <w:tcBorders>
+              <w:top w:val="single" w:sz="1" w:space="0" w:color="CCCCCC"/>
+              <w:left w:val="single" w:sz="1" w:space="0" w:color="CCCCCC"/>
+              <w:bottom w:val="single" w:sz="1" w:space="0" w:color="CCCCCC"/>
+              <w:right w:val="single" w:sz="1" w:space="0" w:color="CCCCCC"/>
+            </w:tcBorders>
+            <w:tcMar>
+              <w:top w:w="80" w:type="dxa"/>
+              <w:bottom w:w="80" w:type="dxa"/>
+              <w:left w:w="80" w:type="dxa"/>
+              <w:right w:w="80" w:type="dxa"/>
+            </w:tcMar>
+          </w:tcPr>
+          <w:p>
+            <w:pPr>
+              <w:spacing w:before="80" w:after="80"/>
+            </w:pPr>
+            <w:r>
+              <w:rPr>
+                <w:rFonts w:ascii="Calibri" w:hAnsi="Calibri"/>
+                <w:sz w:val="22"/>
+              </w:rPr>
+              <w:t>95%+ extraction accuracy</w:t>
+            </w:r>
+          </w:p>
+        </w:tc>
+      </w:tr>
+      <w:tr>
+        <w:tc>
+          <w:tcPr>
+            <w:tcW w:type="dxa" w:w="3120"/>
+            <w:tcBorders>
+              <w:top w:val="single" w:sz="1" w:space="0" w:color="CCCCCC"/>
+              <w:left w:val="single" w:sz="1" w:space="0" w:color="CCCCCC"/>
+              <w:bottom w:val="single" w:sz="1" w:space="0" w:color="CCCCCC"/>
+              <w:right w:val="single" w:sz="1" w:space="0" w:color="CCCCCC"/>
+            </w:tcBorders>
+            <w:tcMar>
+              <w:top w:w="80" w:type="dxa"/>
+              <w:bottom w:w="80" w:type="dxa"/>
+              <w:left w:w="80" w:type="dxa"/>
+              <w:right w:w="80" w:type="dxa"/>
+            </w:tcMar>
+          </w:tcPr>
+          <w:p>
+            <w:pPr>
+              <w:spacing w:before="80" w:after="80"/>
+            </w:pPr>
+            <w:r>
+              <w:rPr>
+                <w:rFonts w:ascii="Calibri" w:hAnsi="Calibri"/>
+                <w:sz w:val="22"/>
+              </w:rPr>
+              <w:t>Performance</w:t>
+            </w:r>
+          </w:p>
+        </w:tc>
+        <w:tc>
+          <w:tcPr>
+            <w:tcW w:type="dxa" w:w="3120"/>
+            <w:tcBorders>
+              <w:top w:val="single" w:sz="1" w:space="0" w:color="CCCCCC"/>
+              <w:left w:val="single" w:sz="1" w:space="0" w:color="CCCCCC"/>
+              <w:bottom w:val="single" w:sz="1" w:space="0" w:color="CCCCCC"/>
+              <w:right w:val="single" w:sz="1" w:space="0" w:color="CCCCCC"/>
+            </w:tcBorders>
+            <w:tcMar>
+              <w:top w:w="80" w:type="dxa"/>
+              <w:bottom w:w="80" w:type="dxa"/>
+              <w:left w:w="80" w:type="dxa"/>
+              <w:right w:w="80" w:type="dxa"/>
+            </w:tcMar>
+          </w:tcPr>
+          <w:p>
+            <w:pPr>
+              <w:spacing w:before="80" w:after="80"/>
+            </w:pPr>
+            <w:r>
+              <w:rPr>
+                <w:rFonts w:ascii="Calibri" w:hAnsi="Calibri"/>
+                <w:sz w:val="22"/>
+              </w:rPr>
+              <w:t>Processing Speed</w:t>
+            </w:r>
+          </w:p>
+        </w:tc>
+        <w:tc>
+          <w:tcPr>
+            <w:tcW w:type="dxa" w:w="3120"/>
+            <w:tcBorders>
+              <w:top w:val="single" w:sz="1" w:space="0" w:color="CCCCCC"/>
+              <w:left w:val="single" w:sz="1" w:space="0" w:color="CCCCCC"/>
+              <w:bottom w:val="single" w:sz="1" w:space="0" w:color="CCCCCC"/>
+              <w:right w:val="single" w:sz="1" w:space="0" w:color="CCCCCC"/>
+            </w:tcBorders>
+            <w:tcMar>
+              <w:top w:w="80" w:type="dxa"/>
+              <w:bottom w:w="80" w:type="dxa"/>
+              <w:left w:w="80" w:type="dxa"/>
+              <w:right w:w="80" w:type="dxa"/>
+            </w:tcMar>
+          </w:tcPr>
+          <w:p>
+            <w:pPr>
+              <w:spacing w:before="80" w:after="80"/>
+            </w:pPr>
+            <w:r>
+              <w:rPr>
+                <w:rFonts w:ascii="Calibri" w:hAnsi="Calibri"/>
+                <w:sz w:val="22"/>
+              </w:rPr>
+              <w:t>Batch processing</w:t>
+            </w:r>
+          </w:p>
+        </w:tc>
+      </w:tr>
+      <w:tr>
+        <w:tc>
+          <w:tcPr>
+            <w:tcW w:type="dxa" w:w="3120"/>
+            <w:tcBorders>
+              <w:top w:val="single" w:sz="1" w:space="0" w:color="CCCCCC"/>
+              <w:left w:val="single" w:sz="1" w:space="0" w:color="CCCCCC"/>
+              <w:bottom w:val="single" w:sz="1" w:space="0" w:color="CCCCCC"/>
+              <w:right w:val="single" w:sz="1" w:space="0" w:color="CCCCCC"/>
+            </w:tcBorders>
+            <w:tcMar>
+              <w:top w:w="80" w:type="dxa"/>
+              <w:bottom w:w="80" w:type="dxa"/>
+              <w:left w:w="80" w:type="dxa"/>
+              <w:right w:w="80" w:type="dxa"/>
+            </w:tcMar>
+          </w:tcPr>
+          <w:p>
+            <w:pPr>
+              <w:spacing w:before="80" w:after="80"/>
+            </w:pPr>
+            <w:r>
+              <w:rPr>
+                <w:rFonts w:ascii="Calibri" w:hAnsi="Calibri"/>
+                <w:sz w:val="22"/>
+              </w:rPr>
+              <w:t>Environment</w:t>
+            </w:r>
+          </w:p>
+        </w:tc>
+        <w:tc>
+          <w:tcPr>
+            <w:tcW w:type="dxa" w:w="3120"/>
+            <w:tcBorders>
+              <w:top w:val="single" w:sz="1" w:space="0" w:color="CCCCCC"/>
+              <w:left w:val="single" w:sz="1" w:space="0" w:color="CCCCCC"/>
+              <w:bottom w:val="single" w:sz="1" w:space="0" w:color="CCCCCC"/>
+              <w:right w:val="single" w:sz="1" w:space="0" w:color="CCCCCC"/>
+            </w:tcBorders>
+            <w:tcMar>
+              <w:top w:w="80" w:type="dxa"/>
+              <w:bottom w:w="80" w:type="dxa"/>
+              <w:left w:w="80" w:type="dxa"/>
+              <w:right w:w="80" w:type="dxa"/>
+            </w:tcMar>
+          </w:tcPr>
+          <w:p>
+            <w:pPr>
+              <w:spacing w:before="80" w:after="80"/>
+            </w:pPr>
+            <w:r>
+              <w:rPr>
+                <w:rFonts w:ascii="Calibri" w:hAnsi="Calibri"/>
+                <w:sz w:val="22"/>
+              </w:rPr>
+              <w:t>Deployment Environments</w:t>
+            </w:r>
+          </w:p>
+        </w:tc>
+        <w:tc>
+          <w:tcPr>
+            <w:tcW w:type="dxa" w:w="3120"/>
+            <w:tcBorders>
+              <w:top w:val="single" w:sz="1" w:space="0" w:color="CCCCCC"/>
+              <w:left w:val="single" w:sz="1" w:space="0" w:color="CCCCCC"/>
+              <w:bottom w:val="single" w:sz="1" w:space="0" w:color="CCCCCC"/>
+              <w:right w:val="single" w:sz="1" w:space="0" w:color="CCCCCC"/>
+            </w:tcBorders>
+            <w:tcMar>
+              <w:top w:w="80" w:type="dxa"/>
+              <w:bottom w:w="80" w:type="dxa"/>
+              <w:left w:w="80" w:type="dxa"/>
+              <w:right w:w="80" w:type="dxa"/>
+            </w:tcMar>
+          </w:tcPr>
+          <w:p>
+            <w:pPr>
+              <w:spacing w:before="80" w:after="80"/>
+            </w:pPr>
+            <w:r>
+              <w:rPr>
+                <w:rFonts w:ascii="Calibri" w:hAnsi="Calibri"/>
+                <w:sz w:val="22"/>
+              </w:rPr>
+              <w:t>2 environments (dev prod)</w:t>
+            </w:r>
+          </w:p>
+        </w:tc>
+      </w:tr>
+    </w:tbl>
+    <w:p>
+      <w:pPr>
+        <w:pStyle w:val="Caption"/>
+        <w:spacing w:before="60" w:after="240"/>
+        <w:jc w:val="center"/>
+      </w:pPr>
+      <w:r>
+        <w:rPr>
+          <w:rFonts w:ascii="Calibri" w:hAnsi="Calibri"/>
+          <w:sz w:val="24"/>
+        </w:rPr>
+        <w:t xml:space="preserve">Table </w:t>
+      </w:r>
+      <w:r>
+        <w:fldChar w:fldCharType="begin"/>
+      </w:r>
+      <w:r>
+        <w:instrText xml:space="preserve"> SEQ Table \* ARABIC </w:instrText>
+      </w:r>
+      <w:r>
+        <w:fldChar w:fldCharType="separate"/>
+      </w:r>
+      <w:r>
+        <w:rPr>
+          <w:rFonts w:ascii="Calibri" w:hAnsi="Calibri"/>
+          <w:sz w:val="24"/>
+        </w:rPr>
+        <w:t>1</w:t>
+      </w:r>
+      <w:r>
+        <w:fldChar w:fldCharType="end"/>
+      </w:r>
+      <w:r>
+        <w:rPr>
+          <w:rFonts w:ascii="Calibri" w:hAnsi="Calibri"/>
+          <w:sz w:val="24"/>
+        </w:rPr>
+        <w:t>: Engagement Scope Parameters</w:t>
+      </w:r>
+    </w:p>
+    <w:p>
+      <w:pPr>
+        <w:spacing w:after="160"/>
+      </w:pPr>
+      <w:r>
+        <w:rPr>
+          <w:rFonts w:ascii="Calibri" w:hAnsi="Calibri"/>
+          <w:i/>
+          <w:sz w:val="22"/>
+        </w:rPr>
+        <w:t>Note: Changes to these parameters may require scope adjustment and additional investment.</w:t>
+      </w:r>
+    </w:p>
+    <w:p>
+      <w:pPr>
         <w:pStyle w:val="Heading2"/>
         <w:spacing w:before="240" w:after="120"/>
         <w:ind w:left="0" w:firstLine="0"/>
@@ -2824,6 +4404,16 @@
       </w:pPr>
       <w:r>
         <w:t>4 Deliverables &amp; Timeline</w:t>
+      </w:r>
+    </w:p>
+    <w:p>
+      <w:pPr>
+        <w:pStyle w:val="Heading2"/>
+        <w:spacing w:before="240" w:after="120"/>
+        <w:ind w:left="0" w:firstLine="0"/>
+      </w:pPr>
+      <w:r>
+        <w:t>4.1 Deliverables</w:t>
       </w:r>
     </w:p>
     <w:tbl>
@@ -4941,7 +6531,7 @@
           <w:rFonts w:ascii="Calibri" w:hAnsi="Calibri"/>
           <w:sz w:val="24"/>
         </w:rPr>
-        <w:t>1</w:t>
+        <w:t>2</w:t>
       </w:r>
       <w:r>
         <w:fldChar w:fldCharType="end"/>
@@ -4961,2135 +6551,7 @@
         <w:ind w:left="0" w:firstLine="0"/>
       </w:pPr>
       <w:r>
-        <w:t>4.1 Deliverables</w:t>
-      </w:r>
-    </w:p>
-    <w:tbl>
-      <w:tblPr>
-        <w:tblStyle w:val="TableGrid"/>
-        <w:tblW w:type="auto" w:w="0"/>
-        <w:tblLayout w:type="fixed"/>
-        <w:tblLook w:firstColumn="1" w:firstRow="1" w:lastColumn="0" w:lastRow="0" w:noHBand="0" w:noVBand="1" w:val="04A0"/>
-      </w:tblPr>
-      <w:tblGrid>
-        <w:gridCol w:w="1728"/>
-        <w:gridCol w:w="1728"/>
-        <w:gridCol w:w="1728"/>
-        <w:gridCol w:w="1728"/>
-        <w:gridCol w:w="1728"/>
-      </w:tblGrid>
-      <w:tr>
-        <w:tc>
-          <w:tcPr>
-            <w:tcW w:type="dxa" w:w="749"/>
-            <w:tcBorders>
-              <w:top w:val="single" w:sz="1" w:space="0" w:color="CCCCCC"/>
-              <w:left w:val="single" w:sz="1" w:space="0" w:color="CCCCCC"/>
-              <w:bottom w:val="single" w:sz="1" w:space="0" w:color="CCCCCC"/>
-              <w:right w:val="single" w:sz="1" w:space="0" w:color="CCCCCC"/>
-            </w:tcBorders>
-            <w:tcMar>
-              <w:top w:w="80" w:type="dxa"/>
-              <w:bottom w:w="80" w:type="dxa"/>
-              <w:left w:w="80" w:type="dxa"/>
-              <w:right w:w="80" w:type="dxa"/>
-            </w:tcMar>
-            <w:vAlign w:val="center"/>
-            <w:shd w:fill="E8F0F8"/>
-          </w:tcPr>
-          <w:p>
-            <w:pPr>
-              <w:spacing w:before="120" w:after="120"/>
-            </w:pPr>
-            <w:r>
-              <w:rPr>
-                <w:rFonts w:ascii="Calibri" w:hAnsi="Calibri"/>
-                <w:b/>
-                <w:sz w:val="22"/>
-              </w:rPr>
-              <w:t>#</w:t>
-            </w:r>
-          </w:p>
-        </w:tc>
-        <w:tc>
-          <w:tcPr>
-            <w:tcW w:type="dxa" w:w="3276"/>
-            <w:tcBorders>
-              <w:top w:val="single" w:sz="1" w:space="0" w:color="CCCCCC"/>
-              <w:left w:val="single" w:sz="1" w:space="0" w:color="CCCCCC"/>
-              <w:bottom w:val="single" w:sz="1" w:space="0" w:color="CCCCCC"/>
-              <w:right w:val="single" w:sz="1" w:space="0" w:color="CCCCCC"/>
-            </w:tcBorders>
-            <w:tcMar>
-              <w:top w:w="80" w:type="dxa"/>
-              <w:bottom w:w="80" w:type="dxa"/>
-              <w:left w:w="80" w:type="dxa"/>
-              <w:right w:w="80" w:type="dxa"/>
-            </w:tcMar>
-            <w:vAlign w:val="center"/>
-            <w:shd w:fill="E8F0F8"/>
-          </w:tcPr>
-          <w:p>
-            <w:pPr>
-              <w:spacing w:before="120" w:after="120"/>
-            </w:pPr>
-            <w:r>
-              <w:rPr>
-                <w:rFonts w:ascii="Calibri" w:hAnsi="Calibri"/>
-                <w:b/>
-                <w:sz w:val="22"/>
-              </w:rPr>
-              <w:t>Deliverable</w:t>
-            </w:r>
-          </w:p>
-        </w:tc>
-        <w:tc>
-          <w:tcPr>
-            <w:tcW w:type="dxa" w:w="1843"/>
-            <w:tcBorders>
-              <w:top w:val="single" w:sz="1" w:space="0" w:color="CCCCCC"/>
-              <w:left w:val="single" w:sz="1" w:space="0" w:color="CCCCCC"/>
-              <w:bottom w:val="single" w:sz="1" w:space="0" w:color="CCCCCC"/>
-              <w:right w:val="single" w:sz="1" w:space="0" w:color="CCCCCC"/>
-            </w:tcBorders>
-            <w:tcMar>
-              <w:top w:w="80" w:type="dxa"/>
-              <w:bottom w:w="80" w:type="dxa"/>
-              <w:left w:w="80" w:type="dxa"/>
-              <w:right w:w="80" w:type="dxa"/>
-            </w:tcMar>
-            <w:vAlign w:val="center"/>
-            <w:shd w:fill="E8F0F8"/>
-          </w:tcPr>
-          <w:p>
-            <w:pPr>
-              <w:spacing w:before="120" w:after="120"/>
-            </w:pPr>
-            <w:r>
-              <w:rPr>
-                <w:rFonts w:ascii="Calibri" w:hAnsi="Calibri"/>
-                <w:b/>
-                <w:sz w:val="22"/>
-              </w:rPr>
-              <w:t>Type</w:t>
-            </w:r>
-          </w:p>
-        </w:tc>
-        <w:tc>
-          <w:tcPr>
-            <w:tcW w:type="dxa" w:w="1174"/>
-            <w:tcBorders>
-              <w:top w:val="single" w:sz="1" w:space="0" w:color="CCCCCC"/>
-              <w:left w:val="single" w:sz="1" w:space="0" w:color="CCCCCC"/>
-              <w:bottom w:val="single" w:sz="1" w:space="0" w:color="CCCCCC"/>
-              <w:right w:val="single" w:sz="1" w:space="0" w:color="CCCCCC"/>
-            </w:tcBorders>
-            <w:tcMar>
-              <w:top w:w="80" w:type="dxa"/>
-              <w:bottom w:w="80" w:type="dxa"/>
-              <w:left w:w="80" w:type="dxa"/>
-              <w:right w:w="80" w:type="dxa"/>
-            </w:tcMar>
-            <w:vAlign w:val="center"/>
-            <w:shd w:fill="E8F0F8"/>
-          </w:tcPr>
-          <w:p>
-            <w:pPr>
-              <w:spacing w:before="120" w:after="120"/>
-            </w:pPr>
-            <w:r>
-              <w:rPr>
-                <w:rFonts w:ascii="Calibri" w:hAnsi="Calibri"/>
-                <w:b/>
-                <w:sz w:val="22"/>
-              </w:rPr>
-              <w:t>Due Date</w:t>
-            </w:r>
-          </w:p>
-        </w:tc>
-        <w:tc>
-          <w:tcPr>
-            <w:tcW w:type="dxa" w:w="2318"/>
-            <w:tcBorders>
-              <w:top w:val="single" w:sz="1" w:space="0" w:color="CCCCCC"/>
-              <w:left w:val="single" w:sz="1" w:space="0" w:color="CCCCCC"/>
-              <w:bottom w:val="single" w:sz="1" w:space="0" w:color="CCCCCC"/>
-              <w:right w:val="single" w:sz="1" w:space="0" w:color="CCCCCC"/>
-            </w:tcBorders>
-            <w:tcMar>
-              <w:top w:w="80" w:type="dxa"/>
-              <w:bottom w:w="80" w:type="dxa"/>
-              <w:left w:w="80" w:type="dxa"/>
-              <w:right w:w="80" w:type="dxa"/>
-            </w:tcMar>
-            <w:vAlign w:val="center"/>
-            <w:shd w:fill="E8F0F8"/>
-          </w:tcPr>
-          <w:p>
-            <w:pPr>
-              <w:spacing w:before="120" w:after="120"/>
-            </w:pPr>
-            <w:r>
-              <w:rPr>
-                <w:rFonts w:ascii="Calibri" w:hAnsi="Calibri"/>
-                <w:b/>
-                <w:sz w:val="22"/>
-              </w:rPr>
-              <w:t>Acceptance By</w:t>
-            </w:r>
-          </w:p>
-        </w:tc>
-      </w:tr>
-      <w:tr>
-        <w:tc>
-          <w:tcPr>
-            <w:tcW w:type="dxa" w:w="749"/>
-            <w:tcBorders>
-              <w:top w:val="single" w:sz="1" w:space="0" w:color="CCCCCC"/>
-              <w:left w:val="single" w:sz="1" w:space="0" w:color="CCCCCC"/>
-              <w:bottom w:val="single" w:sz="1" w:space="0" w:color="CCCCCC"/>
-              <w:right w:val="single" w:sz="1" w:space="0" w:color="CCCCCC"/>
-            </w:tcBorders>
-            <w:tcMar>
-              <w:top w:w="80" w:type="dxa"/>
-              <w:bottom w:w="80" w:type="dxa"/>
-              <w:left w:w="80" w:type="dxa"/>
-              <w:right w:w="80" w:type="dxa"/>
-            </w:tcMar>
-          </w:tcPr>
-          <w:p>
-            <w:pPr>
-              <w:spacing w:before="80" w:after="80"/>
-            </w:pPr>
-            <w:r>
-              <w:rPr>
-                <w:rFonts w:ascii="Calibri" w:hAnsi="Calibri"/>
-                <w:sz w:val="22"/>
-              </w:rPr>
-              <w:t>1</w:t>
-            </w:r>
-          </w:p>
-        </w:tc>
-        <w:tc>
-          <w:tcPr>
-            <w:tcW w:type="dxa" w:w="3276"/>
-            <w:tcBorders>
-              <w:top w:val="single" w:sz="1" w:space="0" w:color="CCCCCC"/>
-              <w:left w:val="single" w:sz="1" w:space="0" w:color="CCCCCC"/>
-              <w:bottom w:val="single" w:sz="1" w:space="0" w:color="CCCCCC"/>
-              <w:right w:val="single" w:sz="1" w:space="0" w:color="CCCCCC"/>
-            </w:tcBorders>
-            <w:tcMar>
-              <w:top w:w="80" w:type="dxa"/>
-              <w:bottom w:w="80" w:type="dxa"/>
-              <w:left w:w="80" w:type="dxa"/>
-              <w:right w:w="80" w:type="dxa"/>
-            </w:tcMar>
-          </w:tcPr>
-          <w:p>
-            <w:pPr>
-              <w:spacing w:before="80" w:after="80"/>
-            </w:pPr>
-            <w:r>
-              <w:rPr>
-                <w:rFonts w:ascii="Calibri" w:hAnsi="Calibri"/>
-                <w:sz w:val="22"/>
-              </w:rPr>
-              <w:t>Requirements Specification</w:t>
-            </w:r>
-          </w:p>
-        </w:tc>
-        <w:tc>
-          <w:tcPr>
-            <w:tcW w:type="dxa" w:w="1843"/>
-            <w:tcBorders>
-              <w:top w:val="single" w:sz="1" w:space="0" w:color="CCCCCC"/>
-              <w:left w:val="single" w:sz="1" w:space="0" w:color="CCCCCC"/>
-              <w:bottom w:val="single" w:sz="1" w:space="0" w:color="CCCCCC"/>
-              <w:right w:val="single" w:sz="1" w:space="0" w:color="CCCCCC"/>
-            </w:tcBorders>
-            <w:tcMar>
-              <w:top w:w="80" w:type="dxa"/>
-              <w:bottom w:w="80" w:type="dxa"/>
-              <w:left w:w="80" w:type="dxa"/>
-              <w:right w:w="80" w:type="dxa"/>
-            </w:tcMar>
-          </w:tcPr>
-          <w:p>
-            <w:pPr>
-              <w:spacing w:before="80" w:after="80"/>
-            </w:pPr>
-            <w:r>
-              <w:rPr>
-                <w:rFonts w:ascii="Calibri" w:hAnsi="Calibri"/>
-                <w:sz w:val="22"/>
-              </w:rPr>
-              <w:t>Document/CSV</w:t>
-            </w:r>
-          </w:p>
-        </w:tc>
-        <w:tc>
-          <w:tcPr>
-            <w:tcW w:type="dxa" w:w="1174"/>
-            <w:tcBorders>
-              <w:top w:val="single" w:sz="1" w:space="0" w:color="CCCCCC"/>
-              <w:left w:val="single" w:sz="1" w:space="0" w:color="CCCCCC"/>
-              <w:bottom w:val="single" w:sz="1" w:space="0" w:color="CCCCCC"/>
-              <w:right w:val="single" w:sz="1" w:space="0" w:color="CCCCCC"/>
-            </w:tcBorders>
-            <w:tcMar>
-              <w:top w:w="80" w:type="dxa"/>
-              <w:bottom w:w="80" w:type="dxa"/>
-              <w:left w:w="80" w:type="dxa"/>
-              <w:right w:w="80" w:type="dxa"/>
-            </w:tcMar>
-          </w:tcPr>
-          <w:p>
-            <w:pPr>
-              <w:spacing w:before="80" w:after="80"/>
-            </w:pPr>
-            <w:r>
-              <w:rPr>
-                <w:rFonts w:ascii="Calibri" w:hAnsi="Calibri"/>
-                <w:sz w:val="22"/>
-              </w:rPr>
-              <w:t>Week 2</w:t>
-            </w:r>
-          </w:p>
-        </w:tc>
-        <w:tc>
-          <w:tcPr>
-            <w:tcW w:type="dxa" w:w="2318"/>
-            <w:tcBorders>
-              <w:top w:val="single" w:sz="1" w:space="0" w:color="CCCCCC"/>
-              <w:left w:val="single" w:sz="1" w:space="0" w:color="CCCCCC"/>
-              <w:bottom w:val="single" w:sz="1" w:space="0" w:color="CCCCCC"/>
-              <w:right w:val="single" w:sz="1" w:space="0" w:color="CCCCCC"/>
-            </w:tcBorders>
-            <w:tcMar>
-              <w:top w:w="80" w:type="dxa"/>
-              <w:bottom w:w="80" w:type="dxa"/>
-              <w:left w:w="80" w:type="dxa"/>
-              <w:right w:w="80" w:type="dxa"/>
-            </w:tcMar>
-          </w:tcPr>
-          <w:p>
-            <w:pPr>
-              <w:spacing w:before="80" w:after="80"/>
-            </w:pPr>
-            <w:r>
-              <w:rPr>
-                <w:rFonts w:ascii="Calibri" w:hAnsi="Calibri"/>
-                <w:sz w:val="22"/>
-              </w:rPr>
-              <w:t>[Client Lead]</w:t>
-            </w:r>
-          </w:p>
-        </w:tc>
-      </w:tr>
-      <w:tr>
-        <w:tc>
-          <w:tcPr>
-            <w:tcW w:type="dxa" w:w="749"/>
-            <w:tcBorders>
-              <w:top w:val="single" w:sz="1" w:space="0" w:color="CCCCCC"/>
-              <w:left w:val="single" w:sz="1" w:space="0" w:color="CCCCCC"/>
-              <w:bottom w:val="single" w:sz="1" w:space="0" w:color="CCCCCC"/>
-              <w:right w:val="single" w:sz="1" w:space="0" w:color="CCCCCC"/>
-            </w:tcBorders>
-            <w:tcMar>
-              <w:top w:w="80" w:type="dxa"/>
-              <w:bottom w:w="80" w:type="dxa"/>
-              <w:left w:w="80" w:type="dxa"/>
-              <w:right w:w="80" w:type="dxa"/>
-            </w:tcMar>
-          </w:tcPr>
-          <w:p>
-            <w:pPr>
-              <w:spacing w:before="80" w:after="80"/>
-            </w:pPr>
-            <w:r>
-              <w:rPr>
-                <w:rFonts w:ascii="Calibri" w:hAnsi="Calibri"/>
-                <w:sz w:val="22"/>
-              </w:rPr>
-              <w:t>2</w:t>
-            </w:r>
-          </w:p>
-        </w:tc>
-        <w:tc>
-          <w:tcPr>
-            <w:tcW w:type="dxa" w:w="3276"/>
-            <w:tcBorders>
-              <w:top w:val="single" w:sz="1" w:space="0" w:color="CCCCCC"/>
-              <w:left w:val="single" w:sz="1" w:space="0" w:color="CCCCCC"/>
-              <w:bottom w:val="single" w:sz="1" w:space="0" w:color="CCCCCC"/>
-              <w:right w:val="single" w:sz="1" w:space="0" w:color="CCCCCC"/>
-            </w:tcBorders>
-            <w:tcMar>
-              <w:top w:w="80" w:type="dxa"/>
-              <w:bottom w:w="80" w:type="dxa"/>
-              <w:left w:w="80" w:type="dxa"/>
-              <w:right w:w="80" w:type="dxa"/>
-            </w:tcMar>
-          </w:tcPr>
-          <w:p>
-            <w:pPr>
-              <w:spacing w:before="80" w:after="80"/>
-            </w:pPr>
-            <w:r>
-              <w:rPr>
-                <w:rFonts w:ascii="Calibri" w:hAnsi="Calibri"/>
-                <w:sz w:val="22"/>
-              </w:rPr>
-              <w:t>Document Intelligence Solution Architecture</w:t>
-            </w:r>
-          </w:p>
-        </w:tc>
-        <w:tc>
-          <w:tcPr>
-            <w:tcW w:type="dxa" w:w="1843"/>
-            <w:tcBorders>
-              <w:top w:val="single" w:sz="1" w:space="0" w:color="CCCCCC"/>
-              <w:left w:val="single" w:sz="1" w:space="0" w:color="CCCCCC"/>
-              <w:bottom w:val="single" w:sz="1" w:space="0" w:color="CCCCCC"/>
-              <w:right w:val="single" w:sz="1" w:space="0" w:color="CCCCCC"/>
-            </w:tcBorders>
-            <w:tcMar>
-              <w:top w:w="80" w:type="dxa"/>
-              <w:bottom w:w="80" w:type="dxa"/>
-              <w:left w:w="80" w:type="dxa"/>
-              <w:right w:w="80" w:type="dxa"/>
-            </w:tcMar>
-          </w:tcPr>
-          <w:p>
-            <w:pPr>
-              <w:spacing w:before="80" w:after="80"/>
-            </w:pPr>
-            <w:r>
-              <w:rPr>
-                <w:rFonts w:ascii="Calibri" w:hAnsi="Calibri"/>
-                <w:sz w:val="22"/>
-              </w:rPr>
-              <w:t>Document</w:t>
-            </w:r>
-          </w:p>
-        </w:tc>
-        <w:tc>
-          <w:tcPr>
-            <w:tcW w:type="dxa" w:w="1174"/>
-            <w:tcBorders>
-              <w:top w:val="single" w:sz="1" w:space="0" w:color="CCCCCC"/>
-              <w:left w:val="single" w:sz="1" w:space="0" w:color="CCCCCC"/>
-              <w:bottom w:val="single" w:sz="1" w:space="0" w:color="CCCCCC"/>
-              <w:right w:val="single" w:sz="1" w:space="0" w:color="CCCCCC"/>
-            </w:tcBorders>
-            <w:tcMar>
-              <w:top w:w="80" w:type="dxa"/>
-              <w:bottom w:w="80" w:type="dxa"/>
-              <w:left w:w="80" w:type="dxa"/>
-              <w:right w:w="80" w:type="dxa"/>
-            </w:tcMar>
-          </w:tcPr>
-          <w:p>
-            <w:pPr>
-              <w:spacing w:before="80" w:after="80"/>
-            </w:pPr>
-            <w:r>
-              <w:rPr>
-                <w:rFonts w:ascii="Calibri" w:hAnsi="Calibri"/>
-                <w:sz w:val="22"/>
-              </w:rPr>
-              <w:t>Week 3</w:t>
-            </w:r>
-          </w:p>
-        </w:tc>
-        <w:tc>
-          <w:tcPr>
-            <w:tcW w:type="dxa" w:w="2318"/>
-            <w:tcBorders>
-              <w:top w:val="single" w:sz="1" w:space="0" w:color="CCCCCC"/>
-              <w:left w:val="single" w:sz="1" w:space="0" w:color="CCCCCC"/>
-              <w:bottom w:val="single" w:sz="1" w:space="0" w:color="CCCCCC"/>
-              <w:right w:val="single" w:sz="1" w:space="0" w:color="CCCCCC"/>
-            </w:tcBorders>
-            <w:tcMar>
-              <w:top w:w="80" w:type="dxa"/>
-              <w:bottom w:w="80" w:type="dxa"/>
-              <w:left w:w="80" w:type="dxa"/>
-              <w:right w:w="80" w:type="dxa"/>
-            </w:tcMar>
-          </w:tcPr>
-          <w:p>
-            <w:pPr>
-              <w:spacing w:before="80" w:after="80"/>
-            </w:pPr>
-            <w:r>
-              <w:rPr>
-                <w:rFonts w:ascii="Calibri" w:hAnsi="Calibri"/>
-                <w:sz w:val="22"/>
-              </w:rPr>
-              <w:t>[Technical Lead]</w:t>
-            </w:r>
-          </w:p>
-        </w:tc>
-      </w:tr>
-      <w:tr>
-        <w:tc>
-          <w:tcPr>
-            <w:tcW w:type="dxa" w:w="749"/>
-            <w:tcBorders>
-              <w:top w:val="single" w:sz="1" w:space="0" w:color="CCCCCC"/>
-              <w:left w:val="single" w:sz="1" w:space="0" w:color="CCCCCC"/>
-              <w:bottom w:val="single" w:sz="1" w:space="0" w:color="CCCCCC"/>
-              <w:right w:val="single" w:sz="1" w:space="0" w:color="CCCCCC"/>
-            </w:tcBorders>
-            <w:tcMar>
-              <w:top w:w="80" w:type="dxa"/>
-              <w:bottom w:w="80" w:type="dxa"/>
-              <w:left w:w="80" w:type="dxa"/>
-              <w:right w:w="80" w:type="dxa"/>
-            </w:tcMar>
-          </w:tcPr>
-          <w:p>
-            <w:pPr>
-              <w:spacing w:before="80" w:after="80"/>
-            </w:pPr>
-            <w:r>
-              <w:rPr>
-                <w:rFonts w:ascii="Calibri" w:hAnsi="Calibri"/>
-                <w:sz w:val="22"/>
-              </w:rPr>
-              <w:t>3</w:t>
-            </w:r>
-          </w:p>
-        </w:tc>
-        <w:tc>
-          <w:tcPr>
-            <w:tcW w:type="dxa" w:w="3276"/>
-            <w:tcBorders>
-              <w:top w:val="single" w:sz="1" w:space="0" w:color="CCCCCC"/>
-              <w:left w:val="single" w:sz="1" w:space="0" w:color="CCCCCC"/>
-              <w:bottom w:val="single" w:sz="1" w:space="0" w:color="CCCCCC"/>
-              <w:right w:val="single" w:sz="1" w:space="0" w:color="CCCCCC"/>
-            </w:tcBorders>
-            <w:tcMar>
-              <w:top w:w="80" w:type="dxa"/>
-              <w:bottom w:w="80" w:type="dxa"/>
-              <w:left w:w="80" w:type="dxa"/>
-              <w:right w:w="80" w:type="dxa"/>
-            </w:tcMar>
-          </w:tcPr>
-          <w:p>
-            <w:pPr>
-              <w:spacing w:before="80" w:after="80"/>
-            </w:pPr>
-            <w:r>
-              <w:rPr>
-                <w:rFonts w:ascii="Calibri" w:hAnsi="Calibri"/>
-                <w:sz w:val="22"/>
-              </w:rPr>
-              <w:t>Implementation Plan</w:t>
-            </w:r>
-          </w:p>
-        </w:tc>
-        <w:tc>
-          <w:tcPr>
-            <w:tcW w:type="dxa" w:w="1843"/>
-            <w:tcBorders>
-              <w:top w:val="single" w:sz="1" w:space="0" w:color="CCCCCC"/>
-              <w:left w:val="single" w:sz="1" w:space="0" w:color="CCCCCC"/>
-              <w:bottom w:val="single" w:sz="1" w:space="0" w:color="CCCCCC"/>
-              <w:right w:val="single" w:sz="1" w:space="0" w:color="CCCCCC"/>
-            </w:tcBorders>
-            <w:tcMar>
-              <w:top w:w="80" w:type="dxa"/>
-              <w:bottom w:w="80" w:type="dxa"/>
-              <w:left w:w="80" w:type="dxa"/>
-              <w:right w:w="80" w:type="dxa"/>
-            </w:tcMar>
-          </w:tcPr>
-          <w:p>
-            <w:pPr>
-              <w:spacing w:before="80" w:after="80"/>
-            </w:pPr>
-            <w:r>
-              <w:rPr>
-                <w:rFonts w:ascii="Calibri" w:hAnsi="Calibri"/>
-                <w:sz w:val="22"/>
-              </w:rPr>
-              <w:t>Project Plan</w:t>
-            </w:r>
-          </w:p>
-        </w:tc>
-        <w:tc>
-          <w:tcPr>
-            <w:tcW w:type="dxa" w:w="1174"/>
-            <w:tcBorders>
-              <w:top w:val="single" w:sz="1" w:space="0" w:color="CCCCCC"/>
-              <w:left w:val="single" w:sz="1" w:space="0" w:color="CCCCCC"/>
-              <w:bottom w:val="single" w:sz="1" w:space="0" w:color="CCCCCC"/>
-              <w:right w:val="single" w:sz="1" w:space="0" w:color="CCCCCC"/>
-            </w:tcBorders>
-            <w:tcMar>
-              <w:top w:w="80" w:type="dxa"/>
-              <w:bottom w:w="80" w:type="dxa"/>
-              <w:left w:w="80" w:type="dxa"/>
-              <w:right w:w="80" w:type="dxa"/>
-            </w:tcMar>
-          </w:tcPr>
-          <w:p>
-            <w:pPr>
-              <w:spacing w:before="80" w:after="80"/>
-            </w:pPr>
-            <w:r>
-              <w:rPr>
-                <w:rFonts w:ascii="Calibri" w:hAnsi="Calibri"/>
-                <w:sz w:val="22"/>
-              </w:rPr>
-              <w:t>Week 3</w:t>
-            </w:r>
-          </w:p>
-        </w:tc>
-        <w:tc>
-          <w:tcPr>
-            <w:tcW w:type="dxa" w:w="2318"/>
-            <w:tcBorders>
-              <w:top w:val="single" w:sz="1" w:space="0" w:color="CCCCCC"/>
-              <w:left w:val="single" w:sz="1" w:space="0" w:color="CCCCCC"/>
-              <w:bottom w:val="single" w:sz="1" w:space="0" w:color="CCCCCC"/>
-              <w:right w:val="single" w:sz="1" w:space="0" w:color="CCCCCC"/>
-            </w:tcBorders>
-            <w:tcMar>
-              <w:top w:w="80" w:type="dxa"/>
-              <w:bottom w:w="80" w:type="dxa"/>
-              <w:left w:w="80" w:type="dxa"/>
-              <w:right w:w="80" w:type="dxa"/>
-            </w:tcMar>
-          </w:tcPr>
-          <w:p>
-            <w:pPr>
-              <w:spacing w:before="80" w:after="80"/>
-            </w:pPr>
-            <w:r>
-              <w:rPr>
-                <w:rFonts w:ascii="Calibri" w:hAnsi="Calibri"/>
-                <w:sz w:val="22"/>
-              </w:rPr>
-              <w:t>[Project Sponsor]</w:t>
-            </w:r>
-          </w:p>
-        </w:tc>
-      </w:tr>
-      <w:tr>
-        <w:tc>
-          <w:tcPr>
-            <w:tcW w:type="dxa" w:w="749"/>
-            <w:tcBorders>
-              <w:top w:val="single" w:sz="1" w:space="0" w:color="CCCCCC"/>
-              <w:left w:val="single" w:sz="1" w:space="0" w:color="CCCCCC"/>
-              <w:bottom w:val="single" w:sz="1" w:space="0" w:color="CCCCCC"/>
-              <w:right w:val="single" w:sz="1" w:space="0" w:color="CCCCCC"/>
-            </w:tcBorders>
-            <w:tcMar>
-              <w:top w:w="80" w:type="dxa"/>
-              <w:bottom w:w="80" w:type="dxa"/>
-              <w:left w:w="80" w:type="dxa"/>
-              <w:right w:w="80" w:type="dxa"/>
-            </w:tcMar>
-          </w:tcPr>
-          <w:p>
-            <w:pPr>
-              <w:spacing w:before="80" w:after="80"/>
-            </w:pPr>
-            <w:r>
-              <w:rPr>
-                <w:rFonts w:ascii="Calibri" w:hAnsi="Calibri"/>
-                <w:sz w:val="22"/>
-              </w:rPr>
-              <w:t>4</w:t>
-            </w:r>
-          </w:p>
-        </w:tc>
-        <w:tc>
-          <w:tcPr>
-            <w:tcW w:type="dxa" w:w="3276"/>
-            <w:tcBorders>
-              <w:top w:val="single" w:sz="1" w:space="0" w:color="CCCCCC"/>
-              <w:left w:val="single" w:sz="1" w:space="0" w:color="CCCCCC"/>
-              <w:bottom w:val="single" w:sz="1" w:space="0" w:color="CCCCCC"/>
-              <w:right w:val="single" w:sz="1" w:space="0" w:color="CCCCCC"/>
-            </w:tcBorders>
-            <w:tcMar>
-              <w:top w:w="80" w:type="dxa"/>
-              <w:bottom w:w="80" w:type="dxa"/>
-              <w:left w:w="80" w:type="dxa"/>
-              <w:right w:w="80" w:type="dxa"/>
-            </w:tcMar>
-          </w:tcPr>
-          <w:p>
-            <w:pPr>
-              <w:spacing w:before="80" w:after="80"/>
-            </w:pPr>
-            <w:r>
-              <w:rPr>
-                <w:rFonts w:ascii="Calibri" w:hAnsi="Calibri"/>
-                <w:sz w:val="22"/>
-              </w:rPr>
-              <w:t>Azure Document Intelligence Environment</w:t>
-            </w:r>
-          </w:p>
-        </w:tc>
-        <w:tc>
-          <w:tcPr>
-            <w:tcW w:type="dxa" w:w="1843"/>
-            <w:tcBorders>
-              <w:top w:val="single" w:sz="1" w:space="0" w:color="CCCCCC"/>
-              <w:left w:val="single" w:sz="1" w:space="0" w:color="CCCCCC"/>
-              <w:bottom w:val="single" w:sz="1" w:space="0" w:color="CCCCCC"/>
-              <w:right w:val="single" w:sz="1" w:space="0" w:color="CCCCCC"/>
-            </w:tcBorders>
-            <w:tcMar>
-              <w:top w:w="80" w:type="dxa"/>
-              <w:bottom w:w="80" w:type="dxa"/>
-              <w:left w:w="80" w:type="dxa"/>
-              <w:right w:w="80" w:type="dxa"/>
-            </w:tcMar>
-          </w:tcPr>
-          <w:p>
-            <w:pPr>
-              <w:spacing w:before="80" w:after="80"/>
-            </w:pPr>
-            <w:r>
-              <w:rPr>
-                <w:rFonts w:ascii="Calibri" w:hAnsi="Calibri"/>
-                <w:sz w:val="22"/>
-              </w:rPr>
-              <w:t>System</w:t>
-            </w:r>
-          </w:p>
-        </w:tc>
-        <w:tc>
-          <w:tcPr>
-            <w:tcW w:type="dxa" w:w="1174"/>
-            <w:tcBorders>
-              <w:top w:val="single" w:sz="1" w:space="0" w:color="CCCCCC"/>
-              <w:left w:val="single" w:sz="1" w:space="0" w:color="CCCCCC"/>
-              <w:bottom w:val="single" w:sz="1" w:space="0" w:color="CCCCCC"/>
-              <w:right w:val="single" w:sz="1" w:space="0" w:color="CCCCCC"/>
-            </w:tcBorders>
-            <w:tcMar>
-              <w:top w:w="80" w:type="dxa"/>
-              <w:bottom w:w="80" w:type="dxa"/>
-              <w:left w:w="80" w:type="dxa"/>
-              <w:right w:w="80" w:type="dxa"/>
-            </w:tcMar>
-          </w:tcPr>
-          <w:p>
-            <w:pPr>
-              <w:spacing w:before="80" w:after="80"/>
-            </w:pPr>
-            <w:r>
-              <w:rPr>
-                <w:rFonts w:ascii="Calibri" w:hAnsi="Calibri"/>
-                <w:sz w:val="22"/>
-              </w:rPr>
-              <w:t>Week 11</w:t>
-            </w:r>
-          </w:p>
-        </w:tc>
-        <w:tc>
-          <w:tcPr>
-            <w:tcW w:type="dxa" w:w="2318"/>
-            <w:tcBorders>
-              <w:top w:val="single" w:sz="1" w:space="0" w:color="CCCCCC"/>
-              <w:left w:val="single" w:sz="1" w:space="0" w:color="CCCCCC"/>
-              <w:bottom w:val="single" w:sz="1" w:space="0" w:color="CCCCCC"/>
-              <w:right w:val="single" w:sz="1" w:space="0" w:color="CCCCCC"/>
-            </w:tcBorders>
-            <w:tcMar>
-              <w:top w:w="80" w:type="dxa"/>
-              <w:bottom w:w="80" w:type="dxa"/>
-              <w:left w:w="80" w:type="dxa"/>
-              <w:right w:w="80" w:type="dxa"/>
-            </w:tcMar>
-          </w:tcPr>
-          <w:p>
-            <w:pPr>
-              <w:spacing w:before="80" w:after="80"/>
-            </w:pPr>
-            <w:r>
-              <w:rPr>
-                <w:rFonts w:ascii="Calibri" w:hAnsi="Calibri"/>
-                <w:sz w:val="22"/>
-              </w:rPr>
-              <w:t>[Technical Lead]</w:t>
-            </w:r>
-          </w:p>
-        </w:tc>
-      </w:tr>
-      <w:tr>
-        <w:tc>
-          <w:tcPr>
-            <w:tcW w:type="dxa" w:w="749"/>
-            <w:tcBorders>
-              <w:top w:val="single" w:sz="1" w:space="0" w:color="CCCCCC"/>
-              <w:left w:val="single" w:sz="1" w:space="0" w:color="CCCCCC"/>
-              <w:bottom w:val="single" w:sz="1" w:space="0" w:color="CCCCCC"/>
-              <w:right w:val="single" w:sz="1" w:space="0" w:color="CCCCCC"/>
-            </w:tcBorders>
-            <w:tcMar>
-              <w:top w:w="80" w:type="dxa"/>
-              <w:bottom w:w="80" w:type="dxa"/>
-              <w:left w:w="80" w:type="dxa"/>
-              <w:right w:w="80" w:type="dxa"/>
-            </w:tcMar>
-          </w:tcPr>
-          <w:p>
-            <w:pPr>
-              <w:spacing w:before="80" w:after="80"/>
-            </w:pPr>
-            <w:r>
-              <w:rPr>
-                <w:rFonts w:ascii="Calibri" w:hAnsi="Calibri"/>
-                <w:sz w:val="22"/>
-              </w:rPr>
-              <w:t>5</w:t>
-            </w:r>
-          </w:p>
-        </w:tc>
-        <w:tc>
-          <w:tcPr>
-            <w:tcW w:type="dxa" w:w="3276"/>
-            <w:tcBorders>
-              <w:top w:val="single" w:sz="1" w:space="0" w:color="CCCCCC"/>
-              <w:left w:val="single" w:sz="1" w:space="0" w:color="CCCCCC"/>
-              <w:bottom w:val="single" w:sz="1" w:space="0" w:color="CCCCCC"/>
-              <w:right w:val="single" w:sz="1" w:space="0" w:color="CCCCCC"/>
-            </w:tcBorders>
-            <w:tcMar>
-              <w:top w:w="80" w:type="dxa"/>
-              <w:bottom w:w="80" w:type="dxa"/>
-              <w:left w:w="80" w:type="dxa"/>
-              <w:right w:w="80" w:type="dxa"/>
-            </w:tcMar>
-          </w:tcPr>
-          <w:p>
-            <w:pPr>
-              <w:spacing w:before="80" w:after="80"/>
-            </w:pPr>
-            <w:r>
-              <w:rPr>
-                <w:rFonts w:ascii="Calibri" w:hAnsi="Calibri"/>
-                <w:sz w:val="22"/>
-              </w:rPr>
-              <w:t>Document Processing Pipeline</w:t>
-            </w:r>
-          </w:p>
-        </w:tc>
-        <w:tc>
-          <w:tcPr>
-            <w:tcW w:type="dxa" w:w="1843"/>
-            <w:tcBorders>
-              <w:top w:val="single" w:sz="1" w:space="0" w:color="CCCCCC"/>
-              <w:left w:val="single" w:sz="1" w:space="0" w:color="CCCCCC"/>
-              <w:bottom w:val="single" w:sz="1" w:space="0" w:color="CCCCCC"/>
-              <w:right w:val="single" w:sz="1" w:space="0" w:color="CCCCCC"/>
-            </w:tcBorders>
-            <w:tcMar>
-              <w:top w:w="80" w:type="dxa"/>
-              <w:bottom w:w="80" w:type="dxa"/>
-              <w:left w:w="80" w:type="dxa"/>
-              <w:right w:w="80" w:type="dxa"/>
-            </w:tcMar>
-          </w:tcPr>
-          <w:p>
-            <w:pPr>
-              <w:spacing w:before="80" w:after="80"/>
-            </w:pPr>
-            <w:r>
-              <w:rPr>
-                <w:rFonts w:ascii="Calibri" w:hAnsi="Calibri"/>
-                <w:sz w:val="22"/>
-              </w:rPr>
-              <w:t>System</w:t>
-            </w:r>
-          </w:p>
-        </w:tc>
-        <w:tc>
-          <w:tcPr>
-            <w:tcW w:type="dxa" w:w="1174"/>
-            <w:tcBorders>
-              <w:top w:val="single" w:sz="1" w:space="0" w:color="CCCCCC"/>
-              <w:left w:val="single" w:sz="1" w:space="0" w:color="CCCCCC"/>
-              <w:bottom w:val="single" w:sz="1" w:space="0" w:color="CCCCCC"/>
-              <w:right w:val="single" w:sz="1" w:space="0" w:color="CCCCCC"/>
-            </w:tcBorders>
-            <w:tcMar>
-              <w:top w:w="80" w:type="dxa"/>
-              <w:bottom w:w="80" w:type="dxa"/>
-              <w:left w:w="80" w:type="dxa"/>
-              <w:right w:w="80" w:type="dxa"/>
-            </w:tcMar>
-          </w:tcPr>
-          <w:p>
-            <w:pPr>
-              <w:spacing w:before="80" w:after="80"/>
-            </w:pPr>
-            <w:r>
-              <w:rPr>
-                <w:rFonts w:ascii="Calibri" w:hAnsi="Calibri"/>
-                <w:sz w:val="22"/>
-              </w:rPr>
-              <w:t>Week 11</w:t>
-            </w:r>
-          </w:p>
-        </w:tc>
-        <w:tc>
-          <w:tcPr>
-            <w:tcW w:type="dxa" w:w="2318"/>
-            <w:tcBorders>
-              <w:top w:val="single" w:sz="1" w:space="0" w:color="CCCCCC"/>
-              <w:left w:val="single" w:sz="1" w:space="0" w:color="CCCCCC"/>
-              <w:bottom w:val="single" w:sz="1" w:space="0" w:color="CCCCCC"/>
-              <w:right w:val="single" w:sz="1" w:space="0" w:color="CCCCCC"/>
-            </w:tcBorders>
-            <w:tcMar>
-              <w:top w:w="80" w:type="dxa"/>
-              <w:bottom w:w="80" w:type="dxa"/>
-              <w:left w:w="80" w:type="dxa"/>
-              <w:right w:w="80" w:type="dxa"/>
-            </w:tcMar>
-          </w:tcPr>
-          <w:p>
-            <w:pPr>
-              <w:spacing w:before="80" w:after="80"/>
-            </w:pPr>
-            <w:r>
-              <w:rPr>
-                <w:rFonts w:ascii="Calibri" w:hAnsi="Calibri"/>
-                <w:sz w:val="22"/>
-              </w:rPr>
-              <w:t>[Technical Lead]</w:t>
-            </w:r>
-          </w:p>
-        </w:tc>
-      </w:tr>
-      <w:tr>
-        <w:tc>
-          <w:tcPr>
-            <w:tcW w:type="dxa" w:w="749"/>
-            <w:tcBorders>
-              <w:top w:val="single" w:sz="1" w:space="0" w:color="CCCCCC"/>
-              <w:left w:val="single" w:sz="1" w:space="0" w:color="CCCCCC"/>
-              <w:bottom w:val="single" w:sz="1" w:space="0" w:color="CCCCCC"/>
-              <w:right w:val="single" w:sz="1" w:space="0" w:color="CCCCCC"/>
-            </w:tcBorders>
-            <w:tcMar>
-              <w:top w:w="80" w:type="dxa"/>
-              <w:bottom w:w="80" w:type="dxa"/>
-              <w:left w:w="80" w:type="dxa"/>
-              <w:right w:w="80" w:type="dxa"/>
-            </w:tcMar>
-          </w:tcPr>
-          <w:p>
-            <w:pPr>
-              <w:spacing w:before="80" w:after="80"/>
-            </w:pPr>
-            <w:r>
-              <w:rPr>
-                <w:rFonts w:ascii="Calibri" w:hAnsi="Calibri"/>
-                <w:sz w:val="22"/>
-              </w:rPr>
-              <w:t>6</w:t>
-            </w:r>
-          </w:p>
-        </w:tc>
-        <w:tc>
-          <w:tcPr>
-            <w:tcW w:type="dxa" w:w="3276"/>
-            <w:tcBorders>
-              <w:top w:val="single" w:sz="1" w:space="0" w:color="CCCCCC"/>
-              <w:left w:val="single" w:sz="1" w:space="0" w:color="CCCCCC"/>
-              <w:bottom w:val="single" w:sz="1" w:space="0" w:color="CCCCCC"/>
-              <w:right w:val="single" w:sz="1" w:space="0" w:color="CCCCCC"/>
-            </w:tcBorders>
-            <w:tcMar>
-              <w:top w:w="80" w:type="dxa"/>
-              <w:bottom w:w="80" w:type="dxa"/>
-              <w:left w:w="80" w:type="dxa"/>
-              <w:right w:w="80" w:type="dxa"/>
-            </w:tcMar>
-          </w:tcPr>
-          <w:p>
-            <w:pPr>
-              <w:spacing w:before="80" w:after="80"/>
-            </w:pPr>
-            <w:r>
-              <w:rPr>
-                <w:rFonts w:ascii="Calibri" w:hAnsi="Calibri"/>
-                <w:sz w:val="22"/>
-              </w:rPr>
-              <w:t>Custom AI Models (if required)</w:t>
-            </w:r>
-          </w:p>
-        </w:tc>
-        <w:tc>
-          <w:tcPr>
-            <w:tcW w:type="dxa" w:w="1843"/>
-            <w:tcBorders>
-              <w:top w:val="single" w:sz="1" w:space="0" w:color="CCCCCC"/>
-              <w:left w:val="single" w:sz="1" w:space="0" w:color="CCCCCC"/>
-              <w:bottom w:val="single" w:sz="1" w:space="0" w:color="CCCCCC"/>
-              <w:right w:val="single" w:sz="1" w:space="0" w:color="CCCCCC"/>
-            </w:tcBorders>
-            <w:tcMar>
-              <w:top w:w="80" w:type="dxa"/>
-              <w:bottom w:w="80" w:type="dxa"/>
-              <w:left w:w="80" w:type="dxa"/>
-              <w:right w:w="80" w:type="dxa"/>
-            </w:tcMar>
-          </w:tcPr>
-          <w:p>
-            <w:pPr>
-              <w:spacing w:before="80" w:after="80"/>
-            </w:pPr>
-            <w:r>
-              <w:rPr>
-                <w:rFonts w:ascii="Calibri" w:hAnsi="Calibri"/>
-                <w:sz w:val="22"/>
-              </w:rPr>
-              <w:t>System</w:t>
-            </w:r>
-          </w:p>
-        </w:tc>
-        <w:tc>
-          <w:tcPr>
-            <w:tcW w:type="dxa" w:w="1174"/>
-            <w:tcBorders>
-              <w:top w:val="single" w:sz="1" w:space="0" w:color="CCCCCC"/>
-              <w:left w:val="single" w:sz="1" w:space="0" w:color="CCCCCC"/>
-              <w:bottom w:val="single" w:sz="1" w:space="0" w:color="CCCCCC"/>
-              <w:right w:val="single" w:sz="1" w:space="0" w:color="CCCCCC"/>
-            </w:tcBorders>
-            <w:tcMar>
-              <w:top w:w="80" w:type="dxa"/>
-              <w:bottom w:w="80" w:type="dxa"/>
-              <w:left w:w="80" w:type="dxa"/>
-              <w:right w:w="80" w:type="dxa"/>
-            </w:tcMar>
-          </w:tcPr>
-          <w:p>
-            <w:pPr>
-              <w:spacing w:before="80" w:after="80"/>
-            </w:pPr>
-            <w:r>
-              <w:rPr>
-                <w:rFonts w:ascii="Calibri" w:hAnsi="Calibri"/>
-                <w:sz w:val="22"/>
-              </w:rPr>
-              <w:t>Week 11</w:t>
-            </w:r>
-          </w:p>
-        </w:tc>
-        <w:tc>
-          <w:tcPr>
-            <w:tcW w:type="dxa" w:w="2318"/>
-            <w:tcBorders>
-              <w:top w:val="single" w:sz="1" w:space="0" w:color="CCCCCC"/>
-              <w:left w:val="single" w:sz="1" w:space="0" w:color="CCCCCC"/>
-              <w:bottom w:val="single" w:sz="1" w:space="0" w:color="CCCCCC"/>
-              <w:right w:val="single" w:sz="1" w:space="0" w:color="CCCCCC"/>
-            </w:tcBorders>
-            <w:tcMar>
-              <w:top w:w="80" w:type="dxa"/>
-              <w:bottom w:w="80" w:type="dxa"/>
-              <w:left w:w="80" w:type="dxa"/>
-              <w:right w:w="80" w:type="dxa"/>
-            </w:tcMar>
-          </w:tcPr>
-          <w:p>
-            <w:pPr>
-              <w:spacing w:before="80" w:after="80"/>
-            </w:pPr>
-            <w:r>
-              <w:rPr>
-                <w:rFonts w:ascii="Calibri" w:hAnsi="Calibri"/>
-                <w:sz w:val="22"/>
-              </w:rPr>
-              <w:t>[Data Science Lead]</w:t>
-            </w:r>
-          </w:p>
-        </w:tc>
-      </w:tr>
-      <w:tr>
-        <w:tc>
-          <w:tcPr>
-            <w:tcW w:type="dxa" w:w="749"/>
-            <w:tcBorders>
-              <w:top w:val="single" w:sz="1" w:space="0" w:color="CCCCCC"/>
-              <w:left w:val="single" w:sz="1" w:space="0" w:color="CCCCCC"/>
-              <w:bottom w:val="single" w:sz="1" w:space="0" w:color="CCCCCC"/>
-              <w:right w:val="single" w:sz="1" w:space="0" w:color="CCCCCC"/>
-            </w:tcBorders>
-            <w:tcMar>
-              <w:top w:w="80" w:type="dxa"/>
-              <w:bottom w:w="80" w:type="dxa"/>
-              <w:left w:w="80" w:type="dxa"/>
-              <w:right w:w="80" w:type="dxa"/>
-            </w:tcMar>
-          </w:tcPr>
-          <w:p>
-            <w:pPr>
-              <w:spacing w:before="80" w:after="80"/>
-            </w:pPr>
-            <w:r>
-              <w:rPr>
-                <w:rFonts w:ascii="Calibri" w:hAnsi="Calibri"/>
-                <w:sz w:val="22"/>
-              </w:rPr>
-              <w:t>7</w:t>
-            </w:r>
-          </w:p>
-        </w:tc>
-        <w:tc>
-          <w:tcPr>
-            <w:tcW w:type="dxa" w:w="3276"/>
-            <w:tcBorders>
-              <w:top w:val="single" w:sz="1" w:space="0" w:color="CCCCCC"/>
-              <w:left w:val="single" w:sz="1" w:space="0" w:color="CCCCCC"/>
-              <w:bottom w:val="single" w:sz="1" w:space="0" w:color="CCCCCC"/>
-              <w:right w:val="single" w:sz="1" w:space="0" w:color="CCCCCC"/>
-            </w:tcBorders>
-            <w:tcMar>
-              <w:top w:w="80" w:type="dxa"/>
-              <w:bottom w:w="80" w:type="dxa"/>
-              <w:left w:w="80" w:type="dxa"/>
-              <w:right w:w="80" w:type="dxa"/>
-            </w:tcMar>
-          </w:tcPr>
-          <w:p>
-            <w:pPr>
-              <w:spacing w:before="80" w:after="80"/>
-            </w:pPr>
-            <w:r>
-              <w:rPr>
-                <w:rFonts w:ascii="Calibri" w:hAnsi="Calibri"/>
-                <w:sz w:val="22"/>
-              </w:rPr>
-              <w:t>API Interfaces</w:t>
-            </w:r>
-          </w:p>
-        </w:tc>
-        <w:tc>
-          <w:tcPr>
-            <w:tcW w:type="dxa" w:w="1843"/>
-            <w:tcBorders>
-              <w:top w:val="single" w:sz="1" w:space="0" w:color="CCCCCC"/>
-              <w:left w:val="single" w:sz="1" w:space="0" w:color="CCCCCC"/>
-              <w:bottom w:val="single" w:sz="1" w:space="0" w:color="CCCCCC"/>
-              <w:right w:val="single" w:sz="1" w:space="0" w:color="CCCCCC"/>
-            </w:tcBorders>
-            <w:tcMar>
-              <w:top w:w="80" w:type="dxa"/>
-              <w:bottom w:w="80" w:type="dxa"/>
-              <w:left w:w="80" w:type="dxa"/>
-              <w:right w:w="80" w:type="dxa"/>
-            </w:tcMar>
-          </w:tcPr>
-          <w:p>
-            <w:pPr>
-              <w:spacing w:before="80" w:after="80"/>
-            </w:pPr>
-            <w:r>
-              <w:rPr>
-                <w:rFonts w:ascii="Calibri" w:hAnsi="Calibri"/>
-                <w:sz w:val="22"/>
-              </w:rPr>
-              <w:t>System</w:t>
-            </w:r>
-          </w:p>
-        </w:tc>
-        <w:tc>
-          <w:tcPr>
-            <w:tcW w:type="dxa" w:w="1174"/>
-            <w:tcBorders>
-              <w:top w:val="single" w:sz="1" w:space="0" w:color="CCCCCC"/>
-              <w:left w:val="single" w:sz="1" w:space="0" w:color="CCCCCC"/>
-              <w:bottom w:val="single" w:sz="1" w:space="0" w:color="CCCCCC"/>
-              <w:right w:val="single" w:sz="1" w:space="0" w:color="CCCCCC"/>
-            </w:tcBorders>
-            <w:tcMar>
-              <w:top w:w="80" w:type="dxa"/>
-              <w:bottom w:w="80" w:type="dxa"/>
-              <w:left w:w="80" w:type="dxa"/>
-              <w:right w:w="80" w:type="dxa"/>
-            </w:tcMar>
-          </w:tcPr>
-          <w:p>
-            <w:pPr>
-              <w:spacing w:before="80" w:after="80"/>
-            </w:pPr>
-            <w:r>
-              <w:rPr>
-                <w:rFonts w:ascii="Calibri" w:hAnsi="Calibri"/>
-                <w:sz w:val="22"/>
-              </w:rPr>
-              <w:t>Week 11</w:t>
-            </w:r>
-          </w:p>
-        </w:tc>
-        <w:tc>
-          <w:tcPr>
-            <w:tcW w:type="dxa" w:w="2318"/>
-            <w:tcBorders>
-              <w:top w:val="single" w:sz="1" w:space="0" w:color="CCCCCC"/>
-              <w:left w:val="single" w:sz="1" w:space="0" w:color="CCCCCC"/>
-              <w:bottom w:val="single" w:sz="1" w:space="0" w:color="CCCCCC"/>
-              <w:right w:val="single" w:sz="1" w:space="0" w:color="CCCCCC"/>
-            </w:tcBorders>
-            <w:tcMar>
-              <w:top w:w="80" w:type="dxa"/>
-              <w:bottom w:w="80" w:type="dxa"/>
-              <w:left w:w="80" w:type="dxa"/>
-              <w:right w:w="80" w:type="dxa"/>
-            </w:tcMar>
-          </w:tcPr>
-          <w:p>
-            <w:pPr>
-              <w:spacing w:before="80" w:after="80"/>
-            </w:pPr>
-            <w:r>
-              <w:rPr>
-                <w:rFonts w:ascii="Calibri" w:hAnsi="Calibri"/>
-                <w:sz w:val="22"/>
-              </w:rPr>
-              <w:t>[Integration Lead]</w:t>
-            </w:r>
-          </w:p>
-        </w:tc>
-      </w:tr>
-      <w:tr>
-        <w:tc>
-          <w:tcPr>
-            <w:tcW w:type="dxa" w:w="749"/>
-            <w:tcBorders>
-              <w:top w:val="single" w:sz="1" w:space="0" w:color="CCCCCC"/>
-              <w:left w:val="single" w:sz="1" w:space="0" w:color="CCCCCC"/>
-              <w:bottom w:val="single" w:sz="1" w:space="0" w:color="CCCCCC"/>
-              <w:right w:val="single" w:sz="1" w:space="0" w:color="CCCCCC"/>
-            </w:tcBorders>
-            <w:tcMar>
-              <w:top w:w="80" w:type="dxa"/>
-              <w:bottom w:w="80" w:type="dxa"/>
-              <w:left w:w="80" w:type="dxa"/>
-              <w:right w:w="80" w:type="dxa"/>
-            </w:tcMar>
-          </w:tcPr>
-          <w:p>
-            <w:pPr>
-              <w:spacing w:before="80" w:after="80"/>
-            </w:pPr>
-            <w:r>
-              <w:rPr>
-                <w:rFonts w:ascii="Calibri" w:hAnsi="Calibri"/>
-                <w:sz w:val="22"/>
-              </w:rPr>
-              <w:t>8</w:t>
-            </w:r>
-          </w:p>
-        </w:tc>
-        <w:tc>
-          <w:tcPr>
-            <w:tcW w:type="dxa" w:w="3276"/>
-            <w:tcBorders>
-              <w:top w:val="single" w:sz="1" w:space="0" w:color="CCCCCC"/>
-              <w:left w:val="single" w:sz="1" w:space="0" w:color="CCCCCC"/>
-              <w:bottom w:val="single" w:sz="1" w:space="0" w:color="CCCCCC"/>
-              <w:right w:val="single" w:sz="1" w:space="0" w:color="CCCCCC"/>
-            </w:tcBorders>
-            <w:tcMar>
-              <w:top w:w="80" w:type="dxa"/>
-              <w:bottom w:w="80" w:type="dxa"/>
-              <w:left w:w="80" w:type="dxa"/>
-              <w:right w:w="80" w:type="dxa"/>
-            </w:tcMar>
-          </w:tcPr>
-          <w:p>
-            <w:pPr>
-              <w:spacing w:before="80" w:after="80"/>
-            </w:pPr>
-            <w:r>
-              <w:rPr>
-                <w:rFonts w:ascii="Calibri" w:hAnsi="Calibri"/>
-                <w:sz w:val="22"/>
-              </w:rPr>
-              <w:t>Web Interface</w:t>
-            </w:r>
-          </w:p>
-        </w:tc>
-        <w:tc>
-          <w:tcPr>
-            <w:tcW w:type="dxa" w:w="1843"/>
-            <w:tcBorders>
-              <w:top w:val="single" w:sz="1" w:space="0" w:color="CCCCCC"/>
-              <w:left w:val="single" w:sz="1" w:space="0" w:color="CCCCCC"/>
-              <w:bottom w:val="single" w:sz="1" w:space="0" w:color="CCCCCC"/>
-              <w:right w:val="single" w:sz="1" w:space="0" w:color="CCCCCC"/>
-            </w:tcBorders>
-            <w:tcMar>
-              <w:top w:w="80" w:type="dxa"/>
-              <w:bottom w:w="80" w:type="dxa"/>
-              <w:left w:w="80" w:type="dxa"/>
-              <w:right w:w="80" w:type="dxa"/>
-            </w:tcMar>
-          </w:tcPr>
-          <w:p>
-            <w:pPr>
-              <w:spacing w:before="80" w:after="80"/>
-            </w:pPr>
-            <w:r>
-              <w:rPr>
-                <w:rFonts w:ascii="Calibri" w:hAnsi="Calibri"/>
-                <w:sz w:val="22"/>
-              </w:rPr>
-              <w:t>System</w:t>
-            </w:r>
-          </w:p>
-        </w:tc>
-        <w:tc>
-          <w:tcPr>
-            <w:tcW w:type="dxa" w:w="1174"/>
-            <w:tcBorders>
-              <w:top w:val="single" w:sz="1" w:space="0" w:color="CCCCCC"/>
-              <w:left w:val="single" w:sz="1" w:space="0" w:color="CCCCCC"/>
-              <w:bottom w:val="single" w:sz="1" w:space="0" w:color="CCCCCC"/>
-              <w:right w:val="single" w:sz="1" w:space="0" w:color="CCCCCC"/>
-            </w:tcBorders>
-            <w:tcMar>
-              <w:top w:w="80" w:type="dxa"/>
-              <w:bottom w:w="80" w:type="dxa"/>
-              <w:left w:w="80" w:type="dxa"/>
-              <w:right w:w="80" w:type="dxa"/>
-            </w:tcMar>
-          </w:tcPr>
-          <w:p>
-            <w:pPr>
-              <w:spacing w:before="80" w:after="80"/>
-            </w:pPr>
-            <w:r>
-              <w:rPr>
-                <w:rFonts w:ascii="Calibri" w:hAnsi="Calibri"/>
-                <w:sz w:val="22"/>
-              </w:rPr>
-              <w:t>Week 11</w:t>
-            </w:r>
-          </w:p>
-        </w:tc>
-        <w:tc>
-          <w:tcPr>
-            <w:tcW w:type="dxa" w:w="2318"/>
-            <w:tcBorders>
-              <w:top w:val="single" w:sz="1" w:space="0" w:color="CCCCCC"/>
-              <w:left w:val="single" w:sz="1" w:space="0" w:color="CCCCCC"/>
-              <w:bottom w:val="single" w:sz="1" w:space="0" w:color="CCCCCC"/>
-              <w:right w:val="single" w:sz="1" w:space="0" w:color="CCCCCC"/>
-            </w:tcBorders>
-            <w:tcMar>
-              <w:top w:w="80" w:type="dxa"/>
-              <w:bottom w:w="80" w:type="dxa"/>
-              <w:left w:w="80" w:type="dxa"/>
-              <w:right w:w="80" w:type="dxa"/>
-            </w:tcMar>
-          </w:tcPr>
-          <w:p>
-            <w:pPr>
-              <w:spacing w:before="80" w:after="80"/>
-            </w:pPr>
-            <w:r>
-              <w:rPr>
-                <w:rFonts w:ascii="Calibri" w:hAnsi="Calibri"/>
-                <w:sz w:val="22"/>
-              </w:rPr>
-              <w:t>[Business Lead]</w:t>
-            </w:r>
-          </w:p>
-        </w:tc>
-      </w:tr>
-      <w:tr>
-        <w:tc>
-          <w:tcPr>
-            <w:tcW w:type="dxa" w:w="749"/>
-            <w:tcBorders>
-              <w:top w:val="single" w:sz="1" w:space="0" w:color="CCCCCC"/>
-              <w:left w:val="single" w:sz="1" w:space="0" w:color="CCCCCC"/>
-              <w:bottom w:val="single" w:sz="1" w:space="0" w:color="CCCCCC"/>
-              <w:right w:val="single" w:sz="1" w:space="0" w:color="CCCCCC"/>
-            </w:tcBorders>
-            <w:tcMar>
-              <w:top w:w="80" w:type="dxa"/>
-              <w:bottom w:w="80" w:type="dxa"/>
-              <w:left w:w="80" w:type="dxa"/>
-              <w:right w:w="80" w:type="dxa"/>
-            </w:tcMar>
-          </w:tcPr>
-          <w:p>
-            <w:pPr>
-              <w:spacing w:before="80" w:after="80"/>
-            </w:pPr>
-            <w:r>
-              <w:rPr>
-                <w:rFonts w:ascii="Calibri" w:hAnsi="Calibri"/>
-                <w:sz w:val="22"/>
-              </w:rPr>
-              <w:t>9</w:t>
-            </w:r>
-          </w:p>
-        </w:tc>
-        <w:tc>
-          <w:tcPr>
-            <w:tcW w:type="dxa" w:w="3276"/>
-            <w:tcBorders>
-              <w:top w:val="single" w:sz="1" w:space="0" w:color="CCCCCC"/>
-              <w:left w:val="single" w:sz="1" w:space="0" w:color="CCCCCC"/>
-              <w:bottom w:val="single" w:sz="1" w:space="0" w:color="CCCCCC"/>
-              <w:right w:val="single" w:sz="1" w:space="0" w:color="CCCCCC"/>
-            </w:tcBorders>
-            <w:tcMar>
-              <w:top w:w="80" w:type="dxa"/>
-              <w:bottom w:w="80" w:type="dxa"/>
-              <w:left w:w="80" w:type="dxa"/>
-              <w:right w:w="80" w:type="dxa"/>
-            </w:tcMar>
-          </w:tcPr>
-          <w:p>
-            <w:pPr>
-              <w:spacing w:before="80" w:after="80"/>
-            </w:pPr>
-            <w:r>
-              <w:rPr>
-                <w:rFonts w:ascii="Calibri" w:hAnsi="Calibri"/>
-                <w:sz w:val="22"/>
-              </w:rPr>
-              <w:t>Test Plan &amp; Results</w:t>
-            </w:r>
-          </w:p>
-        </w:tc>
-        <w:tc>
-          <w:tcPr>
-            <w:tcW w:type="dxa" w:w="1843"/>
-            <w:tcBorders>
-              <w:top w:val="single" w:sz="1" w:space="0" w:color="CCCCCC"/>
-              <w:left w:val="single" w:sz="1" w:space="0" w:color="CCCCCC"/>
-              <w:bottom w:val="single" w:sz="1" w:space="0" w:color="CCCCCC"/>
-              <w:right w:val="single" w:sz="1" w:space="0" w:color="CCCCCC"/>
-            </w:tcBorders>
-            <w:tcMar>
-              <w:top w:w="80" w:type="dxa"/>
-              <w:bottom w:w="80" w:type="dxa"/>
-              <w:left w:w="80" w:type="dxa"/>
-              <w:right w:w="80" w:type="dxa"/>
-            </w:tcMar>
-          </w:tcPr>
-          <w:p>
-            <w:pPr>
-              <w:spacing w:before="80" w:after="80"/>
-            </w:pPr>
-            <w:r>
-              <w:rPr>
-                <w:rFonts w:ascii="Calibri" w:hAnsi="Calibri"/>
-                <w:sz w:val="22"/>
-              </w:rPr>
-              <w:t>Document</w:t>
-            </w:r>
-          </w:p>
-        </w:tc>
-        <w:tc>
-          <w:tcPr>
-            <w:tcW w:type="dxa" w:w="1174"/>
-            <w:tcBorders>
-              <w:top w:val="single" w:sz="1" w:space="0" w:color="CCCCCC"/>
-              <w:left w:val="single" w:sz="1" w:space="0" w:color="CCCCCC"/>
-              <w:bottom w:val="single" w:sz="1" w:space="0" w:color="CCCCCC"/>
-              <w:right w:val="single" w:sz="1" w:space="0" w:color="CCCCCC"/>
-            </w:tcBorders>
-            <w:tcMar>
-              <w:top w:w="80" w:type="dxa"/>
-              <w:bottom w:w="80" w:type="dxa"/>
-              <w:left w:w="80" w:type="dxa"/>
-              <w:right w:w="80" w:type="dxa"/>
-            </w:tcMar>
-          </w:tcPr>
-          <w:p>
-            <w:pPr>
-              <w:spacing w:before="80" w:after="80"/>
-            </w:pPr>
-            <w:r>
-              <w:rPr>
-                <w:rFonts w:ascii="Calibri" w:hAnsi="Calibri"/>
-                <w:sz w:val="22"/>
-              </w:rPr>
-              <w:t>Week 12</w:t>
-            </w:r>
-          </w:p>
-        </w:tc>
-        <w:tc>
-          <w:tcPr>
-            <w:tcW w:type="dxa" w:w="2318"/>
-            <w:tcBorders>
-              <w:top w:val="single" w:sz="1" w:space="0" w:color="CCCCCC"/>
-              <w:left w:val="single" w:sz="1" w:space="0" w:color="CCCCCC"/>
-              <w:bottom w:val="single" w:sz="1" w:space="0" w:color="CCCCCC"/>
-              <w:right w:val="single" w:sz="1" w:space="0" w:color="CCCCCC"/>
-            </w:tcBorders>
-            <w:tcMar>
-              <w:top w:w="80" w:type="dxa"/>
-              <w:bottom w:w="80" w:type="dxa"/>
-              <w:left w:w="80" w:type="dxa"/>
-              <w:right w:w="80" w:type="dxa"/>
-            </w:tcMar>
-          </w:tcPr>
-          <w:p>
-            <w:pPr>
-              <w:spacing w:before="80" w:after="80"/>
-            </w:pPr>
-            <w:r>
-              <w:rPr>
-                <w:rFonts w:ascii="Calibri" w:hAnsi="Calibri"/>
-                <w:sz w:val="22"/>
-              </w:rPr>
-              <w:t>[QA Lead]</w:t>
-            </w:r>
-          </w:p>
-        </w:tc>
-      </w:tr>
-      <w:tr>
-        <w:tc>
-          <w:tcPr>
-            <w:tcW w:type="dxa" w:w="749"/>
-            <w:tcBorders>
-              <w:top w:val="single" w:sz="1" w:space="0" w:color="CCCCCC"/>
-              <w:left w:val="single" w:sz="1" w:space="0" w:color="CCCCCC"/>
-              <w:bottom w:val="single" w:sz="1" w:space="0" w:color="CCCCCC"/>
-              <w:right w:val="single" w:sz="1" w:space="0" w:color="CCCCCC"/>
-            </w:tcBorders>
-            <w:tcMar>
-              <w:top w:w="80" w:type="dxa"/>
-              <w:bottom w:w="80" w:type="dxa"/>
-              <w:left w:w="80" w:type="dxa"/>
-              <w:right w:w="80" w:type="dxa"/>
-            </w:tcMar>
-          </w:tcPr>
-          <w:p>
-            <w:pPr>
-              <w:spacing w:before="80" w:after="80"/>
-            </w:pPr>
-            <w:r>
-              <w:rPr>
-                <w:rFonts w:ascii="Calibri" w:hAnsi="Calibri"/>
-                <w:sz w:val="22"/>
-              </w:rPr>
-              <w:t>10</w:t>
-            </w:r>
-          </w:p>
-        </w:tc>
-        <w:tc>
-          <w:tcPr>
-            <w:tcW w:type="dxa" w:w="3276"/>
-            <w:tcBorders>
-              <w:top w:val="single" w:sz="1" w:space="0" w:color="CCCCCC"/>
-              <w:left w:val="single" w:sz="1" w:space="0" w:color="CCCCCC"/>
-              <w:bottom w:val="single" w:sz="1" w:space="0" w:color="CCCCCC"/>
-              <w:right w:val="single" w:sz="1" w:space="0" w:color="CCCCCC"/>
-            </w:tcBorders>
-            <w:tcMar>
-              <w:top w:w="80" w:type="dxa"/>
-              <w:bottom w:w="80" w:type="dxa"/>
-              <w:left w:w="80" w:type="dxa"/>
-              <w:right w:w="80" w:type="dxa"/>
-            </w:tcMar>
-          </w:tcPr>
-          <w:p>
-            <w:pPr>
-              <w:spacing w:before="80" w:after="80"/>
-            </w:pPr>
-            <w:r>
-              <w:rPr>
-                <w:rFonts w:ascii="Calibri" w:hAnsi="Calibri"/>
-                <w:sz w:val="22"/>
-              </w:rPr>
-              <w:t>User Training Materials</w:t>
-            </w:r>
-          </w:p>
-        </w:tc>
-        <w:tc>
-          <w:tcPr>
-            <w:tcW w:type="dxa" w:w="1843"/>
-            <w:tcBorders>
-              <w:top w:val="single" w:sz="1" w:space="0" w:color="CCCCCC"/>
-              <w:left w:val="single" w:sz="1" w:space="0" w:color="CCCCCC"/>
-              <w:bottom w:val="single" w:sz="1" w:space="0" w:color="CCCCCC"/>
-              <w:right w:val="single" w:sz="1" w:space="0" w:color="CCCCCC"/>
-            </w:tcBorders>
-            <w:tcMar>
-              <w:top w:w="80" w:type="dxa"/>
-              <w:bottom w:w="80" w:type="dxa"/>
-              <w:left w:w="80" w:type="dxa"/>
-              <w:right w:w="80" w:type="dxa"/>
-            </w:tcMar>
-          </w:tcPr>
-          <w:p>
-            <w:pPr>
-              <w:spacing w:before="80" w:after="80"/>
-            </w:pPr>
-            <w:r>
-              <w:rPr>
-                <w:rFonts w:ascii="Calibri" w:hAnsi="Calibri"/>
-                <w:sz w:val="22"/>
-              </w:rPr>
-              <w:t>Document/Video</w:t>
-            </w:r>
-          </w:p>
-        </w:tc>
-        <w:tc>
-          <w:tcPr>
-            <w:tcW w:type="dxa" w:w="1174"/>
-            <w:tcBorders>
-              <w:top w:val="single" w:sz="1" w:space="0" w:color="CCCCCC"/>
-              <w:left w:val="single" w:sz="1" w:space="0" w:color="CCCCCC"/>
-              <w:bottom w:val="single" w:sz="1" w:space="0" w:color="CCCCCC"/>
-              <w:right w:val="single" w:sz="1" w:space="0" w:color="CCCCCC"/>
-            </w:tcBorders>
-            <w:tcMar>
-              <w:top w:w="80" w:type="dxa"/>
-              <w:bottom w:w="80" w:type="dxa"/>
-              <w:left w:w="80" w:type="dxa"/>
-              <w:right w:w="80" w:type="dxa"/>
-            </w:tcMar>
-          </w:tcPr>
-          <w:p>
-            <w:pPr>
-              <w:spacing w:before="80" w:after="80"/>
-            </w:pPr>
-            <w:r>
-              <w:rPr>
-                <w:rFonts w:ascii="Calibri" w:hAnsi="Calibri"/>
-                <w:sz w:val="22"/>
-              </w:rPr>
-              <w:t>Week 14</w:t>
-            </w:r>
-          </w:p>
-        </w:tc>
-        <w:tc>
-          <w:tcPr>
-            <w:tcW w:type="dxa" w:w="2318"/>
-            <w:tcBorders>
-              <w:top w:val="single" w:sz="1" w:space="0" w:color="CCCCCC"/>
-              <w:left w:val="single" w:sz="1" w:space="0" w:color="CCCCCC"/>
-              <w:bottom w:val="single" w:sz="1" w:space="0" w:color="CCCCCC"/>
-              <w:right w:val="single" w:sz="1" w:space="0" w:color="CCCCCC"/>
-            </w:tcBorders>
-            <w:tcMar>
-              <w:top w:w="80" w:type="dxa"/>
-              <w:bottom w:w="80" w:type="dxa"/>
-              <w:left w:w="80" w:type="dxa"/>
-              <w:right w:w="80" w:type="dxa"/>
-            </w:tcMar>
-          </w:tcPr>
-          <w:p>
-            <w:pPr>
-              <w:spacing w:before="80" w:after="80"/>
-            </w:pPr>
-            <w:r>
-              <w:rPr>
-                <w:rFonts w:ascii="Calibri" w:hAnsi="Calibri"/>
-                <w:sz w:val="22"/>
-              </w:rPr>
-              <w:t>[Training Lead]</w:t>
-            </w:r>
-          </w:p>
-        </w:tc>
-      </w:tr>
-      <w:tr>
-        <w:tc>
-          <w:tcPr>
-            <w:tcW w:type="dxa" w:w="749"/>
-            <w:tcBorders>
-              <w:top w:val="single" w:sz="1" w:space="0" w:color="CCCCCC"/>
-              <w:left w:val="single" w:sz="1" w:space="0" w:color="CCCCCC"/>
-              <w:bottom w:val="single" w:sz="1" w:space="0" w:color="CCCCCC"/>
-              <w:right w:val="single" w:sz="1" w:space="0" w:color="CCCCCC"/>
-            </w:tcBorders>
-            <w:tcMar>
-              <w:top w:w="80" w:type="dxa"/>
-              <w:bottom w:w="80" w:type="dxa"/>
-              <w:left w:w="80" w:type="dxa"/>
-              <w:right w:w="80" w:type="dxa"/>
-            </w:tcMar>
-          </w:tcPr>
-          <w:p>
-            <w:pPr>
-              <w:spacing w:before="80" w:after="80"/>
-            </w:pPr>
-            <w:r>
-              <w:rPr>
-                <w:rFonts w:ascii="Calibri" w:hAnsi="Calibri"/>
-                <w:sz w:val="22"/>
-              </w:rPr>
-              <w:t>11</w:t>
-            </w:r>
-          </w:p>
-        </w:tc>
-        <w:tc>
-          <w:tcPr>
-            <w:tcW w:type="dxa" w:w="3276"/>
-            <w:tcBorders>
-              <w:top w:val="single" w:sz="1" w:space="0" w:color="CCCCCC"/>
-              <w:left w:val="single" w:sz="1" w:space="0" w:color="CCCCCC"/>
-              <w:bottom w:val="single" w:sz="1" w:space="0" w:color="CCCCCC"/>
-              <w:right w:val="single" w:sz="1" w:space="0" w:color="CCCCCC"/>
-            </w:tcBorders>
-            <w:tcMar>
-              <w:top w:w="80" w:type="dxa"/>
-              <w:bottom w:w="80" w:type="dxa"/>
-              <w:left w:w="80" w:type="dxa"/>
-              <w:right w:w="80" w:type="dxa"/>
-            </w:tcMar>
-          </w:tcPr>
-          <w:p>
-            <w:pPr>
-              <w:spacing w:before="80" w:after="80"/>
-            </w:pPr>
-            <w:r>
-              <w:rPr>
-                <w:rFonts w:ascii="Calibri" w:hAnsi="Calibri"/>
-                <w:sz w:val="22"/>
-              </w:rPr>
-              <w:t>Operations Runbook</w:t>
-            </w:r>
-          </w:p>
-        </w:tc>
-        <w:tc>
-          <w:tcPr>
-            <w:tcW w:type="dxa" w:w="1843"/>
-            <w:tcBorders>
-              <w:top w:val="single" w:sz="1" w:space="0" w:color="CCCCCC"/>
-              <w:left w:val="single" w:sz="1" w:space="0" w:color="CCCCCC"/>
-              <w:bottom w:val="single" w:sz="1" w:space="0" w:color="CCCCCC"/>
-              <w:right w:val="single" w:sz="1" w:space="0" w:color="CCCCCC"/>
-            </w:tcBorders>
-            <w:tcMar>
-              <w:top w:w="80" w:type="dxa"/>
-              <w:bottom w:w="80" w:type="dxa"/>
-              <w:left w:w="80" w:type="dxa"/>
-              <w:right w:w="80" w:type="dxa"/>
-            </w:tcMar>
-          </w:tcPr>
-          <w:p>
-            <w:pPr>
-              <w:spacing w:before="80" w:after="80"/>
-            </w:pPr>
-            <w:r>
-              <w:rPr>
-                <w:rFonts w:ascii="Calibri" w:hAnsi="Calibri"/>
-                <w:sz w:val="22"/>
-              </w:rPr>
-              <w:t>Document</w:t>
-            </w:r>
-          </w:p>
-        </w:tc>
-        <w:tc>
-          <w:tcPr>
-            <w:tcW w:type="dxa" w:w="1174"/>
-            <w:tcBorders>
-              <w:top w:val="single" w:sz="1" w:space="0" w:color="CCCCCC"/>
-              <w:left w:val="single" w:sz="1" w:space="0" w:color="CCCCCC"/>
-              <w:bottom w:val="single" w:sz="1" w:space="0" w:color="CCCCCC"/>
-              <w:right w:val="single" w:sz="1" w:space="0" w:color="CCCCCC"/>
-            </w:tcBorders>
-            <w:tcMar>
-              <w:top w:w="80" w:type="dxa"/>
-              <w:bottom w:w="80" w:type="dxa"/>
-              <w:left w:w="80" w:type="dxa"/>
-              <w:right w:w="80" w:type="dxa"/>
-            </w:tcMar>
-          </w:tcPr>
-          <w:p>
-            <w:pPr>
-              <w:spacing w:before="80" w:after="80"/>
-            </w:pPr>
-            <w:r>
-              <w:rPr>
-                <w:rFonts w:ascii="Calibri" w:hAnsi="Calibri"/>
-                <w:sz w:val="22"/>
-              </w:rPr>
-              <w:t>Week 15</w:t>
-            </w:r>
-          </w:p>
-        </w:tc>
-        <w:tc>
-          <w:tcPr>
-            <w:tcW w:type="dxa" w:w="2318"/>
-            <w:tcBorders>
-              <w:top w:val="single" w:sz="1" w:space="0" w:color="CCCCCC"/>
-              <w:left w:val="single" w:sz="1" w:space="0" w:color="CCCCCC"/>
-              <w:bottom w:val="single" w:sz="1" w:space="0" w:color="CCCCCC"/>
-              <w:right w:val="single" w:sz="1" w:space="0" w:color="CCCCCC"/>
-            </w:tcBorders>
-            <w:tcMar>
-              <w:top w:w="80" w:type="dxa"/>
-              <w:bottom w:w="80" w:type="dxa"/>
-              <w:left w:w="80" w:type="dxa"/>
-              <w:right w:w="80" w:type="dxa"/>
-            </w:tcMar>
-          </w:tcPr>
-          <w:p>
-            <w:pPr>
-              <w:spacing w:before="80" w:after="80"/>
-            </w:pPr>
-            <w:r>
-              <w:rPr>
-                <w:rFonts w:ascii="Calibri" w:hAnsi="Calibri"/>
-                <w:sz w:val="22"/>
-              </w:rPr>
-              <w:t>[Ops Lead]</w:t>
-            </w:r>
-          </w:p>
-        </w:tc>
-      </w:tr>
-      <w:tr>
-        <w:tc>
-          <w:tcPr>
-            <w:tcW w:type="dxa" w:w="749"/>
-            <w:tcBorders>
-              <w:top w:val="single" w:sz="1" w:space="0" w:color="CCCCCC"/>
-              <w:left w:val="single" w:sz="1" w:space="0" w:color="CCCCCC"/>
-              <w:bottom w:val="single" w:sz="1" w:space="0" w:color="CCCCCC"/>
-              <w:right w:val="single" w:sz="1" w:space="0" w:color="CCCCCC"/>
-            </w:tcBorders>
-            <w:tcMar>
-              <w:top w:w="80" w:type="dxa"/>
-              <w:bottom w:w="80" w:type="dxa"/>
-              <w:left w:w="80" w:type="dxa"/>
-              <w:right w:w="80" w:type="dxa"/>
-            </w:tcMar>
-          </w:tcPr>
-          <w:p>
-            <w:pPr>
-              <w:spacing w:before="80" w:after="80"/>
-            </w:pPr>
-            <w:r>
-              <w:rPr>
-                <w:rFonts w:ascii="Calibri" w:hAnsi="Calibri"/>
-                <w:sz w:val="22"/>
-              </w:rPr>
-              <w:t>12</w:t>
-            </w:r>
-          </w:p>
-        </w:tc>
-        <w:tc>
-          <w:tcPr>
-            <w:tcW w:type="dxa" w:w="3276"/>
-            <w:tcBorders>
-              <w:top w:val="single" w:sz="1" w:space="0" w:color="CCCCCC"/>
-              <w:left w:val="single" w:sz="1" w:space="0" w:color="CCCCCC"/>
-              <w:bottom w:val="single" w:sz="1" w:space="0" w:color="CCCCCC"/>
-              <w:right w:val="single" w:sz="1" w:space="0" w:color="CCCCCC"/>
-            </w:tcBorders>
-            <w:tcMar>
-              <w:top w:w="80" w:type="dxa"/>
-              <w:bottom w:w="80" w:type="dxa"/>
-              <w:left w:w="80" w:type="dxa"/>
-              <w:right w:w="80" w:type="dxa"/>
-            </w:tcMar>
-          </w:tcPr>
-          <w:p>
-            <w:pPr>
-              <w:spacing w:before="80" w:after="80"/>
-            </w:pPr>
-            <w:r>
-              <w:rPr>
-                <w:rFonts w:ascii="Calibri" w:hAnsi="Calibri"/>
-                <w:sz w:val="22"/>
-              </w:rPr>
-              <w:t>As-Built Documentation</w:t>
-            </w:r>
-          </w:p>
-        </w:tc>
-        <w:tc>
-          <w:tcPr>
-            <w:tcW w:type="dxa" w:w="1843"/>
-            <w:tcBorders>
-              <w:top w:val="single" w:sz="1" w:space="0" w:color="CCCCCC"/>
-              <w:left w:val="single" w:sz="1" w:space="0" w:color="CCCCCC"/>
-              <w:bottom w:val="single" w:sz="1" w:space="0" w:color="CCCCCC"/>
-              <w:right w:val="single" w:sz="1" w:space="0" w:color="CCCCCC"/>
-            </w:tcBorders>
-            <w:tcMar>
-              <w:top w:w="80" w:type="dxa"/>
-              <w:bottom w:w="80" w:type="dxa"/>
-              <w:left w:w="80" w:type="dxa"/>
-              <w:right w:w="80" w:type="dxa"/>
-            </w:tcMar>
-          </w:tcPr>
-          <w:p>
-            <w:pPr>
-              <w:spacing w:before="80" w:after="80"/>
-            </w:pPr>
-            <w:r>
-              <w:rPr>
-                <w:rFonts w:ascii="Calibri" w:hAnsi="Calibri"/>
-                <w:sz w:val="22"/>
-              </w:rPr>
-              <w:t>Document</w:t>
-            </w:r>
-          </w:p>
-        </w:tc>
-        <w:tc>
-          <w:tcPr>
-            <w:tcW w:type="dxa" w:w="1174"/>
-            <w:tcBorders>
-              <w:top w:val="single" w:sz="1" w:space="0" w:color="CCCCCC"/>
-              <w:left w:val="single" w:sz="1" w:space="0" w:color="CCCCCC"/>
-              <w:bottom w:val="single" w:sz="1" w:space="0" w:color="CCCCCC"/>
-              <w:right w:val="single" w:sz="1" w:space="0" w:color="CCCCCC"/>
-            </w:tcBorders>
-            <w:tcMar>
-              <w:top w:w="80" w:type="dxa"/>
-              <w:bottom w:w="80" w:type="dxa"/>
-              <w:left w:w="80" w:type="dxa"/>
-              <w:right w:w="80" w:type="dxa"/>
-            </w:tcMar>
-          </w:tcPr>
-          <w:p>
-            <w:pPr>
-              <w:spacing w:before="80" w:after="80"/>
-            </w:pPr>
-            <w:r>
-              <w:rPr>
-                <w:rFonts w:ascii="Calibri" w:hAnsi="Calibri"/>
-                <w:sz w:val="22"/>
-              </w:rPr>
-              <w:t>Week 16</w:t>
-            </w:r>
-          </w:p>
-        </w:tc>
-        <w:tc>
-          <w:tcPr>
-            <w:tcW w:type="dxa" w:w="2318"/>
-            <w:tcBorders>
-              <w:top w:val="single" w:sz="1" w:space="0" w:color="CCCCCC"/>
-              <w:left w:val="single" w:sz="1" w:space="0" w:color="CCCCCC"/>
-              <w:bottom w:val="single" w:sz="1" w:space="0" w:color="CCCCCC"/>
-              <w:right w:val="single" w:sz="1" w:space="0" w:color="CCCCCC"/>
-            </w:tcBorders>
-            <w:tcMar>
-              <w:top w:w="80" w:type="dxa"/>
-              <w:bottom w:w="80" w:type="dxa"/>
-              <w:left w:w="80" w:type="dxa"/>
-              <w:right w:w="80" w:type="dxa"/>
-            </w:tcMar>
-          </w:tcPr>
-          <w:p>
-            <w:pPr>
-              <w:spacing w:before="80" w:after="80"/>
-            </w:pPr>
-            <w:r>
-              <w:rPr>
-                <w:rFonts w:ascii="Calibri" w:hAnsi="Calibri"/>
-                <w:sz w:val="22"/>
-              </w:rPr>
-              <w:t>[Client Lead]</w:t>
-            </w:r>
-          </w:p>
-        </w:tc>
-      </w:tr>
-      <w:tr>
-        <w:tc>
-          <w:tcPr>
-            <w:tcW w:type="dxa" w:w="749"/>
-            <w:tcBorders>
-              <w:top w:val="single" w:sz="1" w:space="0" w:color="CCCCCC"/>
-              <w:left w:val="single" w:sz="1" w:space="0" w:color="CCCCCC"/>
-              <w:bottom w:val="single" w:sz="1" w:space="0" w:color="CCCCCC"/>
-              <w:right w:val="single" w:sz="1" w:space="0" w:color="CCCCCC"/>
-            </w:tcBorders>
-            <w:tcMar>
-              <w:top w:w="80" w:type="dxa"/>
-              <w:bottom w:w="80" w:type="dxa"/>
-              <w:left w:w="80" w:type="dxa"/>
-              <w:right w:w="80" w:type="dxa"/>
-            </w:tcMar>
-          </w:tcPr>
-          <w:p>
-            <w:pPr>
-              <w:spacing w:before="80" w:after="80"/>
-            </w:pPr>
-            <w:r>
-              <w:rPr>
-                <w:rFonts w:ascii="Calibri" w:hAnsi="Calibri"/>
-                <w:sz w:val="22"/>
-              </w:rPr>
-              <w:t>13</w:t>
-            </w:r>
-          </w:p>
-        </w:tc>
-        <w:tc>
-          <w:tcPr>
-            <w:tcW w:type="dxa" w:w="3276"/>
-            <w:tcBorders>
-              <w:top w:val="single" w:sz="1" w:space="0" w:color="CCCCCC"/>
-              <w:left w:val="single" w:sz="1" w:space="0" w:color="CCCCCC"/>
-              <w:bottom w:val="single" w:sz="1" w:space="0" w:color="CCCCCC"/>
-              <w:right w:val="single" w:sz="1" w:space="0" w:color="CCCCCC"/>
-            </w:tcBorders>
-            <w:tcMar>
-              <w:top w:w="80" w:type="dxa"/>
-              <w:bottom w:w="80" w:type="dxa"/>
-              <w:left w:w="80" w:type="dxa"/>
-              <w:right w:w="80" w:type="dxa"/>
-            </w:tcMar>
-          </w:tcPr>
-          <w:p>
-            <w:pPr>
-              <w:spacing w:before="80" w:after="80"/>
-            </w:pPr>
-            <w:r>
-              <w:rPr>
-                <w:rFonts w:ascii="Calibri" w:hAnsi="Calibri"/>
-                <w:sz w:val="22"/>
-              </w:rPr>
-              <w:t>Knowledge Transfer Sessions</w:t>
-            </w:r>
-          </w:p>
-        </w:tc>
-        <w:tc>
-          <w:tcPr>
-            <w:tcW w:type="dxa" w:w="1843"/>
-            <w:tcBorders>
-              <w:top w:val="single" w:sz="1" w:space="0" w:color="CCCCCC"/>
-              <w:left w:val="single" w:sz="1" w:space="0" w:color="CCCCCC"/>
-              <w:bottom w:val="single" w:sz="1" w:space="0" w:color="CCCCCC"/>
-              <w:right w:val="single" w:sz="1" w:space="0" w:color="CCCCCC"/>
-            </w:tcBorders>
-            <w:tcMar>
-              <w:top w:w="80" w:type="dxa"/>
-              <w:bottom w:w="80" w:type="dxa"/>
-              <w:left w:w="80" w:type="dxa"/>
-              <w:right w:w="80" w:type="dxa"/>
-            </w:tcMar>
-          </w:tcPr>
-          <w:p>
-            <w:pPr>
-              <w:spacing w:before="80" w:after="80"/>
-            </w:pPr>
-            <w:r>
-              <w:rPr>
-                <w:rFonts w:ascii="Calibri" w:hAnsi="Calibri"/>
-                <w:sz w:val="22"/>
-              </w:rPr>
-              <w:t>Training</w:t>
-            </w:r>
-          </w:p>
-        </w:tc>
-        <w:tc>
-          <w:tcPr>
-            <w:tcW w:type="dxa" w:w="1174"/>
-            <w:tcBorders>
-              <w:top w:val="single" w:sz="1" w:space="0" w:color="CCCCCC"/>
-              <w:left w:val="single" w:sz="1" w:space="0" w:color="CCCCCC"/>
-              <w:bottom w:val="single" w:sz="1" w:space="0" w:color="CCCCCC"/>
-              <w:right w:val="single" w:sz="1" w:space="0" w:color="CCCCCC"/>
-            </w:tcBorders>
-            <w:tcMar>
-              <w:top w:w="80" w:type="dxa"/>
-              <w:bottom w:w="80" w:type="dxa"/>
-              <w:left w:w="80" w:type="dxa"/>
-              <w:right w:w="80" w:type="dxa"/>
-            </w:tcMar>
-          </w:tcPr>
-          <w:p>
-            <w:pPr>
-              <w:spacing w:before="80" w:after="80"/>
-            </w:pPr>
-            <w:r>
-              <w:rPr>
-                <w:rFonts w:ascii="Calibri" w:hAnsi="Calibri"/>
-                <w:sz w:val="22"/>
-              </w:rPr>
-              <w:t>Week 15-16</w:t>
-            </w:r>
-          </w:p>
-        </w:tc>
-        <w:tc>
-          <w:tcPr>
-            <w:tcW w:type="dxa" w:w="2318"/>
-            <w:tcBorders>
-              <w:top w:val="single" w:sz="1" w:space="0" w:color="CCCCCC"/>
-              <w:left w:val="single" w:sz="1" w:space="0" w:color="CCCCCC"/>
-              <w:bottom w:val="single" w:sz="1" w:space="0" w:color="CCCCCC"/>
-              <w:right w:val="single" w:sz="1" w:space="0" w:color="CCCCCC"/>
-            </w:tcBorders>
-            <w:tcMar>
-              <w:top w:w="80" w:type="dxa"/>
-              <w:bottom w:w="80" w:type="dxa"/>
-              <w:left w:w="80" w:type="dxa"/>
-              <w:right w:w="80" w:type="dxa"/>
-            </w:tcMar>
-          </w:tcPr>
-          <w:p>
-            <w:pPr>
-              <w:spacing w:before="80" w:after="80"/>
-            </w:pPr>
-            <w:r>
-              <w:rPr>
-                <w:rFonts w:ascii="Calibri" w:hAnsi="Calibri"/>
-                <w:sz w:val="22"/>
-              </w:rPr>
-              <w:t>[Client Team]</w:t>
-            </w:r>
-          </w:p>
-        </w:tc>
-      </w:tr>
-    </w:tbl>
-    <w:p>
-      <w:pPr>
-        <w:pStyle w:val="Caption"/>
-        <w:spacing w:before="60" w:after="240"/>
-        <w:jc w:val="center"/>
-      </w:pPr>
-      <w:r>
-        <w:rPr>
-          <w:rFonts w:ascii="Calibri" w:hAnsi="Calibri"/>
-          <w:sz w:val="24"/>
-        </w:rPr>
-        <w:t xml:space="preserve">Table </w:t>
-      </w:r>
-      <w:r>
-        <w:fldChar w:fldCharType="begin"/>
-      </w:r>
-      <w:r>
-        <w:instrText xml:space="preserve"> SEQ Table \* ARABIC </w:instrText>
-      </w:r>
-      <w:r>
-        <w:fldChar w:fldCharType="separate"/>
-      </w:r>
-      <w:r>
-        <w:rPr>
-          <w:rFonts w:ascii="Calibri" w:hAnsi="Calibri"/>
-          <w:sz w:val="24"/>
-        </w:rPr>
-        <w:t>2</w:t>
-      </w:r>
-      <w:r>
-        <w:fldChar w:fldCharType="end"/>
-      </w:r>
-      <w:r>
-        <w:rPr>
-          <w:rFonts w:ascii="Calibri" w:hAnsi="Calibri"/>
-          <w:sz w:val="24"/>
-        </w:rPr>
-        <w:t>: Project Deliverables and Acceptance Criteria</w:t>
+        <w:t>4.2 Project Milestones</w:t>
       </w:r>
     </w:p>
     <w:p>
@@ -7099,7 +6561,7 @@
         <w:ind w:left="0" w:firstLine="0"/>
       </w:pPr>
       <w:r>
-        <w:t>4.2 Project Milestones</w:t>
+        <w:t>4.3 Milestones</w:t>
       </w:r>
     </w:p>
     <w:tbl>
@@ -7864,790 +7326,6 @@
           <w:sz w:val="24"/>
         </w:rPr>
         <w:t>3</w:t>
-      </w:r>
-      <w:r>
-        <w:fldChar w:fldCharType="end"/>
-      </w:r>
-      <w:r>
-        <w:rPr>
-          <w:rFonts w:ascii="Calibri" w:hAnsi="Calibri"/>
-          <w:sz w:val="24"/>
-        </w:rPr>
-        <w:t>: Project Milestones and Timeline</w:t>
-      </w:r>
-    </w:p>
-    <w:p>
-      <w:pPr>
-        <w:pStyle w:val="Heading2"/>
-        <w:spacing w:before="240" w:after="120"/>
-        <w:ind w:left="0" w:firstLine="0"/>
-      </w:pPr>
-      <w:r>
-        <w:t>4.3 Milestones</w:t>
-      </w:r>
-    </w:p>
-    <w:tbl>
-      <w:tblPr>
-        <w:tblStyle w:val="TableGrid"/>
-        <w:tblW w:type="auto" w:w="0"/>
-        <w:tblLayout w:type="fixed"/>
-        <w:tblLook w:firstColumn="1" w:firstRow="1" w:lastColumn="0" w:lastRow="0" w:noHBand="0" w:noVBand="1" w:val="04A0"/>
-      </w:tblPr>
-      <w:tblGrid>
-        <w:gridCol w:w="2880"/>
-        <w:gridCol w:w="2880"/>
-        <w:gridCol w:w="2880"/>
-      </w:tblGrid>
-      <w:tr>
-        <w:tc>
-          <w:tcPr>
-            <w:tcW w:type="dxa" w:w="3120"/>
-            <w:tcBorders>
-              <w:top w:val="single" w:sz="1" w:space="0" w:color="CCCCCC"/>
-              <w:left w:val="single" w:sz="1" w:space="0" w:color="CCCCCC"/>
-              <w:bottom w:val="single" w:sz="1" w:space="0" w:color="CCCCCC"/>
-              <w:right w:val="single" w:sz="1" w:space="0" w:color="CCCCCC"/>
-            </w:tcBorders>
-            <w:tcMar>
-              <w:top w:w="80" w:type="dxa"/>
-              <w:bottom w:w="80" w:type="dxa"/>
-              <w:left w:w="80" w:type="dxa"/>
-              <w:right w:w="80" w:type="dxa"/>
-            </w:tcMar>
-            <w:vAlign w:val="center"/>
-            <w:shd w:fill="E8F0F8"/>
-          </w:tcPr>
-          <w:p>
-            <w:pPr>
-              <w:spacing w:before="120" w:after="120"/>
-            </w:pPr>
-            <w:r>
-              <w:rPr>
-                <w:rFonts w:ascii="Calibri" w:hAnsi="Calibri"/>
-                <w:b/>
-                <w:sz w:val="22"/>
-              </w:rPr>
-              <w:t>Milestone</w:t>
-            </w:r>
-          </w:p>
-        </w:tc>
-        <w:tc>
-          <w:tcPr>
-            <w:tcW w:type="dxa" w:w="3120"/>
-            <w:tcBorders>
-              <w:top w:val="single" w:sz="1" w:space="0" w:color="CCCCCC"/>
-              <w:left w:val="single" w:sz="1" w:space="0" w:color="CCCCCC"/>
-              <w:bottom w:val="single" w:sz="1" w:space="0" w:color="CCCCCC"/>
-              <w:right w:val="single" w:sz="1" w:space="0" w:color="CCCCCC"/>
-            </w:tcBorders>
-            <w:tcMar>
-              <w:top w:w="80" w:type="dxa"/>
-              <w:bottom w:w="80" w:type="dxa"/>
-              <w:left w:w="80" w:type="dxa"/>
-              <w:right w:w="80" w:type="dxa"/>
-            </w:tcMar>
-            <w:vAlign w:val="center"/>
-            <w:shd w:fill="E8F0F8"/>
-          </w:tcPr>
-          <w:p>
-            <w:pPr>
-              <w:spacing w:before="120" w:after="120"/>
-            </w:pPr>
-            <w:r>
-              <w:rPr>
-                <w:rFonts w:ascii="Calibri" w:hAnsi="Calibri"/>
-                <w:b/>
-                <w:sz w:val="22"/>
-              </w:rPr>
-              <w:t>Description</w:t>
-            </w:r>
-          </w:p>
-        </w:tc>
-        <w:tc>
-          <w:tcPr>
-            <w:tcW w:type="dxa" w:w="3120"/>
-            <w:tcBorders>
-              <w:top w:val="single" w:sz="1" w:space="0" w:color="CCCCCC"/>
-              <w:left w:val="single" w:sz="1" w:space="0" w:color="CCCCCC"/>
-              <w:bottom w:val="single" w:sz="1" w:space="0" w:color="CCCCCC"/>
-              <w:right w:val="single" w:sz="1" w:space="0" w:color="CCCCCC"/>
-            </w:tcBorders>
-            <w:tcMar>
-              <w:top w:w="80" w:type="dxa"/>
-              <w:bottom w:w="80" w:type="dxa"/>
-              <w:left w:w="80" w:type="dxa"/>
-              <w:right w:w="80" w:type="dxa"/>
-            </w:tcMar>
-            <w:vAlign w:val="center"/>
-            <w:shd w:fill="E8F0F8"/>
-          </w:tcPr>
-          <w:p>
-            <w:pPr>
-              <w:spacing w:before="120" w:after="120"/>
-            </w:pPr>
-            <w:r>
-              <w:rPr>
-                <w:rFonts w:ascii="Calibri" w:hAnsi="Calibri"/>
-                <w:b/>
-                <w:sz w:val="22"/>
-              </w:rPr>
-              <w:t>Target Date</w:t>
-            </w:r>
-          </w:p>
-        </w:tc>
-      </w:tr>
-      <w:tr>
-        <w:tc>
-          <w:tcPr>
-            <w:tcW w:type="dxa" w:w="3120"/>
-            <w:tcBorders>
-              <w:top w:val="single" w:sz="1" w:space="0" w:color="CCCCCC"/>
-              <w:left w:val="single" w:sz="1" w:space="0" w:color="CCCCCC"/>
-              <w:bottom w:val="single" w:sz="1" w:space="0" w:color="CCCCCC"/>
-              <w:right w:val="single" w:sz="1" w:space="0" w:color="CCCCCC"/>
-            </w:tcBorders>
-            <w:tcMar>
-              <w:top w:w="80" w:type="dxa"/>
-              <w:bottom w:w="80" w:type="dxa"/>
-              <w:left w:w="80" w:type="dxa"/>
-              <w:right w:w="80" w:type="dxa"/>
-            </w:tcMar>
-          </w:tcPr>
-          <w:p>
-            <w:pPr>
-              <w:spacing w:before="80" w:after="80"/>
-            </w:pPr>
-            <w:r>
-              <w:rPr>
-                <w:rFonts w:ascii="Calibri" w:hAnsi="Calibri"/>
-                <w:sz w:val="22"/>
-              </w:rPr>
-              <w:t>M1</w:t>
-            </w:r>
-          </w:p>
-        </w:tc>
-        <w:tc>
-          <w:tcPr>
-            <w:tcW w:type="dxa" w:w="3120"/>
-            <w:tcBorders>
-              <w:top w:val="single" w:sz="1" w:space="0" w:color="CCCCCC"/>
-              <w:left w:val="single" w:sz="1" w:space="0" w:color="CCCCCC"/>
-              <w:bottom w:val="single" w:sz="1" w:space="0" w:color="CCCCCC"/>
-              <w:right w:val="single" w:sz="1" w:space="0" w:color="CCCCCC"/>
-            </w:tcBorders>
-            <w:tcMar>
-              <w:top w:w="80" w:type="dxa"/>
-              <w:bottom w:w="80" w:type="dxa"/>
-              <w:left w:w="80" w:type="dxa"/>
-              <w:right w:w="80" w:type="dxa"/>
-            </w:tcMar>
-          </w:tcPr>
-          <w:p>
-            <w:pPr>
-              <w:spacing w:before="80" w:after="80"/>
-            </w:pPr>
-            <w:r>
-              <w:rPr>
-                <w:rFonts w:ascii="Calibri" w:hAnsi="Calibri"/>
-                <w:sz w:val="22"/>
-              </w:rPr>
-              <w:t>Assessment Complete</w:t>
-            </w:r>
-          </w:p>
-        </w:tc>
-        <w:tc>
-          <w:tcPr>
-            <w:tcW w:type="dxa" w:w="3120"/>
-            <w:tcBorders>
-              <w:top w:val="single" w:sz="1" w:space="0" w:color="CCCCCC"/>
-              <w:left w:val="single" w:sz="1" w:space="0" w:color="CCCCCC"/>
-              <w:bottom w:val="single" w:sz="1" w:space="0" w:color="CCCCCC"/>
-              <w:right w:val="single" w:sz="1" w:space="0" w:color="CCCCCC"/>
-            </w:tcBorders>
-            <w:tcMar>
-              <w:top w:w="80" w:type="dxa"/>
-              <w:bottom w:w="80" w:type="dxa"/>
-              <w:left w:w="80" w:type="dxa"/>
-              <w:right w:w="80" w:type="dxa"/>
-            </w:tcMar>
-          </w:tcPr>
-          <w:p>
-            <w:pPr>
-              <w:spacing w:before="80" w:after="80"/>
-            </w:pPr>
-            <w:r>
-              <w:rPr>
-                <w:rFonts w:ascii="Calibri" w:hAnsi="Calibri"/>
-                <w:sz w:val="22"/>
-              </w:rPr>
-              <w:t>Week 3</w:t>
-            </w:r>
-          </w:p>
-        </w:tc>
-      </w:tr>
-      <w:tr>
-        <w:tc>
-          <w:tcPr>
-            <w:tcW w:type="dxa" w:w="3120"/>
-            <w:tcBorders>
-              <w:top w:val="single" w:sz="1" w:space="0" w:color="CCCCCC"/>
-              <w:left w:val="single" w:sz="1" w:space="0" w:color="CCCCCC"/>
-              <w:bottom w:val="single" w:sz="1" w:space="0" w:color="CCCCCC"/>
-              <w:right w:val="single" w:sz="1" w:space="0" w:color="CCCCCC"/>
-            </w:tcBorders>
-            <w:tcMar>
-              <w:top w:w="80" w:type="dxa"/>
-              <w:bottom w:w="80" w:type="dxa"/>
-              <w:left w:w="80" w:type="dxa"/>
-              <w:right w:w="80" w:type="dxa"/>
-            </w:tcMar>
-          </w:tcPr>
-          <w:p>
-            <w:pPr>
-              <w:spacing w:before="80" w:after="80"/>
-            </w:pPr>
-            <w:r>
-              <w:rPr>
-                <w:rFonts w:ascii="Calibri" w:hAnsi="Calibri"/>
-                <w:sz w:val="22"/>
-              </w:rPr>
-              <w:t>M2</w:t>
-            </w:r>
-          </w:p>
-        </w:tc>
-        <w:tc>
-          <w:tcPr>
-            <w:tcW w:type="dxa" w:w="3120"/>
-            <w:tcBorders>
-              <w:top w:val="single" w:sz="1" w:space="0" w:color="CCCCCC"/>
-              <w:left w:val="single" w:sz="1" w:space="0" w:color="CCCCCC"/>
-              <w:bottom w:val="single" w:sz="1" w:space="0" w:color="CCCCCC"/>
-              <w:right w:val="single" w:sz="1" w:space="0" w:color="CCCCCC"/>
-            </w:tcBorders>
-            <w:tcMar>
-              <w:top w:w="80" w:type="dxa"/>
-              <w:bottom w:w="80" w:type="dxa"/>
-              <w:left w:w="80" w:type="dxa"/>
-              <w:right w:w="80" w:type="dxa"/>
-            </w:tcMar>
-          </w:tcPr>
-          <w:p>
-            <w:pPr>
-              <w:spacing w:before="80" w:after="80"/>
-            </w:pPr>
-            <w:r>
-              <w:rPr>
-                <w:rFonts w:ascii="Calibri" w:hAnsi="Calibri"/>
-                <w:sz w:val="22"/>
-              </w:rPr>
-              <w:t>Azure Environment Ready</w:t>
-            </w:r>
-          </w:p>
-        </w:tc>
-        <w:tc>
-          <w:tcPr>
-            <w:tcW w:type="dxa" w:w="3120"/>
-            <w:tcBorders>
-              <w:top w:val="single" w:sz="1" w:space="0" w:color="CCCCCC"/>
-              <w:left w:val="single" w:sz="1" w:space="0" w:color="CCCCCC"/>
-              <w:bottom w:val="single" w:sz="1" w:space="0" w:color="CCCCCC"/>
-              <w:right w:val="single" w:sz="1" w:space="0" w:color="CCCCCC"/>
-            </w:tcBorders>
-            <w:tcMar>
-              <w:top w:w="80" w:type="dxa"/>
-              <w:bottom w:w="80" w:type="dxa"/>
-              <w:left w:w="80" w:type="dxa"/>
-              <w:right w:w="80" w:type="dxa"/>
-            </w:tcMar>
-          </w:tcPr>
-          <w:p>
-            <w:pPr>
-              <w:spacing w:before="80" w:after="80"/>
-            </w:pPr>
-            <w:r>
-              <w:rPr>
-                <w:rFonts w:ascii="Calibri" w:hAnsi="Calibri"/>
-                <w:sz w:val="22"/>
-              </w:rPr>
-              <w:t>Week 5</w:t>
-            </w:r>
-          </w:p>
-        </w:tc>
-      </w:tr>
-      <w:tr>
-        <w:tc>
-          <w:tcPr>
-            <w:tcW w:type="dxa" w:w="3120"/>
-            <w:tcBorders>
-              <w:top w:val="single" w:sz="1" w:space="0" w:color="CCCCCC"/>
-              <w:left w:val="single" w:sz="1" w:space="0" w:color="CCCCCC"/>
-              <w:bottom w:val="single" w:sz="1" w:space="0" w:color="CCCCCC"/>
-              <w:right w:val="single" w:sz="1" w:space="0" w:color="CCCCCC"/>
-            </w:tcBorders>
-            <w:tcMar>
-              <w:top w:w="80" w:type="dxa"/>
-              <w:bottom w:w="80" w:type="dxa"/>
-              <w:left w:w="80" w:type="dxa"/>
-              <w:right w:w="80" w:type="dxa"/>
-            </w:tcMar>
-          </w:tcPr>
-          <w:p>
-            <w:pPr>
-              <w:spacing w:before="80" w:after="80"/>
-            </w:pPr>
-            <w:r>
-              <w:rPr>
-                <w:rFonts w:ascii="Calibri" w:hAnsi="Calibri"/>
-                <w:sz w:val="22"/>
-              </w:rPr>
-              <w:t>M3</w:t>
-            </w:r>
-          </w:p>
-        </w:tc>
-        <w:tc>
-          <w:tcPr>
-            <w:tcW w:type="dxa" w:w="3120"/>
-            <w:tcBorders>
-              <w:top w:val="single" w:sz="1" w:space="0" w:color="CCCCCC"/>
-              <w:left w:val="single" w:sz="1" w:space="0" w:color="CCCCCC"/>
-              <w:bottom w:val="single" w:sz="1" w:space="0" w:color="CCCCCC"/>
-              <w:right w:val="single" w:sz="1" w:space="0" w:color="CCCCCC"/>
-            </w:tcBorders>
-            <w:tcMar>
-              <w:top w:w="80" w:type="dxa"/>
-              <w:bottom w:w="80" w:type="dxa"/>
-              <w:left w:w="80" w:type="dxa"/>
-              <w:right w:w="80" w:type="dxa"/>
-            </w:tcMar>
-          </w:tcPr>
-          <w:p>
-            <w:pPr>
-              <w:spacing w:before="80" w:after="80"/>
-            </w:pPr>
-            <w:r>
-              <w:rPr>
-                <w:rFonts w:ascii="Calibri" w:hAnsi="Calibri"/>
-                <w:sz w:val="22"/>
-              </w:rPr>
-              <w:t>AI Models Trained &amp; Validated</w:t>
-            </w:r>
-          </w:p>
-        </w:tc>
-        <w:tc>
-          <w:tcPr>
-            <w:tcW w:type="dxa" w:w="3120"/>
-            <w:tcBorders>
-              <w:top w:val="single" w:sz="1" w:space="0" w:color="CCCCCC"/>
-              <w:left w:val="single" w:sz="1" w:space="0" w:color="CCCCCC"/>
-              <w:bottom w:val="single" w:sz="1" w:space="0" w:color="CCCCCC"/>
-              <w:right w:val="single" w:sz="1" w:space="0" w:color="CCCCCC"/>
-            </w:tcBorders>
-            <w:tcMar>
-              <w:top w:w="80" w:type="dxa"/>
-              <w:bottom w:w="80" w:type="dxa"/>
-              <w:left w:w="80" w:type="dxa"/>
-              <w:right w:w="80" w:type="dxa"/>
-            </w:tcMar>
-          </w:tcPr>
-          <w:p>
-            <w:pPr>
-              <w:spacing w:before="80" w:after="80"/>
-            </w:pPr>
-            <w:r>
-              <w:rPr>
-                <w:rFonts w:ascii="Calibri" w:hAnsi="Calibri"/>
-                <w:sz w:val="22"/>
-              </w:rPr>
-              <w:t>Week 9</w:t>
-            </w:r>
-          </w:p>
-        </w:tc>
-      </w:tr>
-      <w:tr>
-        <w:tc>
-          <w:tcPr>
-            <w:tcW w:type="dxa" w:w="3120"/>
-            <w:tcBorders>
-              <w:top w:val="single" w:sz="1" w:space="0" w:color="CCCCCC"/>
-              <w:left w:val="single" w:sz="1" w:space="0" w:color="CCCCCC"/>
-              <w:bottom w:val="single" w:sz="1" w:space="0" w:color="CCCCCC"/>
-              <w:right w:val="single" w:sz="1" w:space="0" w:color="CCCCCC"/>
-            </w:tcBorders>
-            <w:tcMar>
-              <w:top w:w="80" w:type="dxa"/>
-              <w:bottom w:w="80" w:type="dxa"/>
-              <w:left w:w="80" w:type="dxa"/>
-              <w:right w:w="80" w:type="dxa"/>
-            </w:tcMar>
-          </w:tcPr>
-          <w:p>
-            <w:pPr>
-              <w:spacing w:before="80" w:after="80"/>
-            </w:pPr>
-            <w:r>
-              <w:rPr>
-                <w:rFonts w:ascii="Calibri" w:hAnsi="Calibri"/>
-                <w:sz w:val="22"/>
-              </w:rPr>
-              <w:t>M4</w:t>
-            </w:r>
-          </w:p>
-        </w:tc>
-        <w:tc>
-          <w:tcPr>
-            <w:tcW w:type="dxa" w:w="3120"/>
-            <w:tcBorders>
-              <w:top w:val="single" w:sz="1" w:space="0" w:color="CCCCCC"/>
-              <w:left w:val="single" w:sz="1" w:space="0" w:color="CCCCCC"/>
-              <w:bottom w:val="single" w:sz="1" w:space="0" w:color="CCCCCC"/>
-              <w:right w:val="single" w:sz="1" w:space="0" w:color="CCCCCC"/>
-            </w:tcBorders>
-            <w:tcMar>
-              <w:top w:w="80" w:type="dxa"/>
-              <w:bottom w:w="80" w:type="dxa"/>
-              <w:left w:w="80" w:type="dxa"/>
-              <w:right w:w="80" w:type="dxa"/>
-            </w:tcMar>
-          </w:tcPr>
-          <w:p>
-            <w:pPr>
-              <w:spacing w:before="80" w:after="80"/>
-            </w:pPr>
-            <w:r>
-              <w:rPr>
-                <w:rFonts w:ascii="Calibri" w:hAnsi="Calibri"/>
-                <w:sz w:val="22"/>
-              </w:rPr>
-              <w:t>Implementation Complete</w:t>
-            </w:r>
-          </w:p>
-        </w:tc>
-        <w:tc>
-          <w:tcPr>
-            <w:tcW w:type="dxa" w:w="3120"/>
-            <w:tcBorders>
-              <w:top w:val="single" w:sz="1" w:space="0" w:color="CCCCCC"/>
-              <w:left w:val="single" w:sz="1" w:space="0" w:color="CCCCCC"/>
-              <w:bottom w:val="single" w:sz="1" w:space="0" w:color="CCCCCC"/>
-              <w:right w:val="single" w:sz="1" w:space="0" w:color="CCCCCC"/>
-            </w:tcBorders>
-            <w:tcMar>
-              <w:top w:w="80" w:type="dxa"/>
-              <w:bottom w:w="80" w:type="dxa"/>
-              <w:left w:w="80" w:type="dxa"/>
-              <w:right w:w="80" w:type="dxa"/>
-            </w:tcMar>
-          </w:tcPr>
-          <w:p>
-            <w:pPr>
-              <w:spacing w:before="80" w:after="80"/>
-            </w:pPr>
-            <w:r>
-              <w:rPr>
-                <w:rFonts w:ascii="Calibri" w:hAnsi="Calibri"/>
-                <w:sz w:val="22"/>
-              </w:rPr>
-              <w:t>Week 11</w:t>
-            </w:r>
-          </w:p>
-        </w:tc>
-      </w:tr>
-      <w:tr>
-        <w:tc>
-          <w:tcPr>
-            <w:tcW w:type="dxa" w:w="3120"/>
-            <w:tcBorders>
-              <w:top w:val="single" w:sz="1" w:space="0" w:color="CCCCCC"/>
-              <w:left w:val="single" w:sz="1" w:space="0" w:color="CCCCCC"/>
-              <w:bottom w:val="single" w:sz="1" w:space="0" w:color="CCCCCC"/>
-              <w:right w:val="single" w:sz="1" w:space="0" w:color="CCCCCC"/>
-            </w:tcBorders>
-            <w:tcMar>
-              <w:top w:w="80" w:type="dxa"/>
-              <w:bottom w:w="80" w:type="dxa"/>
-              <w:left w:w="80" w:type="dxa"/>
-              <w:right w:w="80" w:type="dxa"/>
-            </w:tcMar>
-          </w:tcPr>
-          <w:p>
-            <w:pPr>
-              <w:spacing w:before="80" w:after="80"/>
-            </w:pPr>
-            <w:r>
-              <w:rPr>
-                <w:rFonts w:ascii="Calibri" w:hAnsi="Calibri"/>
-                <w:sz w:val="22"/>
-              </w:rPr>
-              <w:t>M5</w:t>
-            </w:r>
-          </w:p>
-        </w:tc>
-        <w:tc>
-          <w:tcPr>
-            <w:tcW w:type="dxa" w:w="3120"/>
-            <w:tcBorders>
-              <w:top w:val="single" w:sz="1" w:space="0" w:color="CCCCCC"/>
-              <w:left w:val="single" w:sz="1" w:space="0" w:color="CCCCCC"/>
-              <w:bottom w:val="single" w:sz="1" w:space="0" w:color="CCCCCC"/>
-              <w:right w:val="single" w:sz="1" w:space="0" w:color="CCCCCC"/>
-            </w:tcBorders>
-            <w:tcMar>
-              <w:top w:w="80" w:type="dxa"/>
-              <w:bottom w:w="80" w:type="dxa"/>
-              <w:left w:w="80" w:type="dxa"/>
-              <w:right w:w="80" w:type="dxa"/>
-            </w:tcMar>
-          </w:tcPr>
-          <w:p>
-            <w:pPr>
-              <w:spacing w:before="80" w:after="80"/>
-            </w:pPr>
-            <w:r>
-              <w:rPr>
-                <w:rFonts w:ascii="Calibri" w:hAnsi="Calibri"/>
-                <w:sz w:val="22"/>
-              </w:rPr>
-              <w:t>Testing Complete</w:t>
-            </w:r>
-          </w:p>
-        </w:tc>
-        <w:tc>
-          <w:tcPr>
-            <w:tcW w:type="dxa" w:w="3120"/>
-            <w:tcBorders>
-              <w:top w:val="single" w:sz="1" w:space="0" w:color="CCCCCC"/>
-              <w:left w:val="single" w:sz="1" w:space="0" w:color="CCCCCC"/>
-              <w:bottom w:val="single" w:sz="1" w:space="0" w:color="CCCCCC"/>
-              <w:right w:val="single" w:sz="1" w:space="0" w:color="CCCCCC"/>
-            </w:tcBorders>
-            <w:tcMar>
-              <w:top w:w="80" w:type="dxa"/>
-              <w:bottom w:w="80" w:type="dxa"/>
-              <w:left w:w="80" w:type="dxa"/>
-              <w:right w:w="80" w:type="dxa"/>
-            </w:tcMar>
-          </w:tcPr>
-          <w:p>
-            <w:pPr>
-              <w:spacing w:before="80" w:after="80"/>
-            </w:pPr>
-            <w:r>
-              <w:rPr>
-                <w:rFonts w:ascii="Calibri" w:hAnsi="Calibri"/>
-                <w:sz w:val="22"/>
-              </w:rPr>
-              <w:t>Week 14</w:t>
-            </w:r>
-          </w:p>
-        </w:tc>
-      </w:tr>
-      <w:tr>
-        <w:tc>
-          <w:tcPr>
-            <w:tcW w:type="dxa" w:w="3120"/>
-            <w:tcBorders>
-              <w:top w:val="single" w:sz="1" w:space="0" w:color="CCCCCC"/>
-              <w:left w:val="single" w:sz="1" w:space="0" w:color="CCCCCC"/>
-              <w:bottom w:val="single" w:sz="1" w:space="0" w:color="CCCCCC"/>
-              <w:right w:val="single" w:sz="1" w:space="0" w:color="CCCCCC"/>
-            </w:tcBorders>
-            <w:tcMar>
-              <w:top w:w="80" w:type="dxa"/>
-              <w:bottom w:w="80" w:type="dxa"/>
-              <w:left w:w="80" w:type="dxa"/>
-              <w:right w:w="80" w:type="dxa"/>
-            </w:tcMar>
-          </w:tcPr>
-          <w:p>
-            <w:pPr>
-              <w:spacing w:before="80" w:after="80"/>
-            </w:pPr>
-            <w:r>
-              <w:rPr>
-                <w:rFonts w:ascii="Calibri" w:hAnsi="Calibri"/>
-                <w:sz w:val="22"/>
-              </w:rPr>
-              <w:t>Go-Live</w:t>
-            </w:r>
-          </w:p>
-        </w:tc>
-        <w:tc>
-          <w:tcPr>
-            <w:tcW w:type="dxa" w:w="3120"/>
-            <w:tcBorders>
-              <w:top w:val="single" w:sz="1" w:space="0" w:color="CCCCCC"/>
-              <w:left w:val="single" w:sz="1" w:space="0" w:color="CCCCCC"/>
-              <w:bottom w:val="single" w:sz="1" w:space="0" w:color="CCCCCC"/>
-              <w:right w:val="single" w:sz="1" w:space="0" w:color="CCCCCC"/>
-            </w:tcBorders>
-            <w:tcMar>
-              <w:top w:w="80" w:type="dxa"/>
-              <w:bottom w:w="80" w:type="dxa"/>
-              <w:left w:w="80" w:type="dxa"/>
-              <w:right w:w="80" w:type="dxa"/>
-            </w:tcMar>
-          </w:tcPr>
-          <w:p>
-            <w:pPr>
-              <w:spacing w:before="80" w:after="80"/>
-            </w:pPr>
-            <w:r>
-              <w:rPr>
-                <w:rFonts w:ascii="Calibri" w:hAnsi="Calibri"/>
-                <w:sz w:val="22"/>
-              </w:rPr>
-              <w:t>Production Launch</w:t>
-            </w:r>
-          </w:p>
-        </w:tc>
-        <w:tc>
-          <w:tcPr>
-            <w:tcW w:type="dxa" w:w="3120"/>
-            <w:tcBorders>
-              <w:top w:val="single" w:sz="1" w:space="0" w:color="CCCCCC"/>
-              <w:left w:val="single" w:sz="1" w:space="0" w:color="CCCCCC"/>
-              <w:bottom w:val="single" w:sz="1" w:space="0" w:color="CCCCCC"/>
-              <w:right w:val="single" w:sz="1" w:space="0" w:color="CCCCCC"/>
-            </w:tcBorders>
-            <w:tcMar>
-              <w:top w:w="80" w:type="dxa"/>
-              <w:bottom w:w="80" w:type="dxa"/>
-              <w:left w:w="80" w:type="dxa"/>
-              <w:right w:w="80" w:type="dxa"/>
-            </w:tcMar>
-          </w:tcPr>
-          <w:p>
-            <w:pPr>
-              <w:spacing w:before="80" w:after="80"/>
-            </w:pPr>
-            <w:r>
-              <w:rPr>
-                <w:rFonts w:ascii="Calibri" w:hAnsi="Calibri"/>
-                <w:sz w:val="22"/>
-              </w:rPr>
-              <w:t>Week 15</w:t>
-            </w:r>
-          </w:p>
-        </w:tc>
-      </w:tr>
-      <w:tr>
-        <w:tc>
-          <w:tcPr>
-            <w:tcW w:type="dxa" w:w="3120"/>
-            <w:tcBorders>
-              <w:top w:val="single" w:sz="1" w:space="0" w:color="CCCCCC"/>
-              <w:left w:val="single" w:sz="1" w:space="0" w:color="CCCCCC"/>
-              <w:bottom w:val="single" w:sz="1" w:space="0" w:color="CCCCCC"/>
-              <w:right w:val="single" w:sz="1" w:space="0" w:color="CCCCCC"/>
-            </w:tcBorders>
-            <w:tcMar>
-              <w:top w:w="80" w:type="dxa"/>
-              <w:bottom w:w="80" w:type="dxa"/>
-              <w:left w:w="80" w:type="dxa"/>
-              <w:right w:w="80" w:type="dxa"/>
-            </w:tcMar>
-          </w:tcPr>
-          <w:p>
-            <w:pPr>
-              <w:spacing w:before="80" w:after="80"/>
-            </w:pPr>
-            <w:r>
-              <w:rPr>
-                <w:rFonts w:ascii="Calibri" w:hAnsi="Calibri"/>
-                <w:sz w:val="22"/>
-              </w:rPr>
-              <w:t>Hypercare End</w:t>
-            </w:r>
-          </w:p>
-        </w:tc>
-        <w:tc>
-          <w:tcPr>
-            <w:tcW w:type="dxa" w:w="3120"/>
-            <w:tcBorders>
-              <w:top w:val="single" w:sz="1" w:space="0" w:color="CCCCCC"/>
-              <w:left w:val="single" w:sz="1" w:space="0" w:color="CCCCCC"/>
-              <w:bottom w:val="single" w:sz="1" w:space="0" w:color="CCCCCC"/>
-              <w:right w:val="single" w:sz="1" w:space="0" w:color="CCCCCC"/>
-            </w:tcBorders>
-            <w:tcMar>
-              <w:top w:w="80" w:type="dxa"/>
-              <w:bottom w:w="80" w:type="dxa"/>
-              <w:left w:w="80" w:type="dxa"/>
-              <w:right w:w="80" w:type="dxa"/>
-            </w:tcMar>
-          </w:tcPr>
-          <w:p>
-            <w:pPr>
-              <w:spacing w:before="80" w:after="80"/>
-            </w:pPr>
-            <w:r>
-              <w:rPr>
-                <w:rFonts w:ascii="Calibri" w:hAnsi="Calibri"/>
-                <w:sz w:val="22"/>
-              </w:rPr>
-              <w:t>Support Period Complete</w:t>
-            </w:r>
-          </w:p>
-        </w:tc>
-        <w:tc>
-          <w:tcPr>
-            <w:tcW w:type="dxa" w:w="3120"/>
-            <w:tcBorders>
-              <w:top w:val="single" w:sz="1" w:space="0" w:color="CCCCCC"/>
-              <w:left w:val="single" w:sz="1" w:space="0" w:color="CCCCCC"/>
-              <w:bottom w:val="single" w:sz="1" w:space="0" w:color="CCCCCC"/>
-              <w:right w:val="single" w:sz="1" w:space="0" w:color="CCCCCC"/>
-            </w:tcBorders>
-            <w:tcMar>
-              <w:top w:w="80" w:type="dxa"/>
-              <w:bottom w:w="80" w:type="dxa"/>
-              <w:left w:w="80" w:type="dxa"/>
-              <w:right w:w="80" w:type="dxa"/>
-            </w:tcMar>
-          </w:tcPr>
-          <w:p>
-            <w:pPr>
-              <w:spacing w:before="80" w:after="80"/>
-            </w:pPr>
-            <w:r>
-              <w:rPr>
-                <w:rFonts w:ascii="Calibri" w:hAnsi="Calibri"/>
-                <w:sz w:val="22"/>
-              </w:rPr>
-              <w:t>Week 19</w:t>
-            </w:r>
-          </w:p>
-        </w:tc>
-      </w:tr>
-    </w:tbl>
-    <w:p>
-      <w:pPr>
-        <w:pStyle w:val="Caption"/>
-        <w:spacing w:before="60" w:after="240"/>
-        <w:jc w:val="center"/>
-      </w:pPr>
-      <w:r>
-        <w:rPr>
-          <w:rFonts w:ascii="Calibri" w:hAnsi="Calibri"/>
-          <w:sz w:val="24"/>
-        </w:rPr>
-        <w:t xml:space="preserve">Table </w:t>
-      </w:r>
-      <w:r>
-        <w:fldChar w:fldCharType="begin"/>
-      </w:r>
-      <w:r>
-        <w:instrText xml:space="preserve"> SEQ Table \* ARABIC </w:instrText>
-      </w:r>
-      <w:r>
-        <w:fldChar w:fldCharType="separate"/>
-      </w:r>
-      <w:r>
-        <w:rPr>
-          <w:rFonts w:ascii="Calibri" w:hAnsi="Calibri"/>
-          <w:sz w:val="24"/>
-        </w:rPr>
-        <w:t>4</w:t>
       </w:r>
       <w:r>
         <w:fldChar w:fldCharType="end"/>
@@ -10990,7 +9668,7 @@
           <w:rFonts w:ascii="Calibri" w:hAnsi="Calibri"/>
           <w:sz w:val="24"/>
         </w:rPr>
-        <w:t>5</w:t>
+        <w:t>4</w:t>
       </w:r>
       <w:r>
         <w:fldChar w:fldCharType="end"/>
@@ -13347,7 +12025,7 @@
           <w:rFonts w:ascii="Calibri" w:hAnsi="Calibri"/>
           <w:sz w:val="24"/>
         </w:rPr>
-        <w:t>6</w:t>
+        <w:t>5</w:t>
       </w:r>
       <w:r>
         <w:fldChar w:fldCharType="end"/>
@@ -14172,544 +12850,6 @@
         <w:t>7.6 Environments &amp; Access</w:t>
       </w:r>
     </w:p>
-    <w:tbl>
-      <w:tblPr>
-        <w:tblStyle w:val="TableGrid"/>
-        <w:tblW w:type="auto" w:w="0"/>
-        <w:tblLayout w:type="fixed"/>
-        <w:tblLook w:firstColumn="1" w:firstRow="1" w:lastColumn="0" w:lastRow="0" w:noHBand="0" w:noVBand="1" w:val="04A0"/>
-      </w:tblPr>
-      <w:tblGrid>
-        <w:gridCol w:w="2160"/>
-        <w:gridCol w:w="2160"/>
-        <w:gridCol w:w="2160"/>
-        <w:gridCol w:w="2160"/>
-      </w:tblGrid>
-      <w:tr>
-        <w:tc>
-          <w:tcPr>
-            <w:tcW w:type="dxa" w:w="2340"/>
-            <w:tcBorders>
-              <w:top w:val="single" w:sz="1" w:space="0" w:color="CCCCCC"/>
-              <w:left w:val="single" w:sz="1" w:space="0" w:color="CCCCCC"/>
-              <w:bottom w:val="single" w:sz="1" w:space="0" w:color="CCCCCC"/>
-              <w:right w:val="single" w:sz="1" w:space="0" w:color="CCCCCC"/>
-            </w:tcBorders>
-            <w:tcMar>
-              <w:top w:w="80" w:type="dxa"/>
-              <w:bottom w:w="80" w:type="dxa"/>
-              <w:left w:w="80" w:type="dxa"/>
-              <w:right w:w="80" w:type="dxa"/>
-            </w:tcMar>
-            <w:vAlign w:val="center"/>
-            <w:shd w:fill="E8F0F8"/>
-          </w:tcPr>
-          <w:p>
-            <w:pPr>
-              <w:spacing w:before="120" w:after="120"/>
-            </w:pPr>
-            <w:r>
-              <w:rPr>
-                <w:rFonts w:ascii="Calibri" w:hAnsi="Calibri"/>
-                <w:b/>
-                <w:sz w:val="22"/>
-              </w:rPr>
-              <w:t>Environment</w:t>
-            </w:r>
-          </w:p>
-        </w:tc>
-        <w:tc>
-          <w:tcPr>
-            <w:tcW w:type="dxa" w:w="2340"/>
-            <w:tcBorders>
-              <w:top w:val="single" w:sz="1" w:space="0" w:color="CCCCCC"/>
-              <w:left w:val="single" w:sz="1" w:space="0" w:color="CCCCCC"/>
-              <w:bottom w:val="single" w:sz="1" w:space="0" w:color="CCCCCC"/>
-              <w:right w:val="single" w:sz="1" w:space="0" w:color="CCCCCC"/>
-            </w:tcBorders>
-            <w:tcMar>
-              <w:top w:w="80" w:type="dxa"/>
-              <w:bottom w:w="80" w:type="dxa"/>
-              <w:left w:w="80" w:type="dxa"/>
-              <w:right w:w="80" w:type="dxa"/>
-            </w:tcMar>
-            <w:vAlign w:val="center"/>
-            <w:shd w:fill="E8F0F8"/>
-          </w:tcPr>
-          <w:p>
-            <w:pPr>
-              <w:spacing w:before="120" w:after="120"/>
-            </w:pPr>
-            <w:r>
-              <w:rPr>
-                <w:rFonts w:ascii="Calibri" w:hAnsi="Calibri"/>
-                <w:b/>
-                <w:sz w:val="22"/>
-              </w:rPr>
-              <w:t>Purpose</w:t>
-            </w:r>
-          </w:p>
-        </w:tc>
-        <w:tc>
-          <w:tcPr>
-            <w:tcW w:type="dxa" w:w="2340"/>
-            <w:tcBorders>
-              <w:top w:val="single" w:sz="1" w:space="0" w:color="CCCCCC"/>
-              <w:left w:val="single" w:sz="1" w:space="0" w:color="CCCCCC"/>
-              <w:bottom w:val="single" w:sz="1" w:space="0" w:color="CCCCCC"/>
-              <w:right w:val="single" w:sz="1" w:space="0" w:color="CCCCCC"/>
-            </w:tcBorders>
-            <w:tcMar>
-              <w:top w:w="80" w:type="dxa"/>
-              <w:bottom w:w="80" w:type="dxa"/>
-              <w:left w:w="80" w:type="dxa"/>
-              <w:right w:w="80" w:type="dxa"/>
-            </w:tcMar>
-            <w:vAlign w:val="center"/>
-            <w:shd w:fill="E8F0F8"/>
-          </w:tcPr>
-          <w:p>
-            <w:pPr>
-              <w:spacing w:before="120" w:after="120"/>
-            </w:pPr>
-            <w:r>
-              <w:rPr>
-                <w:rFonts w:ascii="Calibri" w:hAnsi="Calibri"/>
-                <w:b/>
-                <w:sz w:val="22"/>
-              </w:rPr>
-              <w:t>Azure Region</w:t>
-            </w:r>
-          </w:p>
-        </w:tc>
-        <w:tc>
-          <w:tcPr>
-            <w:tcW w:type="dxa" w:w="2340"/>
-            <w:tcBorders>
-              <w:top w:val="single" w:sz="1" w:space="0" w:color="CCCCCC"/>
-              <w:left w:val="single" w:sz="1" w:space="0" w:color="CCCCCC"/>
-              <w:bottom w:val="single" w:sz="1" w:space="0" w:color="CCCCCC"/>
-              <w:right w:val="single" w:sz="1" w:space="0" w:color="CCCCCC"/>
-            </w:tcBorders>
-            <w:tcMar>
-              <w:top w:w="80" w:type="dxa"/>
-              <w:bottom w:w="80" w:type="dxa"/>
-              <w:left w:w="80" w:type="dxa"/>
-              <w:right w:w="80" w:type="dxa"/>
-            </w:tcMar>
-            <w:vAlign w:val="center"/>
-            <w:shd w:fill="E8F0F8"/>
-          </w:tcPr>
-          <w:p>
-            <w:pPr>
-              <w:spacing w:before="120" w:after="120"/>
-            </w:pPr>
-            <w:r>
-              <w:rPr>
-                <w:rFonts w:ascii="Calibri" w:hAnsi="Calibri"/>
-                <w:b/>
-                <w:sz w:val="22"/>
-              </w:rPr>
-              <w:t>Access</w:t>
-            </w:r>
-          </w:p>
-        </w:tc>
-      </w:tr>
-      <w:tr>
-        <w:tc>
-          <w:tcPr>
-            <w:tcW w:type="dxa" w:w="2340"/>
-            <w:tcBorders>
-              <w:top w:val="single" w:sz="1" w:space="0" w:color="CCCCCC"/>
-              <w:left w:val="single" w:sz="1" w:space="0" w:color="CCCCCC"/>
-              <w:bottom w:val="single" w:sz="1" w:space="0" w:color="CCCCCC"/>
-              <w:right w:val="single" w:sz="1" w:space="0" w:color="CCCCCC"/>
-            </w:tcBorders>
-            <w:tcMar>
-              <w:top w:w="80" w:type="dxa"/>
-              <w:bottom w:w="80" w:type="dxa"/>
-              <w:left w:w="80" w:type="dxa"/>
-              <w:right w:w="80" w:type="dxa"/>
-            </w:tcMar>
-          </w:tcPr>
-          <w:p>
-            <w:pPr>
-              <w:spacing w:before="80" w:after="80"/>
-            </w:pPr>
-            <w:r>
-              <w:rPr>
-                <w:rFonts w:ascii="Calibri" w:hAnsi="Calibri"/>
-                <w:sz w:val="22"/>
-              </w:rPr>
-              <w:t>Development</w:t>
-            </w:r>
-          </w:p>
-        </w:tc>
-        <w:tc>
-          <w:tcPr>
-            <w:tcW w:type="dxa" w:w="2340"/>
-            <w:tcBorders>
-              <w:top w:val="single" w:sz="1" w:space="0" w:color="CCCCCC"/>
-              <w:left w:val="single" w:sz="1" w:space="0" w:color="CCCCCC"/>
-              <w:bottom w:val="single" w:sz="1" w:space="0" w:color="CCCCCC"/>
-              <w:right w:val="single" w:sz="1" w:space="0" w:color="CCCCCC"/>
-            </w:tcBorders>
-            <w:tcMar>
-              <w:top w:w="80" w:type="dxa"/>
-              <w:bottom w:w="80" w:type="dxa"/>
-              <w:left w:w="80" w:type="dxa"/>
-              <w:right w:w="80" w:type="dxa"/>
-            </w:tcMar>
-          </w:tcPr>
-          <w:p>
-            <w:pPr>
-              <w:spacing w:before="80" w:after="80"/>
-            </w:pPr>
-            <w:r>
-              <w:rPr>
-                <w:rFonts w:ascii="Calibri" w:hAnsi="Calibri"/>
-                <w:sz w:val="22"/>
-              </w:rPr>
-              <w:t>AI model training, pipeline development</w:t>
-            </w:r>
-          </w:p>
-        </w:tc>
-        <w:tc>
-          <w:tcPr>
-            <w:tcW w:type="dxa" w:w="2340"/>
-            <w:tcBorders>
-              <w:top w:val="single" w:sz="1" w:space="0" w:color="CCCCCC"/>
-              <w:left w:val="single" w:sz="1" w:space="0" w:color="CCCCCC"/>
-              <w:bottom w:val="single" w:sz="1" w:space="0" w:color="CCCCCC"/>
-              <w:right w:val="single" w:sz="1" w:space="0" w:color="CCCCCC"/>
-            </w:tcBorders>
-            <w:tcMar>
-              <w:top w:w="80" w:type="dxa"/>
-              <w:bottom w:w="80" w:type="dxa"/>
-              <w:left w:w="80" w:type="dxa"/>
-              <w:right w:w="80" w:type="dxa"/>
-            </w:tcMar>
-          </w:tcPr>
-          <w:p>
-            <w:pPr>
-              <w:spacing w:before="80" w:after="80"/>
-            </w:pPr>
-            <w:r>
-              <w:rPr>
-                <w:rFonts w:ascii="Calibri" w:hAnsi="Calibri"/>
-                <w:sz w:val="22"/>
-              </w:rPr>
-              <w:t>[Azure Region]</w:t>
-            </w:r>
-          </w:p>
-        </w:tc>
-        <w:tc>
-          <w:tcPr>
-            <w:tcW w:type="dxa" w:w="2340"/>
-            <w:tcBorders>
-              <w:top w:val="single" w:sz="1" w:space="0" w:color="CCCCCC"/>
-              <w:left w:val="single" w:sz="1" w:space="0" w:color="CCCCCC"/>
-              <w:bottom w:val="single" w:sz="1" w:space="0" w:color="CCCCCC"/>
-              <w:right w:val="single" w:sz="1" w:space="0" w:color="CCCCCC"/>
-            </w:tcBorders>
-            <w:tcMar>
-              <w:top w:w="80" w:type="dxa"/>
-              <w:bottom w:w="80" w:type="dxa"/>
-              <w:left w:w="80" w:type="dxa"/>
-              <w:right w:w="80" w:type="dxa"/>
-            </w:tcMar>
-          </w:tcPr>
-          <w:p>
-            <w:pPr>
-              <w:spacing w:before="80" w:after="80"/>
-            </w:pPr>
-            <w:r>
-              <w:rPr>
-                <w:rFonts w:ascii="Calibri" w:hAnsi="Calibri"/>
-                <w:sz w:val="22"/>
-              </w:rPr>
-              <w:t>Development team</w:t>
-            </w:r>
-          </w:p>
-        </w:tc>
-      </w:tr>
-      <w:tr>
-        <w:tc>
-          <w:tcPr>
-            <w:tcW w:type="dxa" w:w="2340"/>
-            <w:tcBorders>
-              <w:top w:val="single" w:sz="1" w:space="0" w:color="CCCCCC"/>
-              <w:left w:val="single" w:sz="1" w:space="0" w:color="CCCCCC"/>
-              <w:bottom w:val="single" w:sz="1" w:space="0" w:color="CCCCCC"/>
-              <w:right w:val="single" w:sz="1" w:space="0" w:color="CCCCCC"/>
-            </w:tcBorders>
-            <w:tcMar>
-              <w:top w:w="80" w:type="dxa"/>
-              <w:bottom w:w="80" w:type="dxa"/>
-              <w:left w:w="80" w:type="dxa"/>
-              <w:right w:w="80" w:type="dxa"/>
-            </w:tcMar>
-          </w:tcPr>
-          <w:p>
-            <w:pPr>
-              <w:spacing w:before="80" w:after="80"/>
-            </w:pPr>
-            <w:r>
-              <w:rPr>
-                <w:rFonts w:ascii="Calibri" w:hAnsi="Calibri"/>
-                <w:sz w:val="22"/>
-              </w:rPr>
-              <w:t>Staging</w:t>
-            </w:r>
-          </w:p>
-        </w:tc>
-        <w:tc>
-          <w:tcPr>
-            <w:tcW w:type="dxa" w:w="2340"/>
-            <w:tcBorders>
-              <w:top w:val="single" w:sz="1" w:space="0" w:color="CCCCCC"/>
-              <w:left w:val="single" w:sz="1" w:space="0" w:color="CCCCCC"/>
-              <w:bottom w:val="single" w:sz="1" w:space="0" w:color="CCCCCC"/>
-              <w:right w:val="single" w:sz="1" w:space="0" w:color="CCCCCC"/>
-            </w:tcBorders>
-            <w:tcMar>
-              <w:top w:w="80" w:type="dxa"/>
-              <w:bottom w:w="80" w:type="dxa"/>
-              <w:left w:w="80" w:type="dxa"/>
-              <w:right w:w="80" w:type="dxa"/>
-            </w:tcMar>
-          </w:tcPr>
-          <w:p>
-            <w:pPr>
-              <w:spacing w:before="80" w:after="80"/>
-            </w:pPr>
-            <w:r>
-              <w:rPr>
-                <w:rFonts w:ascii="Calibri" w:hAnsi="Calibri"/>
-                <w:sz w:val="22"/>
-              </w:rPr>
-              <w:t>Integration testing, UAT, pre-production validation</w:t>
-            </w:r>
-          </w:p>
-        </w:tc>
-        <w:tc>
-          <w:tcPr>
-            <w:tcW w:type="dxa" w:w="2340"/>
-            <w:tcBorders>
-              <w:top w:val="single" w:sz="1" w:space="0" w:color="CCCCCC"/>
-              <w:left w:val="single" w:sz="1" w:space="0" w:color="CCCCCC"/>
-              <w:bottom w:val="single" w:sz="1" w:space="0" w:color="CCCCCC"/>
-              <w:right w:val="single" w:sz="1" w:space="0" w:color="CCCCCC"/>
-            </w:tcBorders>
-            <w:tcMar>
-              <w:top w:w="80" w:type="dxa"/>
-              <w:bottom w:w="80" w:type="dxa"/>
-              <w:left w:w="80" w:type="dxa"/>
-              <w:right w:w="80" w:type="dxa"/>
-            </w:tcMar>
-          </w:tcPr>
-          <w:p>
-            <w:pPr>
-              <w:spacing w:before="80" w:after="80"/>
-            </w:pPr>
-            <w:r>
-              <w:rPr>
-                <w:rFonts w:ascii="Calibri" w:hAnsi="Calibri"/>
-                <w:sz w:val="22"/>
-              </w:rPr>
-              <w:t>[Azure Region]</w:t>
-            </w:r>
-          </w:p>
-        </w:tc>
-        <w:tc>
-          <w:tcPr>
-            <w:tcW w:type="dxa" w:w="2340"/>
-            <w:tcBorders>
-              <w:top w:val="single" w:sz="1" w:space="0" w:color="CCCCCC"/>
-              <w:left w:val="single" w:sz="1" w:space="0" w:color="CCCCCC"/>
-              <w:bottom w:val="single" w:sz="1" w:space="0" w:color="CCCCCC"/>
-              <w:right w:val="single" w:sz="1" w:space="0" w:color="CCCCCC"/>
-            </w:tcBorders>
-            <w:tcMar>
-              <w:top w:w="80" w:type="dxa"/>
-              <w:bottom w:w="80" w:type="dxa"/>
-              <w:left w:w="80" w:type="dxa"/>
-              <w:right w:w="80" w:type="dxa"/>
-            </w:tcMar>
-          </w:tcPr>
-          <w:p>
-            <w:pPr>
-              <w:spacing w:before="80" w:after="80"/>
-            </w:pPr>
-            <w:r>
-              <w:rPr>
-                <w:rFonts w:ascii="Calibri" w:hAnsi="Calibri"/>
-                <w:sz w:val="22"/>
-              </w:rPr>
-              <w:t>Project team, testers</w:t>
-            </w:r>
-          </w:p>
-        </w:tc>
-      </w:tr>
-      <w:tr>
-        <w:tc>
-          <w:tcPr>
-            <w:tcW w:type="dxa" w:w="2340"/>
-            <w:tcBorders>
-              <w:top w:val="single" w:sz="1" w:space="0" w:color="CCCCCC"/>
-              <w:left w:val="single" w:sz="1" w:space="0" w:color="CCCCCC"/>
-              <w:bottom w:val="single" w:sz="1" w:space="0" w:color="CCCCCC"/>
-              <w:right w:val="single" w:sz="1" w:space="0" w:color="CCCCCC"/>
-            </w:tcBorders>
-            <w:tcMar>
-              <w:top w:w="80" w:type="dxa"/>
-              <w:bottom w:w="80" w:type="dxa"/>
-              <w:left w:w="80" w:type="dxa"/>
-              <w:right w:w="80" w:type="dxa"/>
-            </w:tcMar>
-          </w:tcPr>
-          <w:p>
-            <w:pPr>
-              <w:spacing w:before="80" w:after="80"/>
-            </w:pPr>
-            <w:r>
-              <w:rPr>
-                <w:rFonts w:ascii="Calibri" w:hAnsi="Calibri"/>
-                <w:sz w:val="22"/>
-              </w:rPr>
-              <w:t>Production</w:t>
-            </w:r>
-          </w:p>
-        </w:tc>
-        <w:tc>
-          <w:tcPr>
-            <w:tcW w:type="dxa" w:w="2340"/>
-            <w:tcBorders>
-              <w:top w:val="single" w:sz="1" w:space="0" w:color="CCCCCC"/>
-              <w:left w:val="single" w:sz="1" w:space="0" w:color="CCCCCC"/>
-              <w:bottom w:val="single" w:sz="1" w:space="0" w:color="CCCCCC"/>
-              <w:right w:val="single" w:sz="1" w:space="0" w:color="CCCCCC"/>
-            </w:tcBorders>
-            <w:tcMar>
-              <w:top w:w="80" w:type="dxa"/>
-              <w:bottom w:w="80" w:type="dxa"/>
-              <w:left w:w="80" w:type="dxa"/>
-              <w:right w:w="80" w:type="dxa"/>
-            </w:tcMar>
-          </w:tcPr>
-          <w:p>
-            <w:pPr>
-              <w:spacing w:before="80" w:after="80"/>
-            </w:pPr>
-            <w:r>
-              <w:rPr>
-                <w:rFonts w:ascii="Calibri" w:hAnsi="Calibri"/>
-                <w:sz w:val="22"/>
-              </w:rPr>
-              <w:t>Live document processing</w:t>
-            </w:r>
-          </w:p>
-        </w:tc>
-        <w:tc>
-          <w:tcPr>
-            <w:tcW w:type="dxa" w:w="2340"/>
-            <w:tcBorders>
-              <w:top w:val="single" w:sz="1" w:space="0" w:color="CCCCCC"/>
-              <w:left w:val="single" w:sz="1" w:space="0" w:color="CCCCCC"/>
-              <w:bottom w:val="single" w:sz="1" w:space="0" w:color="CCCCCC"/>
-              <w:right w:val="single" w:sz="1" w:space="0" w:color="CCCCCC"/>
-            </w:tcBorders>
-            <w:tcMar>
-              <w:top w:w="80" w:type="dxa"/>
-              <w:bottom w:w="80" w:type="dxa"/>
-              <w:left w:w="80" w:type="dxa"/>
-              <w:right w:w="80" w:type="dxa"/>
-            </w:tcMar>
-          </w:tcPr>
-          <w:p>
-            <w:pPr>
-              <w:spacing w:before="80" w:after="80"/>
-            </w:pPr>
-            <w:r>
-              <w:rPr>
-                <w:rFonts w:ascii="Calibri" w:hAnsi="Calibri"/>
-                <w:sz w:val="22"/>
-              </w:rPr>
-              <w:t>[Azure Region]</w:t>
-            </w:r>
-          </w:p>
-        </w:tc>
-        <w:tc>
-          <w:tcPr>
-            <w:tcW w:type="dxa" w:w="2340"/>
-            <w:tcBorders>
-              <w:top w:val="single" w:sz="1" w:space="0" w:color="CCCCCC"/>
-              <w:left w:val="single" w:sz="1" w:space="0" w:color="CCCCCC"/>
-              <w:bottom w:val="single" w:sz="1" w:space="0" w:color="CCCCCC"/>
-              <w:right w:val="single" w:sz="1" w:space="0" w:color="CCCCCC"/>
-            </w:tcBorders>
-            <w:tcMar>
-              <w:top w:w="80" w:type="dxa"/>
-              <w:bottom w:w="80" w:type="dxa"/>
-              <w:left w:w="80" w:type="dxa"/>
-              <w:right w:w="80" w:type="dxa"/>
-            </w:tcMar>
-          </w:tcPr>
-          <w:p>
-            <w:pPr>
-              <w:spacing w:before="80" w:after="80"/>
-            </w:pPr>
-            <w:r>
-              <w:rPr>
-                <w:rFonts w:ascii="Calibri" w:hAnsi="Calibri"/>
-                <w:sz w:val="22"/>
-              </w:rPr>
-              <w:t>Operations team, authorized users</w:t>
-            </w:r>
-          </w:p>
-        </w:tc>
-      </w:tr>
-    </w:tbl>
-    <w:p>
-      <w:pPr>
-        <w:pStyle w:val="Caption"/>
-        <w:spacing w:before="60" w:after="240"/>
-        <w:jc w:val="center"/>
-      </w:pPr>
-      <w:r>
-        <w:rPr>
-          <w:rFonts w:ascii="Calibri" w:hAnsi="Calibri"/>
-          <w:sz w:val="24"/>
-        </w:rPr>
-        <w:t xml:space="preserve">Table </w:t>
-      </w:r>
-      <w:r>
-        <w:fldChar w:fldCharType="begin"/>
-      </w:r>
-      <w:r>
-        <w:instrText xml:space="preserve"> SEQ Table \* ARABIC </w:instrText>
-      </w:r>
-      <w:r>
-        <w:fldChar w:fldCharType="separate"/>
-      </w:r>
-      <w:r>
-        <w:rPr>
-          <w:rFonts w:ascii="Calibri" w:hAnsi="Calibri"/>
-          <w:sz w:val="24"/>
-        </w:rPr>
-        <w:t>7</w:t>
-      </w:r>
-      <w:r>
-        <w:fldChar w:fldCharType="end"/>
-      </w:r>
-      <w:r>
-        <w:rPr>
-          <w:rFonts w:ascii="Calibri" w:hAnsi="Calibri"/>
-          <w:sz w:val="24"/>
-        </w:rPr>
-        <w:t>: Environments And Access</w:t>
-      </w:r>
-    </w:p>
     <w:p>
       <w:pPr>
         <w:pStyle w:val="Heading2"/>
@@ -14718,544 +12858,6 @@
       </w:pPr>
       <w:r>
         <w:t>7.7 Environments</w:t>
-      </w:r>
-    </w:p>
-    <w:tbl>
-      <w:tblPr>
-        <w:tblStyle w:val="TableGrid"/>
-        <w:tblW w:type="auto" w:w="0"/>
-        <w:tblLayout w:type="fixed"/>
-        <w:tblLook w:firstColumn="1" w:firstRow="1" w:lastColumn="0" w:lastRow="0" w:noHBand="0" w:noVBand="1" w:val="04A0"/>
-      </w:tblPr>
-      <w:tblGrid>
-        <w:gridCol w:w="2160"/>
-        <w:gridCol w:w="2160"/>
-        <w:gridCol w:w="2160"/>
-        <w:gridCol w:w="2160"/>
-      </w:tblGrid>
-      <w:tr>
-        <w:tc>
-          <w:tcPr>
-            <w:tcW w:type="dxa" w:w="2340"/>
-            <w:tcBorders>
-              <w:top w:val="single" w:sz="1" w:space="0" w:color="CCCCCC"/>
-              <w:left w:val="single" w:sz="1" w:space="0" w:color="CCCCCC"/>
-              <w:bottom w:val="single" w:sz="1" w:space="0" w:color="CCCCCC"/>
-              <w:right w:val="single" w:sz="1" w:space="0" w:color="CCCCCC"/>
-            </w:tcBorders>
-            <w:tcMar>
-              <w:top w:w="80" w:type="dxa"/>
-              <w:bottom w:w="80" w:type="dxa"/>
-              <w:left w:w="80" w:type="dxa"/>
-              <w:right w:w="80" w:type="dxa"/>
-            </w:tcMar>
-            <w:vAlign w:val="center"/>
-            <w:shd w:fill="E8F0F8"/>
-          </w:tcPr>
-          <w:p>
-            <w:pPr>
-              <w:spacing w:before="120" w:after="120"/>
-            </w:pPr>
-            <w:r>
-              <w:rPr>
-                <w:rFonts w:ascii="Calibri" w:hAnsi="Calibri"/>
-                <w:b/>
-                <w:sz w:val="22"/>
-              </w:rPr>
-              <w:t>Environment</w:t>
-            </w:r>
-          </w:p>
-        </w:tc>
-        <w:tc>
-          <w:tcPr>
-            <w:tcW w:type="dxa" w:w="2340"/>
-            <w:tcBorders>
-              <w:top w:val="single" w:sz="1" w:space="0" w:color="CCCCCC"/>
-              <w:left w:val="single" w:sz="1" w:space="0" w:color="CCCCCC"/>
-              <w:bottom w:val="single" w:sz="1" w:space="0" w:color="CCCCCC"/>
-              <w:right w:val="single" w:sz="1" w:space="0" w:color="CCCCCC"/>
-            </w:tcBorders>
-            <w:tcMar>
-              <w:top w:w="80" w:type="dxa"/>
-              <w:bottom w:w="80" w:type="dxa"/>
-              <w:left w:w="80" w:type="dxa"/>
-              <w:right w:w="80" w:type="dxa"/>
-            </w:tcMar>
-            <w:vAlign w:val="center"/>
-            <w:shd w:fill="E8F0F8"/>
-          </w:tcPr>
-          <w:p>
-            <w:pPr>
-              <w:spacing w:before="120" w:after="120"/>
-            </w:pPr>
-            <w:r>
-              <w:rPr>
-                <w:rFonts w:ascii="Calibri" w:hAnsi="Calibri"/>
-                <w:b/>
-                <w:sz w:val="22"/>
-              </w:rPr>
-              <w:t>Purpose</w:t>
-            </w:r>
-          </w:p>
-        </w:tc>
-        <w:tc>
-          <w:tcPr>
-            <w:tcW w:type="dxa" w:w="2340"/>
-            <w:tcBorders>
-              <w:top w:val="single" w:sz="1" w:space="0" w:color="CCCCCC"/>
-              <w:left w:val="single" w:sz="1" w:space="0" w:color="CCCCCC"/>
-              <w:bottom w:val="single" w:sz="1" w:space="0" w:color="CCCCCC"/>
-              <w:right w:val="single" w:sz="1" w:space="0" w:color="CCCCCC"/>
-            </w:tcBorders>
-            <w:tcMar>
-              <w:top w:w="80" w:type="dxa"/>
-              <w:bottom w:w="80" w:type="dxa"/>
-              <w:left w:w="80" w:type="dxa"/>
-              <w:right w:w="80" w:type="dxa"/>
-            </w:tcMar>
-            <w:vAlign w:val="center"/>
-            <w:shd w:fill="E8F0F8"/>
-          </w:tcPr>
-          <w:p>
-            <w:pPr>
-              <w:spacing w:before="120" w:after="120"/>
-            </w:pPr>
-            <w:r>
-              <w:rPr>
-                <w:rFonts w:ascii="Calibri" w:hAnsi="Calibri"/>
-                <w:b/>
-                <w:sz w:val="22"/>
-              </w:rPr>
-              <w:t>Azure Region</w:t>
-            </w:r>
-          </w:p>
-        </w:tc>
-        <w:tc>
-          <w:tcPr>
-            <w:tcW w:type="dxa" w:w="2340"/>
-            <w:tcBorders>
-              <w:top w:val="single" w:sz="1" w:space="0" w:color="CCCCCC"/>
-              <w:left w:val="single" w:sz="1" w:space="0" w:color="CCCCCC"/>
-              <w:bottom w:val="single" w:sz="1" w:space="0" w:color="CCCCCC"/>
-              <w:right w:val="single" w:sz="1" w:space="0" w:color="CCCCCC"/>
-            </w:tcBorders>
-            <w:tcMar>
-              <w:top w:w="80" w:type="dxa"/>
-              <w:bottom w:w="80" w:type="dxa"/>
-              <w:left w:w="80" w:type="dxa"/>
-              <w:right w:w="80" w:type="dxa"/>
-            </w:tcMar>
-            <w:vAlign w:val="center"/>
-            <w:shd w:fill="E8F0F8"/>
-          </w:tcPr>
-          <w:p>
-            <w:pPr>
-              <w:spacing w:before="120" w:after="120"/>
-            </w:pPr>
-            <w:r>
-              <w:rPr>
-                <w:rFonts w:ascii="Calibri" w:hAnsi="Calibri"/>
-                <w:b/>
-                <w:sz w:val="22"/>
-              </w:rPr>
-              <w:t>Access</w:t>
-            </w:r>
-          </w:p>
-        </w:tc>
-      </w:tr>
-      <w:tr>
-        <w:tc>
-          <w:tcPr>
-            <w:tcW w:type="dxa" w:w="2340"/>
-            <w:tcBorders>
-              <w:top w:val="single" w:sz="1" w:space="0" w:color="CCCCCC"/>
-              <w:left w:val="single" w:sz="1" w:space="0" w:color="CCCCCC"/>
-              <w:bottom w:val="single" w:sz="1" w:space="0" w:color="CCCCCC"/>
-              <w:right w:val="single" w:sz="1" w:space="0" w:color="CCCCCC"/>
-            </w:tcBorders>
-            <w:tcMar>
-              <w:top w:w="80" w:type="dxa"/>
-              <w:bottom w:w="80" w:type="dxa"/>
-              <w:left w:w="80" w:type="dxa"/>
-              <w:right w:w="80" w:type="dxa"/>
-            </w:tcMar>
-          </w:tcPr>
-          <w:p>
-            <w:pPr>
-              <w:spacing w:before="80" w:after="80"/>
-            </w:pPr>
-            <w:r>
-              <w:rPr>
-                <w:rFonts w:ascii="Calibri" w:hAnsi="Calibri"/>
-                <w:sz w:val="22"/>
-              </w:rPr>
-              <w:t>Development</w:t>
-            </w:r>
-          </w:p>
-        </w:tc>
-        <w:tc>
-          <w:tcPr>
-            <w:tcW w:type="dxa" w:w="2340"/>
-            <w:tcBorders>
-              <w:top w:val="single" w:sz="1" w:space="0" w:color="CCCCCC"/>
-              <w:left w:val="single" w:sz="1" w:space="0" w:color="CCCCCC"/>
-              <w:bottom w:val="single" w:sz="1" w:space="0" w:color="CCCCCC"/>
-              <w:right w:val="single" w:sz="1" w:space="0" w:color="CCCCCC"/>
-            </w:tcBorders>
-            <w:tcMar>
-              <w:top w:w="80" w:type="dxa"/>
-              <w:bottom w:w="80" w:type="dxa"/>
-              <w:left w:w="80" w:type="dxa"/>
-              <w:right w:w="80" w:type="dxa"/>
-            </w:tcMar>
-          </w:tcPr>
-          <w:p>
-            <w:pPr>
-              <w:spacing w:before="80" w:after="80"/>
-            </w:pPr>
-            <w:r>
-              <w:rPr>
-                <w:rFonts w:ascii="Calibri" w:hAnsi="Calibri"/>
-                <w:sz w:val="22"/>
-              </w:rPr>
-              <w:t>AI model training, pipeline development</w:t>
-            </w:r>
-          </w:p>
-        </w:tc>
-        <w:tc>
-          <w:tcPr>
-            <w:tcW w:type="dxa" w:w="2340"/>
-            <w:tcBorders>
-              <w:top w:val="single" w:sz="1" w:space="0" w:color="CCCCCC"/>
-              <w:left w:val="single" w:sz="1" w:space="0" w:color="CCCCCC"/>
-              <w:bottom w:val="single" w:sz="1" w:space="0" w:color="CCCCCC"/>
-              <w:right w:val="single" w:sz="1" w:space="0" w:color="CCCCCC"/>
-            </w:tcBorders>
-            <w:tcMar>
-              <w:top w:w="80" w:type="dxa"/>
-              <w:bottom w:w="80" w:type="dxa"/>
-              <w:left w:w="80" w:type="dxa"/>
-              <w:right w:w="80" w:type="dxa"/>
-            </w:tcMar>
-          </w:tcPr>
-          <w:p>
-            <w:pPr>
-              <w:spacing w:before="80" w:after="80"/>
-            </w:pPr>
-            <w:r>
-              <w:rPr>
-                <w:rFonts w:ascii="Calibri" w:hAnsi="Calibri"/>
-                <w:sz w:val="22"/>
-              </w:rPr>
-              <w:t>[Azure Region]</w:t>
-            </w:r>
-          </w:p>
-        </w:tc>
-        <w:tc>
-          <w:tcPr>
-            <w:tcW w:type="dxa" w:w="2340"/>
-            <w:tcBorders>
-              <w:top w:val="single" w:sz="1" w:space="0" w:color="CCCCCC"/>
-              <w:left w:val="single" w:sz="1" w:space="0" w:color="CCCCCC"/>
-              <w:bottom w:val="single" w:sz="1" w:space="0" w:color="CCCCCC"/>
-              <w:right w:val="single" w:sz="1" w:space="0" w:color="CCCCCC"/>
-            </w:tcBorders>
-            <w:tcMar>
-              <w:top w:w="80" w:type="dxa"/>
-              <w:bottom w:w="80" w:type="dxa"/>
-              <w:left w:w="80" w:type="dxa"/>
-              <w:right w:w="80" w:type="dxa"/>
-            </w:tcMar>
-          </w:tcPr>
-          <w:p>
-            <w:pPr>
-              <w:spacing w:before="80" w:after="80"/>
-            </w:pPr>
-            <w:r>
-              <w:rPr>
-                <w:rFonts w:ascii="Calibri" w:hAnsi="Calibri"/>
-                <w:sz w:val="22"/>
-              </w:rPr>
-              <w:t>Development team</w:t>
-            </w:r>
-          </w:p>
-        </w:tc>
-      </w:tr>
-      <w:tr>
-        <w:tc>
-          <w:tcPr>
-            <w:tcW w:type="dxa" w:w="2340"/>
-            <w:tcBorders>
-              <w:top w:val="single" w:sz="1" w:space="0" w:color="CCCCCC"/>
-              <w:left w:val="single" w:sz="1" w:space="0" w:color="CCCCCC"/>
-              <w:bottom w:val="single" w:sz="1" w:space="0" w:color="CCCCCC"/>
-              <w:right w:val="single" w:sz="1" w:space="0" w:color="CCCCCC"/>
-            </w:tcBorders>
-            <w:tcMar>
-              <w:top w:w="80" w:type="dxa"/>
-              <w:bottom w:w="80" w:type="dxa"/>
-              <w:left w:w="80" w:type="dxa"/>
-              <w:right w:w="80" w:type="dxa"/>
-            </w:tcMar>
-          </w:tcPr>
-          <w:p>
-            <w:pPr>
-              <w:spacing w:before="80" w:after="80"/>
-            </w:pPr>
-            <w:r>
-              <w:rPr>
-                <w:rFonts w:ascii="Calibri" w:hAnsi="Calibri"/>
-                <w:sz w:val="22"/>
-              </w:rPr>
-              <w:t>Staging</w:t>
-            </w:r>
-          </w:p>
-        </w:tc>
-        <w:tc>
-          <w:tcPr>
-            <w:tcW w:type="dxa" w:w="2340"/>
-            <w:tcBorders>
-              <w:top w:val="single" w:sz="1" w:space="0" w:color="CCCCCC"/>
-              <w:left w:val="single" w:sz="1" w:space="0" w:color="CCCCCC"/>
-              <w:bottom w:val="single" w:sz="1" w:space="0" w:color="CCCCCC"/>
-              <w:right w:val="single" w:sz="1" w:space="0" w:color="CCCCCC"/>
-            </w:tcBorders>
-            <w:tcMar>
-              <w:top w:w="80" w:type="dxa"/>
-              <w:bottom w:w="80" w:type="dxa"/>
-              <w:left w:w="80" w:type="dxa"/>
-              <w:right w:w="80" w:type="dxa"/>
-            </w:tcMar>
-          </w:tcPr>
-          <w:p>
-            <w:pPr>
-              <w:spacing w:before="80" w:after="80"/>
-            </w:pPr>
-            <w:r>
-              <w:rPr>
-                <w:rFonts w:ascii="Calibri" w:hAnsi="Calibri"/>
-                <w:sz w:val="22"/>
-              </w:rPr>
-              <w:t>Integration testing, UAT, pre-production validation</w:t>
-            </w:r>
-          </w:p>
-        </w:tc>
-        <w:tc>
-          <w:tcPr>
-            <w:tcW w:type="dxa" w:w="2340"/>
-            <w:tcBorders>
-              <w:top w:val="single" w:sz="1" w:space="0" w:color="CCCCCC"/>
-              <w:left w:val="single" w:sz="1" w:space="0" w:color="CCCCCC"/>
-              <w:bottom w:val="single" w:sz="1" w:space="0" w:color="CCCCCC"/>
-              <w:right w:val="single" w:sz="1" w:space="0" w:color="CCCCCC"/>
-            </w:tcBorders>
-            <w:tcMar>
-              <w:top w:w="80" w:type="dxa"/>
-              <w:bottom w:w="80" w:type="dxa"/>
-              <w:left w:w="80" w:type="dxa"/>
-              <w:right w:w="80" w:type="dxa"/>
-            </w:tcMar>
-          </w:tcPr>
-          <w:p>
-            <w:pPr>
-              <w:spacing w:before="80" w:after="80"/>
-            </w:pPr>
-            <w:r>
-              <w:rPr>
-                <w:rFonts w:ascii="Calibri" w:hAnsi="Calibri"/>
-                <w:sz w:val="22"/>
-              </w:rPr>
-              <w:t>[Azure Region]</w:t>
-            </w:r>
-          </w:p>
-        </w:tc>
-        <w:tc>
-          <w:tcPr>
-            <w:tcW w:type="dxa" w:w="2340"/>
-            <w:tcBorders>
-              <w:top w:val="single" w:sz="1" w:space="0" w:color="CCCCCC"/>
-              <w:left w:val="single" w:sz="1" w:space="0" w:color="CCCCCC"/>
-              <w:bottom w:val="single" w:sz="1" w:space="0" w:color="CCCCCC"/>
-              <w:right w:val="single" w:sz="1" w:space="0" w:color="CCCCCC"/>
-            </w:tcBorders>
-            <w:tcMar>
-              <w:top w:w="80" w:type="dxa"/>
-              <w:bottom w:w="80" w:type="dxa"/>
-              <w:left w:w="80" w:type="dxa"/>
-              <w:right w:w="80" w:type="dxa"/>
-            </w:tcMar>
-          </w:tcPr>
-          <w:p>
-            <w:pPr>
-              <w:spacing w:before="80" w:after="80"/>
-            </w:pPr>
-            <w:r>
-              <w:rPr>
-                <w:rFonts w:ascii="Calibri" w:hAnsi="Calibri"/>
-                <w:sz w:val="22"/>
-              </w:rPr>
-              <w:t>Project team, testers</w:t>
-            </w:r>
-          </w:p>
-        </w:tc>
-      </w:tr>
-      <w:tr>
-        <w:tc>
-          <w:tcPr>
-            <w:tcW w:type="dxa" w:w="2340"/>
-            <w:tcBorders>
-              <w:top w:val="single" w:sz="1" w:space="0" w:color="CCCCCC"/>
-              <w:left w:val="single" w:sz="1" w:space="0" w:color="CCCCCC"/>
-              <w:bottom w:val="single" w:sz="1" w:space="0" w:color="CCCCCC"/>
-              <w:right w:val="single" w:sz="1" w:space="0" w:color="CCCCCC"/>
-            </w:tcBorders>
-            <w:tcMar>
-              <w:top w:w="80" w:type="dxa"/>
-              <w:bottom w:w="80" w:type="dxa"/>
-              <w:left w:w="80" w:type="dxa"/>
-              <w:right w:w="80" w:type="dxa"/>
-            </w:tcMar>
-          </w:tcPr>
-          <w:p>
-            <w:pPr>
-              <w:spacing w:before="80" w:after="80"/>
-            </w:pPr>
-            <w:r>
-              <w:rPr>
-                <w:rFonts w:ascii="Calibri" w:hAnsi="Calibri"/>
-                <w:sz w:val="22"/>
-              </w:rPr>
-              <w:t>Production</w:t>
-            </w:r>
-          </w:p>
-        </w:tc>
-        <w:tc>
-          <w:tcPr>
-            <w:tcW w:type="dxa" w:w="2340"/>
-            <w:tcBorders>
-              <w:top w:val="single" w:sz="1" w:space="0" w:color="CCCCCC"/>
-              <w:left w:val="single" w:sz="1" w:space="0" w:color="CCCCCC"/>
-              <w:bottom w:val="single" w:sz="1" w:space="0" w:color="CCCCCC"/>
-              <w:right w:val="single" w:sz="1" w:space="0" w:color="CCCCCC"/>
-            </w:tcBorders>
-            <w:tcMar>
-              <w:top w:w="80" w:type="dxa"/>
-              <w:bottom w:w="80" w:type="dxa"/>
-              <w:left w:w="80" w:type="dxa"/>
-              <w:right w:w="80" w:type="dxa"/>
-            </w:tcMar>
-          </w:tcPr>
-          <w:p>
-            <w:pPr>
-              <w:spacing w:before="80" w:after="80"/>
-            </w:pPr>
-            <w:r>
-              <w:rPr>
-                <w:rFonts w:ascii="Calibri" w:hAnsi="Calibri"/>
-                <w:sz w:val="22"/>
-              </w:rPr>
-              <w:t>Live document processing</w:t>
-            </w:r>
-          </w:p>
-        </w:tc>
-        <w:tc>
-          <w:tcPr>
-            <w:tcW w:type="dxa" w:w="2340"/>
-            <w:tcBorders>
-              <w:top w:val="single" w:sz="1" w:space="0" w:color="CCCCCC"/>
-              <w:left w:val="single" w:sz="1" w:space="0" w:color="CCCCCC"/>
-              <w:bottom w:val="single" w:sz="1" w:space="0" w:color="CCCCCC"/>
-              <w:right w:val="single" w:sz="1" w:space="0" w:color="CCCCCC"/>
-            </w:tcBorders>
-            <w:tcMar>
-              <w:top w:w="80" w:type="dxa"/>
-              <w:bottom w:w="80" w:type="dxa"/>
-              <w:left w:w="80" w:type="dxa"/>
-              <w:right w:w="80" w:type="dxa"/>
-            </w:tcMar>
-          </w:tcPr>
-          <w:p>
-            <w:pPr>
-              <w:spacing w:before="80" w:after="80"/>
-            </w:pPr>
-            <w:r>
-              <w:rPr>
-                <w:rFonts w:ascii="Calibri" w:hAnsi="Calibri"/>
-                <w:sz w:val="22"/>
-              </w:rPr>
-              <w:t>[Azure Region]</w:t>
-            </w:r>
-          </w:p>
-        </w:tc>
-        <w:tc>
-          <w:tcPr>
-            <w:tcW w:type="dxa" w:w="2340"/>
-            <w:tcBorders>
-              <w:top w:val="single" w:sz="1" w:space="0" w:color="CCCCCC"/>
-              <w:left w:val="single" w:sz="1" w:space="0" w:color="CCCCCC"/>
-              <w:bottom w:val="single" w:sz="1" w:space="0" w:color="CCCCCC"/>
-              <w:right w:val="single" w:sz="1" w:space="0" w:color="CCCCCC"/>
-            </w:tcBorders>
-            <w:tcMar>
-              <w:top w:w="80" w:type="dxa"/>
-              <w:bottom w:w="80" w:type="dxa"/>
-              <w:left w:w="80" w:type="dxa"/>
-              <w:right w:w="80" w:type="dxa"/>
-            </w:tcMar>
-          </w:tcPr>
-          <w:p>
-            <w:pPr>
-              <w:spacing w:before="80" w:after="80"/>
-            </w:pPr>
-            <w:r>
-              <w:rPr>
-                <w:rFonts w:ascii="Calibri" w:hAnsi="Calibri"/>
-                <w:sz w:val="22"/>
-              </w:rPr>
-              <w:t>Operations team, authorized users</w:t>
-            </w:r>
-          </w:p>
-        </w:tc>
-      </w:tr>
-    </w:tbl>
-    <w:p>
-      <w:pPr>
-        <w:pStyle w:val="Caption"/>
-        <w:spacing w:before="60" w:after="240"/>
-        <w:jc w:val="center"/>
-      </w:pPr>
-      <w:r>
-        <w:rPr>
-          <w:rFonts w:ascii="Calibri" w:hAnsi="Calibri"/>
-          <w:sz w:val="24"/>
-        </w:rPr>
-        <w:t xml:space="preserve">Table </w:t>
-      </w:r>
-      <w:r>
-        <w:fldChar w:fldCharType="begin"/>
-      </w:r>
-      <w:r>
-        <w:instrText xml:space="preserve"> SEQ Table \* ARABIC </w:instrText>
-      </w:r>
-      <w:r>
-        <w:fldChar w:fldCharType="separate"/>
-      </w:r>
-      <w:r>
-        <w:rPr>
-          <w:rFonts w:ascii="Calibri" w:hAnsi="Calibri"/>
-          <w:sz w:val="24"/>
-        </w:rPr>
-        <w:t>8</w:t>
-      </w:r>
-      <w:r>
-        <w:fldChar w:fldCharType="end"/>
-      </w:r>
-      <w:r>
-        <w:rPr>
-          <w:rFonts w:ascii="Calibri" w:hAnsi="Calibri"/>
-          <w:sz w:val="24"/>
-        </w:rPr>
-        <w:t>: Environments</w:t>
       </w:r>
     </w:p>
     <w:p>
@@ -18404,7 +16006,7 @@
           <w:rFonts w:ascii="Calibri" w:hAnsi="Calibri"/>
           <w:sz w:val="24"/>
         </w:rPr>
-        <w:t>9</w:t>
+        <w:t>6</w:t>
       </w:r>
       <w:r>
         <w:fldChar w:fldCharType="end"/>

--- a/solutions/azure/ai/document-intelligence/presales/statement-of-work.docx
+++ b/solutions/azure/ai/document-intelligence/presales/statement-of-work.docx
@@ -7,40 +7,7 @@
       <w:pPr>
         <w:jc w:val="left"/>
       </w:pPr>
-      <w:r>
-        <w:drawing>
-          <wp:inline xmlns:a="http://schemas.openxmlformats.org/drawingml/2006/main" xmlns:pic="http://schemas.openxmlformats.org/drawingml/2006/picture">
-            <wp:extent cx="1828800" cy="609600"/>
-            <wp:docPr id="1" name="Picture 1"/>
-            <wp:cNvGraphicFramePr>
-              <a:graphicFrameLocks noChangeAspect="1"/>
-            </wp:cNvGraphicFramePr>
-            <a:graphic>
-              <a:graphicData uri="http://schemas.openxmlformats.org/drawingml/2006/picture">
-                <pic:pic>
-                  <pic:nvPicPr>
-                    <pic:cNvPr id="0" name="client_logo.png"/>
-                    <pic:cNvPicPr/>
-                  </pic:nvPicPr>
-                  <pic:blipFill>
-                    <a:blip r:embed="rId9"/>
-                    <a:stretch>
-                      <a:fillRect/>
-                    </a:stretch>
-                  </pic:blipFill>
-                  <pic:spPr>
-                    <a:xfrm>
-                      <a:off x="0" y="0"/>
-                      <a:ext cx="1828800" cy="609600"/>
-                    </a:xfrm>
-                    <a:prstGeom prst="rect"/>
-                  </pic:spPr>
-                </pic:pic>
-              </a:graphicData>
-            </a:graphic>
-          </wp:inline>
-        </w:drawing>
-      </w:r>
+      <w:r/>
     </w:p>
     <w:p/>
     <w:p>
@@ -103,7 +70,7 @@
           <w:color w:val="5B6770"/>
           <w:sz w:val="40"/>
         </w:rPr>
-        <w:t>Enterprise Solution Implementation</w:t>
+        <w:t>Azure - Azure Document Intelligence Solution</w:t>
       </w:r>
     </w:p>
     <w:p/>
@@ -698,288 +665,27 @@
           <w:rFonts w:ascii="Calibri" w:hAnsi="Calibri"/>
           <w:sz w:val="22"/>
         </w:rPr>
-        <w:t xml:space="preserve">This Statement of Work (SOW) defines the scope, deliverables, roles, and terms for implementing a </w:t>
-      </w:r>
+        <w:t>This Statement of Work (SOW) defines the scope, deliverables, roles, and terms for implementing an Azure Document Intelligence solution for [Client Name]. This engagement will deliver automated document processing capabilities through Azure AI services including Azure Document Intelligence, Azure Cognitive Services Text Analytics, and automated workflows to transform manual document workflows into intelligent, automated processes.</w:t>
+      </w:r>
+    </w:p>
+    <w:p>
+      <w:pPr>
+        <w:spacing w:after="160"/>
+      </w:pPr>
       <w:r>
         <w:rPr>
           <w:rFonts w:ascii="Calibri" w:hAnsi="Calibri"/>
           <w:b/>
           <w:sz w:val="22"/>
         </w:rPr>
-        <w:t>small-scope, department-level</w:t>
-      </w:r>
-      <w:r>
-        <w:rPr>
-          <w:rFonts w:ascii="Calibri" w:hAnsi="Calibri"/>
-          <w:sz w:val="22"/>
-        </w:rPr>
-        <w:t xml:space="preserve"> Azure AI Document Intelligence solution for [Client Name]. This engagement will deliver automated document processing capabilities through Azure cognitive services including Azure AI Document Intelligence (Form Recognizer), Azure Cognitive Services Text Analytics, and automated workflows to transform manual document workflows into intelligent, automated processes.</w:t>
-      </w:r>
-    </w:p>
-    <w:p>
-      <w:pPr>
-        <w:spacing w:after="160"/>
-      </w:pPr>
-      <w:r>
-        <w:rPr>
-          <w:rFonts w:ascii="Calibri" w:hAnsi="Calibri"/>
-          <w:b/>
-          <w:sz w:val="22"/>
-        </w:rPr>
-        <w:t>Small Scope Deployment:</w:t>
-      </w:r>
-    </w:p>
-    <w:p>
-      <w:pPr>
-        <w:spacing w:after="80"/>
-        <w:ind w:left="720" w:hanging="360"/>
-      </w:pPr>
-      <w:r>
-        <w:rPr>
-          <w:rFonts w:ascii="Calibri" w:hAnsi="Calibri"/>
-          <w:sz w:val="22"/>
-        </w:rPr>
-        <w:t xml:space="preserve">• </w:t>
-      </w:r>
-      <w:r>
-        <w:rPr>
-          <w:rFonts w:ascii="Calibri" w:hAnsi="Calibri"/>
-          <w:b/>
-          <w:sz w:val="22"/>
-        </w:rPr>
-        <w:t>Document Capacity:</w:t>
-      </w:r>
-      <w:r>
-        <w:rPr>
-          <w:rFonts w:ascii="Calibri" w:hAnsi="Calibri"/>
-          <w:sz w:val="22"/>
-        </w:rPr>
-        <w:t xml:space="preserve"> 50,000 pages/month processing</w:t>
-      </w:r>
-    </w:p>
-    <w:p>
-      <w:pPr>
-        <w:spacing w:after="80"/>
-        <w:ind w:left="720" w:hanging="360"/>
-      </w:pPr>
-      <w:r>
-        <w:rPr>
-          <w:rFonts w:ascii="Calibri" w:hAnsi="Calibri"/>
-          <w:sz w:val="22"/>
-        </w:rPr>
-        <w:t xml:space="preserve">• </w:t>
-      </w:r>
-      <w:r>
-        <w:rPr>
-          <w:rFonts w:ascii="Calibri" w:hAnsi="Calibri"/>
-          <w:b/>
-          <w:sz w:val="22"/>
-        </w:rPr>
-        <w:t>User Base:</w:t>
-      </w:r>
-      <w:r>
-        <w:rPr>
-          <w:rFonts w:ascii="Calibri" w:hAnsi="Calibri"/>
-          <w:sz w:val="22"/>
-        </w:rPr>
-        <w:t xml:space="preserve"> 50-100 department users</w:t>
-      </w:r>
-    </w:p>
-    <w:p>
-      <w:pPr>
-        <w:spacing w:after="80"/>
-        <w:ind w:left="720" w:hanging="360"/>
-      </w:pPr>
-      <w:r>
-        <w:rPr>
-          <w:rFonts w:ascii="Calibri" w:hAnsi="Calibri"/>
-          <w:sz w:val="22"/>
-        </w:rPr>
-        <w:t xml:space="preserve">• </w:t>
-      </w:r>
-      <w:r>
-        <w:rPr>
-          <w:rFonts w:ascii="Calibri" w:hAnsi="Calibri"/>
-          <w:b/>
-          <w:sz w:val="22"/>
-        </w:rPr>
-        <w:t>Document Types:</w:t>
-      </w:r>
-      <w:r>
-        <w:rPr>
-          <w:rFonts w:ascii="Calibri" w:hAnsi="Calibri"/>
-          <w:sz w:val="22"/>
-        </w:rPr>
-        <w:t xml:space="preserve"> 3-5 common types (invoices, purchase orders, contracts)</w:t>
-      </w:r>
-    </w:p>
-    <w:p>
-      <w:pPr>
-        <w:spacing w:after="80"/>
-        <w:ind w:left="720" w:hanging="360"/>
-      </w:pPr>
-      <w:r>
-        <w:rPr>
-          <w:rFonts w:ascii="Calibri" w:hAnsi="Calibri"/>
-          <w:sz w:val="22"/>
-        </w:rPr>
-        <w:t xml:space="preserve">• </w:t>
-      </w:r>
-      <w:r>
-        <w:rPr>
-          <w:rFonts w:ascii="Calibri" w:hAnsi="Calibri"/>
-          <w:b/>
-          <w:sz w:val="22"/>
-        </w:rPr>
-        <w:t>Deployment Model:</w:t>
-      </w:r>
-      <w:r>
-        <w:rPr>
-          <w:rFonts w:ascii="Calibri" w:hAnsi="Calibri"/>
-          <w:sz w:val="22"/>
-        </w:rPr>
-        <w:t xml:space="preserve"> Single Azure region, business hours support</w:t>
-      </w:r>
-    </w:p>
-    <w:p>
-      <w:pPr>
-        <w:spacing w:after="80"/>
-        <w:ind w:left="720" w:hanging="360"/>
-      </w:pPr>
-      <w:r>
-        <w:rPr>
-          <w:rFonts w:ascii="Calibri" w:hAnsi="Calibri"/>
-          <w:sz w:val="22"/>
-        </w:rPr>
-        <w:t xml:space="preserve">• </w:t>
-      </w:r>
-      <w:r>
-        <w:rPr>
-          <w:rFonts w:ascii="Calibri" w:hAnsi="Calibri"/>
-          <w:b/>
-          <w:sz w:val="22"/>
-        </w:rPr>
-        <w:t>Total Investment:</w:t>
-      </w:r>
-      <w:r>
-        <w:rPr>
-          <w:rFonts w:ascii="Calibri" w:hAnsi="Calibri"/>
-          <w:sz w:val="22"/>
-        </w:rPr>
-        <w:t xml:space="preserve"> $140,866 over 3 years ($92,662 Year 1 implementation)</w:t>
-      </w:r>
-    </w:p>
-    <w:p>
-      <w:pPr>
-        <w:spacing w:after="160"/>
-      </w:pPr>
-      <w:r>
-        <w:rPr>
-          <w:rFonts w:ascii="Calibri" w:hAnsi="Calibri"/>
-          <w:b/>
-          <w:sz w:val="22"/>
-        </w:rPr>
-        <w:t>Key Outcomes:</w:t>
-      </w:r>
-    </w:p>
-    <w:p>
-      <w:pPr>
-        <w:spacing w:after="80"/>
-        <w:ind w:left="720" w:hanging="360"/>
-      </w:pPr>
-      <w:r>
-        <w:rPr>
-          <w:rFonts w:ascii="Calibri" w:hAnsi="Calibri"/>
-          <w:sz w:val="22"/>
-        </w:rPr>
-        <w:t xml:space="preserve">• </w:t>
-      </w:r>
-      <w:r>
-        <w:rPr>
-          <w:rFonts w:ascii="Calibri" w:hAnsi="Calibri"/>
-          <w:sz w:val="22"/>
-        </w:rPr>
-        <w:t>Automated document processing with 95%+ accuracy using Azure AI services</w:t>
-      </w:r>
-    </w:p>
-    <w:p>
-      <w:pPr>
-        <w:spacing w:after="80"/>
-        <w:ind w:left="720" w:hanging="360"/>
-      </w:pPr>
-      <w:r>
-        <w:rPr>
-          <w:rFonts w:ascii="Calibri" w:hAnsi="Calibri"/>
-          <w:sz w:val="22"/>
-        </w:rPr>
-        <w:t xml:space="preserve">• </w:t>
-      </w:r>
-      <w:r>
-        <w:rPr>
-          <w:rFonts w:ascii="Calibri" w:hAnsi="Calibri"/>
-          <w:sz w:val="22"/>
-        </w:rPr>
-        <w:t>90% reduction in manual processing time (hours → minutes per document)</w:t>
-      </w:r>
-    </w:p>
-    <w:p>
-      <w:pPr>
-        <w:spacing w:after="80"/>
-        <w:ind w:left="720" w:hanging="360"/>
-      </w:pPr>
-      <w:r>
-        <w:rPr>
-          <w:rFonts w:ascii="Calibri" w:hAnsi="Calibri"/>
-          <w:sz w:val="22"/>
-        </w:rPr>
-        <w:t xml:space="preserve">• </w:t>
-      </w:r>
-      <w:r>
-        <w:rPr>
-          <w:rFonts w:ascii="Calibri" w:hAnsi="Calibri"/>
-          <w:sz w:val="22"/>
-        </w:rPr>
-        <w:t>Serverless architecture enabling 24/7 processing and automatic scaling</w:t>
-      </w:r>
-    </w:p>
-    <w:p>
-      <w:pPr>
-        <w:spacing w:after="80"/>
-        <w:ind w:left="720" w:hanging="360"/>
-      </w:pPr>
-      <w:r>
-        <w:rPr>
-          <w:rFonts w:ascii="Calibri" w:hAnsi="Calibri"/>
-          <w:sz w:val="22"/>
-        </w:rPr>
-        <w:t xml:space="preserve">• </w:t>
-      </w:r>
-      <w:r>
-        <w:rPr>
-          <w:rFonts w:ascii="Calibri" w:hAnsi="Calibri"/>
-          <w:sz w:val="22"/>
-        </w:rPr>
-        <w:t>Foundation for expanding to medium/large scope across organization</w:t>
-      </w:r>
-    </w:p>
-    <w:p>
-      <w:pPr>
-        <w:spacing w:after="160"/>
-      </w:pPr>
-      <w:r>
-        <w:rPr>
-          <w:rFonts w:ascii="Calibri" w:hAnsi="Calibri"/>
-          <w:b/>
-          <w:sz w:val="22"/>
-        </w:rPr>
-        <w:t>Expected ROI:</w:t>
-      </w:r>
-      <w:r>
-        <w:rPr>
-          <w:rFonts w:ascii="Calibri" w:hAnsi="Calibri"/>
-          <w:sz w:val="22"/>
-        </w:rPr>
-        <w:t xml:space="preserve"> Typical payback period of 8-12 months based on labor cost savings. For a department processing 50K pages/month at current manual cost of $2-3/page, annual savings of $1.2M-$1.8M against Year 1 investment of $93K.</w:t>
+        <w:t>Project Duration:</w:t>
+      </w:r>
+      <w:r>
+        <w:rPr>
+          <w:rFonts w:ascii="Calibri" w:hAnsi="Calibri"/>
+          <w:sz w:val="22"/>
+        </w:rPr>
+        <w:t xml:space="preserve"> [X] months</w:t>
       </w:r>
     </w:p>
     <w:p>
@@ -999,7 +705,7 @@
         <w:ind w:left="0" w:firstLine="0"/>
       </w:pPr>
       <w:r>
-        <w:t>2.1 Background</w:t>
+        <w:t>2.1 Current State</w:t>
       </w:r>
     </w:p>
     <w:p>
@@ -1029,9 +735,17 @@
       <w:r>
         <w:rPr>
           <w:rFonts w:ascii="Calibri" w:hAnsi="Calibri"/>
-          <w:sz w:val="22"/>
-        </w:rPr>
-        <w:t>Manual Processing Bottlenecks: Hours of staff time required per document</w:t>
+          <w:b/>
+          <w:sz w:val="22"/>
+        </w:rPr>
+        <w:t>Manual Processing Bottlenecks:</w:t>
+      </w:r>
+      <w:r>
+        <w:rPr>
+          <w:rFonts w:ascii="Calibri" w:hAnsi="Calibri"/>
+          <w:sz w:val="22"/>
+        </w:rPr>
+        <w:t xml:space="preserve"> Hours of staff time required per document</w:t>
       </w:r>
     </w:p>
     <w:p>
@@ -1049,9 +763,17 @@
       <w:r>
         <w:rPr>
           <w:rFonts w:ascii="Calibri" w:hAnsi="Calibri"/>
-          <w:sz w:val="22"/>
-        </w:rPr>
-        <w:t>High Error Rates: 5-10% error rate in manual data entry requiring costly rework</w:t>
+          <w:b/>
+          <w:sz w:val="22"/>
+        </w:rPr>
+        <w:t>High Error Rates:</w:t>
+      </w:r>
+      <w:r>
+        <w:rPr>
+          <w:rFonts w:ascii="Calibri" w:hAnsi="Calibri"/>
+          <w:sz w:val="22"/>
+        </w:rPr>
+        <w:t xml:space="preserve"> 5-10% error rate in manual data entry requiring costly rework</w:t>
       </w:r>
     </w:p>
     <w:p>
@@ -1069,9 +791,17 @@
       <w:r>
         <w:rPr>
           <w:rFonts w:ascii="Calibri" w:hAnsi="Calibri"/>
-          <w:sz w:val="22"/>
-        </w:rPr>
-        <w:t>Scalability Limitations: Cannot handle volume fluctuations or business growth</w:t>
+          <w:b/>
+          <w:sz w:val="22"/>
+        </w:rPr>
+        <w:t>Scalability Limitations:</w:t>
+      </w:r>
+      <w:r>
+        <w:rPr>
+          <w:rFonts w:ascii="Calibri" w:hAnsi="Calibri"/>
+          <w:sz w:val="22"/>
+        </w:rPr>
+        <w:t xml:space="preserve"> Cannot handle volume fluctuations or business growth</w:t>
       </w:r>
     </w:p>
     <w:p>
@@ -1089,9 +819,17 @@
       <w:r>
         <w:rPr>
           <w:rFonts w:ascii="Calibri" w:hAnsi="Calibri"/>
-          <w:sz w:val="22"/>
-        </w:rPr>
-        <w:t>Resource Intensive: [Y] FTE dedicated to repetitive, low-value data entry tasks</w:t>
+          <w:b/>
+          <w:sz w:val="22"/>
+        </w:rPr>
+        <w:t>Resource Intensive:</w:t>
+      </w:r>
+      <w:r>
+        <w:rPr>
+          <w:rFonts w:ascii="Calibri" w:hAnsi="Calibri"/>
+          <w:sz w:val="22"/>
+        </w:rPr>
+        <w:t xml:space="preserve"> [Y] FTE dedicated to repetitive, low-value data entry tasks</w:t>
       </w:r>
     </w:p>
     <w:p>
@@ -1109,9 +847,17 @@
       <w:r>
         <w:rPr>
           <w:rFonts w:ascii="Calibri" w:hAnsi="Calibri"/>
-          <w:sz w:val="22"/>
-        </w:rPr>
-        <w:t>Compliance Risk: Manual processes increase audit exposure and data security concerns</w:t>
+          <w:b/>
+          <w:sz w:val="22"/>
+        </w:rPr>
+        <w:t>Compliance Risk:</w:t>
+      </w:r>
+      <w:r>
+        <w:rPr>
+          <w:rFonts w:ascii="Calibri" w:hAnsi="Calibri"/>
+          <w:sz w:val="22"/>
+        </w:rPr>
+        <w:t xml:space="preserve"> Manual processes increase audit exposure and data security concerns</w:t>
       </w:r>
     </w:p>
     <w:p>
@@ -1139,9 +885,17 @@
       <w:r>
         <w:rPr>
           <w:rFonts w:ascii="Calibri" w:hAnsi="Calibri"/>
-          <w:sz w:val="22"/>
-        </w:rPr>
-        <w:t>Automate Document Processing: Implement Azure AI services (Document Intelligence, Text Analytics) to automate extraction and classification</w:t>
+          <w:b/>
+          <w:sz w:val="22"/>
+        </w:rPr>
+        <w:t>Automate Document Processing:</w:t>
+      </w:r>
+      <w:r>
+        <w:rPr>
+          <w:rFonts w:ascii="Calibri" w:hAnsi="Calibri"/>
+          <w:sz w:val="22"/>
+        </w:rPr>
+        <w:t xml:space="preserve"> Implement automated document processing using Azure AI services (Document Intelligence, Text Analytics) to eliminate manual data entry and classification</w:t>
       </w:r>
     </w:p>
     <w:p>
@@ -1159,9 +913,17 @@
       <w:r>
         <w:rPr>
           <w:rFonts w:ascii="Calibri" w:hAnsi="Calibri"/>
-          <w:sz w:val="22"/>
-        </w:rPr>
-        <w:t>Improve Accuracy: Achieve 95%+ data extraction accuracy through AI and human-in-the-loop review</w:t>
+          <w:b/>
+          <w:sz w:val="22"/>
+        </w:rPr>
+        <w:t>Improve Accuracy:</w:t>
+      </w:r>
+      <w:r>
+        <w:rPr>
+          <w:rFonts w:ascii="Calibri" w:hAnsi="Calibri"/>
+          <w:sz w:val="22"/>
+        </w:rPr>
+        <w:t xml:space="preserve"> Achieve 95%+ data extraction accuracy through AI and human-in-the-loop review, reducing costly rework and compliance risks</w:t>
       </w:r>
     </w:p>
     <w:p>
@@ -1179,9 +941,17 @@
       <w:r>
         <w:rPr>
           <w:rFonts w:ascii="Calibri" w:hAnsi="Calibri"/>
-          <w:sz w:val="22"/>
-        </w:rPr>
-        <w:t>Reduce Processing Time: Decrease document processing time by 90% (hours → minutes)</w:t>
+          <w:b/>
+          <w:sz w:val="22"/>
+        </w:rPr>
+        <w:t>Reduce Processing Time:</w:t>
+      </w:r>
+      <w:r>
+        <w:rPr>
+          <w:rFonts w:ascii="Calibri" w:hAnsi="Calibri"/>
+          <w:sz w:val="22"/>
+        </w:rPr>
+        <w:t xml:space="preserve"> Reduce manual processing time by 80-90% through intelligent automation, improving throughput from hours to minutes per document</w:t>
       </w:r>
     </w:p>
     <w:p>
@@ -1199,9 +969,17 @@
       <w:r>
         <w:rPr>
           <w:rFonts w:ascii="Calibri" w:hAnsi="Calibri"/>
-          <w:sz w:val="22"/>
-        </w:rPr>
-        <w:t>Lower Operational Costs: Reduce document operations costs by 70% through automation</w:t>
+          <w:b/>
+          <w:sz w:val="22"/>
+        </w:rPr>
+        <w:t>Lower Operational Costs:</w:t>
+      </w:r>
+      <w:r>
+        <w:rPr>
+          <w:rFonts w:ascii="Calibri" w:hAnsi="Calibri"/>
+          <w:sz w:val="22"/>
+        </w:rPr>
+        <w:t xml:space="preserve"> Reduce document operations costs by 70% through automation, freeing staff from repetitive tasks to focus on higher-value work</w:t>
       </w:r>
     </w:p>
     <w:p>
@@ -1219,9 +997,17 @@
       <w:r>
         <w:rPr>
           <w:rFonts w:ascii="Calibri" w:hAnsi="Calibri"/>
-          <w:sz w:val="22"/>
-        </w:rPr>
-        <w:t>Enable Scalability: Serverless architecture handles any volume without proportional cost increase</w:t>
+          <w:b/>
+          <w:sz w:val="22"/>
+        </w:rPr>
+        <w:t>Enable Scalability:</w:t>
+      </w:r>
+      <w:r>
+        <w:rPr>
+          <w:rFonts w:ascii="Calibri" w:hAnsi="Calibri"/>
+          <w:sz w:val="22"/>
+        </w:rPr>
+        <w:t xml:space="preserve"> Build scalable serverless architecture supporting flexible document volumes without proportional cost increase</w:t>
       </w:r>
     </w:p>
     <w:p>
@@ -1239,9 +1025,17 @@
       <w:r>
         <w:rPr>
           <w:rFonts w:ascii="Calibri" w:hAnsi="Calibri"/>
-          <w:sz w:val="22"/>
-        </w:rPr>
-        <w:t>Foundation for Innovation: Establish AI/ML platform for expanding automation to other processes</w:t>
+          <w:b/>
+          <w:sz w:val="22"/>
+        </w:rPr>
+        <w:t>Foundation for Growth:</w:t>
+      </w:r>
+      <w:r>
+        <w:rPr>
+          <w:rFonts w:ascii="Calibri" w:hAnsi="Calibri"/>
+          <w:sz w:val="22"/>
+        </w:rPr>
+        <w:t xml:space="preserve"> Enable foundation for expanding automation across additional document types and business processes beyond initial scope</w:t>
       </w:r>
     </w:p>
     <w:p>
@@ -16574,18 +16368,6 @@
     </w:p>
     <w:p>
       <w:pPr>
-        <w:spacing w:after="160"/>
-      </w:pPr>
-      <w:r>
-        <w:rPr>
-          <w:rFonts w:ascii="Calibri" w:hAnsi="Calibri"/>
-          <w:sz w:val="22"/>
-        </w:rPr>
-        <w:t>Detailed breakdown including Azure service consumption estimates and sizing is provided in cost-breakdown.csv.</w:t>
-      </w:r>
-    </w:p>
-    <w:p>
-      <w:pPr>
         <w:pStyle w:val="Heading2"/>
         <w:spacing w:before="240" w:after="120"/>
         <w:ind w:left="0" w:firstLine="0"/>
@@ -17892,7 +17674,7 @@
         <w:color w:val="808080"/>
         <w:sz w:val="24"/>
       </w:rPr>
-      <w:t>Enterprise Solution Implementation</w:t>
+      <w:t>Azure - Azure Document Intelligence Solution</w:t>
     </w:r>
   </w:p>
 </w:hdr>

--- a/solutions/azure/ai/document-intelligence/presales/statement-of-work.docx
+++ b/solutions/azure/ai/document-intelligence/presales/statement-of-work.docx
@@ -134,7 +134,7 @@
           </w:tcPr>
           <w:p>
             <w:r>
-              <w:t>'[Client Name]'</w:t>
+              <w:t>[Client Name]</w:t>
             </w:r>
           </w:p>
         </w:tc>
@@ -299,7 +299,7 @@
           </w:tcPr>
           <w:p>
             <w:r>
-              <w:t>'[Consultant Name | Email | Phone]'</w:t>
+              <w:t>[Consultant Name | Email | Phone]</w:t>
             </w:r>
           </w:p>
         </w:tc>
@@ -409,7 +409,7 @@
           </w:tcPr>
           <w:p>
             <w:r>
-              <w:t>'1.0'</w:t>
+              <w:t>1.0</w:t>
             </w:r>
           </w:p>
         </w:tc>
@@ -867,7 +867,7 @@
         <w:ind w:left="0" w:firstLine="0"/>
       </w:pPr>
       <w:r>
-        <w:t>2.2 Objectives</w:t>
+        <w:t>2.2 Business Objectives</w:t>
       </w:r>
     </w:p>
     <w:p>

--- a/solutions/azure/ai/document-intelligence/presales/statement-of-work.docx
+++ b/solutions/azure/ai/document-intelligence/presales/statement-of-work.docx
@@ -4040,6 +4040,15 @@
         <w:t>4.1 Deliverables</w:t>
       </w:r>
     </w:p>
+    <w:p>
+      <w:r>
+        <w:rPr>
+          <w:rFonts w:ascii="Calibri" w:hAnsi="Calibri"/>
+          <w:sz w:val="24"/>
+        </w:rPr>
+        <w:t>The following deliverables will be provided throughout the engagement, with specified delivery dates and acceptance criteria:</w:t>
+      </w:r>
+    </w:p>
     <w:tbl>
       <w:tblPr>
         <w:tblStyle w:val="TableGrid"/>
@@ -6184,13 +6193,12 @@
       </w:r>
     </w:p>
     <w:p>
-      <w:pPr>
-        <w:pStyle w:val="Heading2"/>
-        <w:spacing w:before="240" w:after="120"/>
-        <w:ind w:left="0"/>
-      </w:pPr>
-      <w:r>
-        <w:t>4.3 Milestones</w:t>
+      <w:r>
+        <w:rPr>
+          <w:rFonts w:ascii="Calibri" w:hAnsi="Calibri"/>
+          <w:sz w:val="24"/>
+        </w:rPr>
+        <w:t>The implementation will be delivered in five phases over 16 weeks, with clear milestones and deliverables at each stage:</w:t>
       </w:r>
     </w:p>
     <w:tbl>

--- a/solutions/azure/ai/document-intelligence/presales/statement-of-work.docx
+++ b/solutions/azure/ai/document-intelligence/presales/statement-of-work.docx
@@ -15149,7 +15149,7 @@
                 <w:rFonts w:ascii="Calibri" w:hAnsi="Calibri"/>
                 <w:sz w:val="24"/>
               </w:rPr>
-              <w:t>$82,250</w:t>
+              <w:t>$0</w:t>
             </w:r>
           </w:p>
         </w:tc>
@@ -15178,7 +15178,7 @@
                 <w:rFonts w:ascii="Calibri" w:hAnsi="Calibri"/>
                 <w:sz w:val="24"/>
               </w:rPr>
-              <w:t>($10,000)</w:t>
+              <w:t>$0</w:t>
             </w:r>
           </w:p>
         </w:tc>
@@ -15207,7 +15207,7 @@
                 <w:rFonts w:ascii="Calibri" w:hAnsi="Calibri"/>
                 <w:sz w:val="24"/>
               </w:rPr>
-              <w:t>$72,250</w:t>
+              <w:t>$0</w:t>
             </w:r>
           </w:p>
         </w:tc>
@@ -15294,7 +15294,7 @@
                 <w:rFonts w:ascii="Calibri" w:hAnsi="Calibri"/>
                 <w:sz w:val="24"/>
               </w:rPr>
-              <w:t>$72,250</w:t>
+              <w:t>$0</w:t>
             </w:r>
           </w:p>
         </w:tc>
@@ -15325,7 +15325,7 @@
                 <w:rFonts w:ascii="Calibri" w:hAnsi="Calibri"/>
                 <w:sz w:val="24"/>
               </w:rPr>
-              <w:t>Cloud Infrastructure</w:t>
+              <w:t>Cloud Services</w:t>
             </w:r>
           </w:p>
         </w:tc>
@@ -15971,7 +15971,7 @@
                 <w:b/>
                 <w:sz w:val="24"/>
               </w:rPr>
-              <w:t>$106,358</w:t>
+              <w:t>$24,108</w:t>
             </w:r>
           </w:p>
         </w:tc>
@@ -16001,7 +16001,7 @@
                 <w:b/>
                 <w:sz w:val="24"/>
               </w:rPr>
-              <w:t>($13,690)</w:t>
+              <w:t>($3,690)</w:t>
             </w:r>
           </w:p>
         </w:tc>
@@ -16031,7 +16031,7 @@
                 <w:b/>
                 <w:sz w:val="24"/>
               </w:rPr>
-              <w:t>$92,668</w:t>
+              <w:t>$20,418</w:t>
             </w:r>
           </w:p>
         </w:tc>
@@ -16121,7 +16121,7 @@
                 <w:b/>
                 <w:sz w:val="24"/>
               </w:rPr>
-              <w:t>$140,884</w:t>
+              <w:t>$68,634</w:t>
             </w:r>
           </w:p>
         </w:tc>
